--- a/labs/WebDev/IntroductionToHTML/IntroductionToHTML.docx
+++ b/labs/WebDev/IntroductionToHTML/IntroductionToHTML.docx
@@ -37,8 +37,8 @@
       <w:tblGrid>
         <w:gridCol w:w="359"/>
         <w:gridCol w:w="825"/>
-        <w:gridCol w:w="9532"/>
-        <w:gridCol w:w="1508"/>
+        <w:gridCol w:w="9533"/>
+        <w:gridCol w:w="1507"/>
       </w:tblGrid>
       <w:tr>
         <w:trPr>
@@ -100,7 +100,7 @@
         </w:tc>
         <w:tc>
           <w:tcPr>
-            <w:tcW w:w="9532" w:type="dxa"/>
+            <w:tcW w:w="9533" w:type="dxa"/>
             <w:tcBorders/>
             <w:shd w:color="auto" w:fill="00ADBB" w:val="clear"/>
             <w:vAlign w:val="center"/>
@@ -126,7 +126,7 @@
         </w:tc>
         <w:tc>
           <w:tcPr>
-            <w:tcW w:w="1508" w:type="dxa"/>
+            <w:tcW w:w="1507" w:type="dxa"/>
             <w:tcBorders/>
             <w:shd w:color="auto" w:fill="00ADBB" w:val="clear"/>
             <w:vAlign w:val="center"/>
@@ -195,7 +195,7 @@
         </w:tblBorders>
         <w:tblCellMar>
           <w:top w:w="55" w:type="dxa"/>
-          <w:left w:w="50" w:type="dxa"/>
+          <w:left w:w="49" w:type="dxa"/>
           <w:bottom w:w="55" w:type="dxa"/>
           <w:right w:w="55" w:type="dxa"/>
         </w:tblCellMar>
@@ -291,7 +291,7 @@
                 <w:sz w:val="20"/>
                 <w:szCs w:val="20"/>
               </w:rPr>
-              <w:t>Create an index page</w:t>
+              <w:t>Watch the video on how to use HTML</w:t>
             </w:r>
           </w:p>
           <w:p>
@@ -312,7 +312,103 @@
                 <w:sz w:val="20"/>
                 <w:szCs w:val="20"/>
               </w:rPr>
-              <w:t>Watch the video on how to use HTML</w:t>
+              <w:t>Write Code to c</w:t>
+            </w:r>
+            <w:r>
+              <w:rPr>
+                <w:rFonts w:eastAsia="Ubuntu" w:cs="Ubuntu" w:ascii="Calibri" w:hAnsi="Calibri"/>
+                <w:b w:val="false"/>
+                <w:bCs w:val="false"/>
+                <w:color w:val="000000"/>
+                <w:sz w:val="20"/>
+                <w:szCs w:val="20"/>
+              </w:rPr>
+              <w:t xml:space="preserve">reate an </w:t>
+            </w:r>
+            <w:r>
+              <w:rPr>
+                <w:rFonts w:eastAsia="Ubuntu" w:cs="Ubuntu" w:ascii="Calibri" w:hAnsi="Calibri"/>
+                <w:b w:val="false"/>
+                <w:bCs w:val="false"/>
+                <w:color w:val="000000"/>
+                <w:sz w:val="20"/>
+                <w:szCs w:val="20"/>
+              </w:rPr>
+              <w:t>HTML page</w:t>
+            </w:r>
+          </w:p>
+          <w:p>
+            <w:pPr>
+              <w:pStyle w:val="TableContents"/>
+              <w:numPr>
+                <w:ilvl w:val="0"/>
+                <w:numId w:val="1"/>
+              </w:numPr>
+              <w:rPr/>
+            </w:pPr>
+            <w:r>
+              <w:rPr>
+                <w:rFonts w:eastAsia="Ubuntu" w:cs="Ubuntu" w:ascii="Calibri" w:hAnsi="Calibri"/>
+                <w:b w:val="false"/>
+                <w:bCs w:val="false"/>
+                <w:color w:val="000000"/>
+                <w:sz w:val="20"/>
+                <w:szCs w:val="20"/>
+              </w:rPr>
+              <w:t>H</w:t>
+            </w:r>
+            <w:r>
+              <w:rPr>
+                <w:rFonts w:eastAsia="Ubuntu" w:cs="Ubuntu" w:ascii="Calibri" w:hAnsi="Calibri"/>
+                <w:b w:val="false"/>
+                <w:bCs w:val="false"/>
+                <w:color w:val="000000"/>
+                <w:sz w:val="20"/>
+                <w:szCs w:val="20"/>
+              </w:rPr>
+              <w:t>ave Ms. Pluska check of Create an HTML page</w:t>
+            </w:r>
+          </w:p>
+          <w:p>
+            <w:pPr>
+              <w:pStyle w:val="TableContents"/>
+              <w:numPr>
+                <w:ilvl w:val="0"/>
+                <w:numId w:val="1"/>
+              </w:numPr>
+              <w:rPr/>
+            </w:pPr>
+            <w:r>
+              <w:rPr>
+                <w:rFonts w:eastAsia="Ubuntu" w:cs="Ubuntu" w:ascii="Calibri" w:hAnsi="Calibri"/>
+                <w:b w:val="false"/>
+                <w:bCs w:val="false"/>
+                <w:color w:val="000000"/>
+                <w:sz w:val="20"/>
+                <w:szCs w:val="20"/>
+              </w:rPr>
+              <w:t>Create an Index.html page</w:t>
+            </w:r>
+          </w:p>
+          <w:p>
+            <w:pPr>
+              <w:pStyle w:val="TableContents"/>
+              <w:numPr>
+                <w:ilvl w:val="0"/>
+                <w:numId w:val="1"/>
+              </w:numPr>
+              <w:rPr/>
+            </w:pPr>
+            <w:r>
+              <w:rPr>
+                <w:rFonts w:eastAsia="Ubuntu" w:cs="Ubuntu" w:ascii="Calibri" w:hAnsi="Calibri"/>
+                <w:b w:val="false"/>
+                <w:bCs w:val="false"/>
+                <w:color w:val="000000"/>
+                <w:sz w:val="20"/>
+                <w:szCs w:val="20"/>
+              </w:rPr>
+              <w:t>Have Ms. Pluska check of Create an Index.html page</w:t>
             </w:r>
           </w:p>
           <w:p>
@@ -407,7 +503,15 @@
     </w:p>
     <w:p>
       <w:pPr>
-        <w:pStyle w:val="Normal"/>
+        <w:pStyle w:val="ListParagraph"/>
+        <w:numPr>
+          <w:ilvl w:val="0"/>
+          <w:numId w:val="4"/>
+        </w:numPr>
+        <w:tabs>
+          <w:tab w:val="left" w:pos="390" w:leader="none"/>
+        </w:tabs>
+        <w:ind w:left="0" w:hanging="0"/>
         <w:rPr/>
       </w:pPr>
       <w:r>
@@ -476,6 +580,13 @@
     <w:p>
       <w:pPr>
         <w:pStyle w:val="ListParagraph"/>
+        <w:numPr>
+          <w:ilvl w:val="0"/>
+          <w:numId w:val="4"/>
+        </w:numPr>
+        <w:tabs>
+          <w:tab w:val="left" w:pos="390" w:leader="none"/>
+        </w:tabs>
         <w:ind w:left="0" w:hanging="0"/>
         <w:rPr/>
       </w:pPr>
@@ -487,7 +598,224 @@
           <w:sz w:val="28"/>
           <w:szCs w:val="28"/>
         </w:rPr>
-        <w:t>Create an index Page</w:t>
+        <w:t>Watch the Video on how to use HTML</w:t>
+      </w:r>
+    </w:p>
+    <w:p>
+      <w:pPr>
+        <w:pStyle w:val="Normal"/>
+        <w:rPr>
+          <w:rFonts w:ascii="Calibri" w:hAnsi="Calibri" w:cs="Calibri" w:asciiTheme="majorHAnsi" w:cstheme="majorHAnsi" w:hAnsiTheme="majorHAnsi"/>
+          <w:b w:val="false"/>
+          <w:b w:val="false"/>
+          <w:i w:val="false"/>
+          <w:i w:val="false"/>
+          <w:iCs w:val="false"/>
+          <w:caps w:val="false"/>
+          <w:smallCaps w:val="false"/>
+          <w:strike w:val="false"/>
+          <w:dstrike w:val="false"/>
+          <w:color w:val="00000A"/>
+          <w:sz w:val="20"/>
+          <w:szCs w:val="20"/>
+          <w:u w:val="none"/>
+          <w:effect w:val="none"/>
+        </w:rPr>
+      </w:pPr>
+      <w:r>
+        <w:rPr>
+          <w:rFonts w:cs="Calibri" w:cstheme="majorHAnsi" w:ascii="Calibri" w:hAnsi="Calibri"/>
+          <w:b w:val="false"/>
+          <w:i w:val="false"/>
+          <w:iCs w:val="false"/>
+          <w:caps w:val="false"/>
+          <w:smallCaps w:val="false"/>
+          <w:strike w:val="false"/>
+          <w:dstrike w:val="false"/>
+          <w:color w:val="00000A"/>
+          <w:sz w:val="20"/>
+          <w:szCs w:val="20"/>
+          <w:u w:val="none"/>
+          <w:effect w:val="none"/>
+        </w:rPr>
+      </w:r>
+    </w:p>
+    <w:p>
+      <w:pPr>
+        <w:pStyle w:val="Normal"/>
+        <w:rPr/>
+      </w:pPr>
+      <w:r>
+        <w:rPr>
+          <w:rFonts w:cs="Calibri" w:ascii="Calibri" w:hAnsi="Calibri" w:asciiTheme="majorHAnsi" w:cstheme="majorHAnsi" w:hAnsiTheme="majorHAnsi"/>
+          <w:b w:val="false"/>
+          <w:i w:val="false"/>
+          <w:iCs w:val="false"/>
+          <w:caps w:val="false"/>
+          <w:smallCaps w:val="false"/>
+          <w:strike w:val="false"/>
+          <w:dstrike w:val="false"/>
+          <w:color w:val="00000A"/>
+          <w:sz w:val="20"/>
+          <w:szCs w:val="20"/>
+          <w:u w:val="none"/>
+          <w:effect w:val="none"/>
+        </w:rPr>
+        <w:t>Navigate to the following link to learn how to to use HTML to add structure to your webpage</w:t>
+      </w:r>
+    </w:p>
+    <w:p>
+      <w:pPr>
+        <w:pStyle w:val="Normal"/>
+        <w:rPr>
+          <w:rFonts w:ascii="Calibri" w:hAnsi="Calibri" w:cs="Calibri" w:asciiTheme="majorHAnsi" w:cstheme="majorHAnsi" w:hAnsiTheme="majorHAnsi"/>
+          <w:b w:val="false"/>
+          <w:b w:val="false"/>
+          <w:i w:val="false"/>
+          <w:i w:val="false"/>
+          <w:iCs w:val="false"/>
+          <w:caps w:val="false"/>
+          <w:smallCaps w:val="false"/>
+          <w:strike w:val="false"/>
+          <w:dstrike w:val="false"/>
+          <w:color w:val="00000A"/>
+          <w:sz w:val="20"/>
+          <w:szCs w:val="20"/>
+          <w:u w:val="none"/>
+          <w:effect w:val="none"/>
+        </w:rPr>
+      </w:pPr>
+      <w:r>
+        <w:rPr>
+          <w:rFonts w:cs="Calibri" w:cstheme="majorHAnsi" w:ascii="Calibri" w:hAnsi="Calibri"/>
+          <w:b w:val="false"/>
+          <w:i w:val="false"/>
+          <w:iCs w:val="false"/>
+          <w:caps w:val="false"/>
+          <w:smallCaps w:val="false"/>
+          <w:strike w:val="false"/>
+          <w:dstrike w:val="false"/>
+          <w:color w:val="00000A"/>
+          <w:sz w:val="20"/>
+          <w:szCs w:val="20"/>
+          <w:u w:val="none"/>
+          <w:effect w:val="none"/>
+        </w:rPr>
+      </w:r>
+    </w:p>
+    <w:p>
+      <w:pPr>
+        <w:pStyle w:val="Normal"/>
+        <w:ind w:left="0" w:hanging="0"/>
+        <w:rPr/>
+      </w:pPr>
+      <w:hyperlink r:id="rId2">
+        <w:r>
+          <w:rPr>
+            <w:rStyle w:val="InternetLink"/>
+            <w:rFonts w:cs="Calibri" w:ascii="Calibri" w:hAnsi="Calibri" w:asciiTheme="majorHAnsi" w:cstheme="majorHAnsi" w:hAnsiTheme="majorHAnsi"/>
+            <w:b w:val="false"/>
+            <w:bCs w:val="false"/>
+            <w:i w:val="false"/>
+            <w:iCs w:val="false"/>
+            <w:caps w:val="false"/>
+            <w:smallCaps w:val="false"/>
+            <w:strike w:val="false"/>
+            <w:dstrike w:val="false"/>
+            <w:color w:val="00000A"/>
+            <w:spacing w:val="0"/>
+            <w:sz w:val="20"/>
+            <w:szCs w:val="20"/>
+            <w:u w:val="none"/>
+            <w:effect w:val="none"/>
+          </w:rPr>
+          <w:t>https://youtu.be/Hjl6gbg9kmk</w:t>
+        </w:r>
+      </w:hyperlink>
+      <w:r>
+        <w:rPr>
+          <w:rFonts w:cs="Calibri" w:ascii="Calibri" w:hAnsi="Calibri" w:asciiTheme="majorHAnsi" w:cstheme="majorHAnsi" w:hAnsiTheme="majorHAnsi"/>
+          <w:b w:val="false"/>
+          <w:bCs w:val="false"/>
+          <w:i w:val="false"/>
+          <w:iCs w:val="false"/>
+          <w:caps w:val="false"/>
+          <w:smallCaps w:val="false"/>
+          <w:strike w:val="false"/>
+          <w:dstrike w:val="false"/>
+          <w:color w:val="00000A"/>
+          <w:spacing w:val="0"/>
+          <w:sz w:val="20"/>
+          <w:szCs w:val="20"/>
+          <w:u w:val="none"/>
+          <w:effect w:val="none"/>
+        </w:rPr>
+        <w:t xml:space="preserve"> </w:t>
+      </w:r>
+    </w:p>
+    <w:p>
+      <w:pPr>
+        <w:pStyle w:val="TextBody"/>
+        <w:rPr>
+          <w:rFonts w:ascii="Calibri" w:hAnsi="Calibri"/>
+          <w:b w:val="false"/>
+          <w:b w:val="false"/>
+          <w:bCs w:val="false"/>
+          <w:i w:val="false"/>
+          <w:i w:val="false"/>
+          <w:caps w:val="false"/>
+          <w:smallCaps w:val="false"/>
+          <w:color w:val="000000"/>
+          <w:spacing w:val="0"/>
+          <w:u w:val="none"/>
+        </w:rPr>
+      </w:pPr>
+      <w:r>
+        <w:rPr/>
+      </w:r>
+    </w:p>
+    <w:p>
+      <w:pPr>
+        <w:pStyle w:val="ListParagraph"/>
+        <w:numPr>
+          <w:ilvl w:val="0"/>
+          <w:numId w:val="4"/>
+        </w:numPr>
+        <w:tabs>
+          <w:tab w:val="left" w:pos="390" w:leader="none"/>
+        </w:tabs>
+        <w:ind w:left="0" w:hanging="0"/>
+        <w:rPr/>
+      </w:pPr>
+      <w:r>
+        <w:rPr>
+          <w:rFonts w:cs="Calibri" w:ascii="Calibri" w:hAnsi="Calibri"/>
+          <w:b/>
+          <w:color w:val="ED7D31"/>
+          <w:sz w:val="28"/>
+          <w:szCs w:val="28"/>
+        </w:rPr>
+        <w:t xml:space="preserve">Write Code to </w:t>
+      </w:r>
+      <w:r>
+        <w:rPr>
+          <w:rFonts w:cs="Calibri" w:ascii="Calibri" w:hAnsi="Calibri"/>
+          <w:b/>
+          <w:color w:val="ED7D31"/>
+          <w:sz w:val="28"/>
+          <w:szCs w:val="28"/>
+        </w:rPr>
+        <w:t>Create a</w:t>
+      </w:r>
+      <w:r>
+        <w:rPr>
+          <w:rFonts w:cs="Calibri" w:ascii="Calibri" w:hAnsi="Calibri"/>
+          <w:b/>
+          <w:color w:val="ED7D31"/>
+          <w:sz w:val="28"/>
+          <w:szCs w:val="28"/>
+        </w:rPr>
+        <w:t>n HTML page</w:t>
       </w:r>
     </w:p>
     <w:p>
@@ -511,31 +839,827 @@
           <w:sz w:val="28"/>
           <w:szCs w:val="28"/>
         </w:rPr>
+        <w:drawing>
+          <wp:anchor behindDoc="0" distT="0" distB="0" distL="0" distR="0" simplePos="0" locked="0" layoutInCell="1" allowOverlap="1" relativeHeight="4">
+            <wp:simplePos x="0" y="0"/>
+            <wp:positionH relativeFrom="column">
+              <wp:posOffset>3533775</wp:posOffset>
+            </wp:positionH>
+            <wp:positionV relativeFrom="paragraph">
+              <wp:posOffset>151130</wp:posOffset>
+            </wp:positionV>
+            <wp:extent cx="2533650" cy="1914525"/>
+            <wp:effectExtent l="0" t="0" r="0" b="0"/>
+            <wp:wrapSquare wrapText="largest"/>
+            <wp:docPr id="1" name="Image6" descr=""/>
+            <wp:cNvGraphicFramePr>
+              <a:graphicFrameLocks xmlns:a="http://schemas.openxmlformats.org/drawingml/2006/main" noChangeAspect="1"/>
+            </wp:cNvGraphicFramePr>
+            <a:graphic xmlns:a="http://schemas.openxmlformats.org/drawingml/2006/main">
+              <a:graphicData uri="http://schemas.openxmlformats.org/drawingml/2006/picture">
+                <pic:pic xmlns:pic="http://schemas.openxmlformats.org/drawingml/2006/picture">
+                  <pic:nvPicPr>
+                    <pic:cNvPr id="1" name="Image6" descr=""/>
+                    <pic:cNvPicPr>
+                      <a:picLocks noChangeAspect="1" noChangeArrowheads="1"/>
+                    </pic:cNvPicPr>
+                  </pic:nvPicPr>
+                  <pic:blipFill>
+                    <a:blip r:embed="rId3"/>
+                    <a:stretch>
+                      <a:fillRect/>
+                    </a:stretch>
+                  </pic:blipFill>
+                  <pic:spPr bwMode="auto">
+                    <a:xfrm>
+                      <a:off x="0" y="0"/>
+                      <a:ext cx="2533650" cy="1914525"/>
+                    </a:xfrm>
+                    <a:prstGeom prst="rect">
+                      <a:avLst/>
+                    </a:prstGeom>
+                  </pic:spPr>
+                </pic:pic>
+              </a:graphicData>
+            </a:graphic>
+          </wp:anchor>
+        </w:drawing>
       </w:r>
     </w:p>
     <w:p>
       <w:pPr>
         <w:pStyle w:val="ListParagraph"/>
         <w:ind w:left="0" w:hanging="0"/>
-        <w:rPr>
-          <w:b w:val="false"/>
+        <w:rPr/>
+      </w:pPr>
+      <w:r>
+        <w:rPr>
+          <w:rFonts w:cs="Calibri" w:ascii="Calibri" w:hAnsi="Calibri"/>
           <w:b w:val="false"/>
           <w:bCs w:val="false"/>
           <w:color w:val="000000"/>
           <w:sz w:val="20"/>
           <w:szCs w:val="20"/>
         </w:rPr>
-      </w:pPr>
-      <w:r>
-        <w:rPr>
-          <w:rFonts w:cs="Calibri" w:ascii="Calibri" w:hAnsi="Calibri"/>
+        <w:t xml:space="preserve">The image to the write shows the basic parts of an HTML page.  It is broken down in to two sections:  A head and a body.  Notice that both of these sections are within another “html” section.  </w:t>
+      </w:r>
+    </w:p>
+    <w:p>
+      <w:pPr>
+        <w:pStyle w:val="ListParagraph"/>
+        <w:ind w:left="0" w:hanging="0"/>
+        <w:rPr>
+          <w:rFonts w:ascii="Calibri" w:hAnsi="Calibri" w:cs="Calibri"/>
+          <w:b w:val="false"/>
           <w:b w:val="false"/>
           <w:bCs w:val="false"/>
           <w:color w:val="000000"/>
           <w:sz w:val="20"/>
           <w:szCs w:val="20"/>
         </w:rPr>
-        <w:t xml:space="preserve">The landing page for all websites is called the index page.  When you navigate to zofia.org for example, inside the main website directory there is a page called index.  The browswer searches for this page and displays the contents.  </w:t>
+      </w:pPr>
+      <w:r>
+        <w:rPr/>
+      </w:r>
+    </w:p>
+    <w:p>
+      <w:pPr>
+        <w:pStyle w:val="ListParagraph"/>
+        <w:ind w:left="0" w:hanging="0"/>
+        <w:rPr/>
+      </w:pPr>
+      <w:r>
+        <w:rPr>
+          <w:rFonts w:cs="Calibri" w:ascii="Calibri" w:hAnsi="Calibri"/>
+          <w:b w:val="false"/>
+          <w:bCs w:val="false"/>
+          <w:color w:val="000000"/>
+          <w:sz w:val="20"/>
+          <w:szCs w:val="20"/>
+        </w:rPr>
+        <w:t xml:space="preserve">Information in the head section of the page are not displayed to the user.  This section typically contains links to external resources needed to make the page run properly.  </w:t>
+      </w:r>
+    </w:p>
+    <w:p>
+      <w:pPr>
+        <w:pStyle w:val="ListParagraph"/>
+        <w:ind w:left="0" w:hanging="0"/>
+        <w:rPr>
+          <w:rFonts w:ascii="Calibri" w:hAnsi="Calibri" w:cs="Calibri"/>
+          <w:b w:val="false"/>
+          <w:b w:val="false"/>
+          <w:bCs w:val="false"/>
+          <w:color w:val="000000"/>
+          <w:sz w:val="20"/>
+          <w:szCs w:val="20"/>
+        </w:rPr>
+      </w:pPr>
+      <w:r>
+        <w:rPr/>
+      </w:r>
+    </w:p>
+    <w:p>
+      <w:pPr>
+        <w:pStyle w:val="ListParagraph"/>
+        <w:ind w:left="0" w:hanging="0"/>
+        <w:rPr/>
+      </w:pPr>
+      <w:r>
+        <w:rPr>
+          <w:rFonts w:cs="Calibri" w:ascii="Calibri" w:hAnsi="Calibri"/>
+          <w:b w:val="false"/>
+          <w:bCs w:val="false"/>
+          <w:color w:val="000000"/>
+          <w:sz w:val="20"/>
+          <w:szCs w:val="20"/>
+        </w:rPr>
+        <w:t xml:space="preserve">What appears in the body section however, is displayed on the users browser. </w:t>
+      </w:r>
+    </w:p>
+    <w:p>
+      <w:pPr>
+        <w:pStyle w:val="ListParagraph"/>
+        <w:ind w:left="0" w:hanging="0"/>
+        <w:rPr>
+          <w:rFonts w:ascii="Calibri" w:hAnsi="Calibri" w:cs="Calibri"/>
+          <w:b w:val="false"/>
+          <w:b w:val="false"/>
+          <w:bCs w:val="false"/>
+          <w:color w:val="000000"/>
+          <w:sz w:val="20"/>
+          <w:szCs w:val="20"/>
+        </w:rPr>
+      </w:pPr>
+      <w:r>
+        <w:rPr/>
+      </w:r>
+    </w:p>
+    <w:p>
+      <w:pPr>
+        <w:pStyle w:val="ListParagraph"/>
+        <w:ind w:left="0" w:hanging="0"/>
+        <w:rPr/>
+      </w:pPr>
+      <w:r>
+        <w:rPr>
+          <w:rFonts w:cs="Calibri" w:ascii="Calibri" w:hAnsi="Calibri"/>
+          <w:b w:val="false"/>
+          <w:bCs w:val="false"/>
+          <w:color w:val="000000"/>
+          <w:sz w:val="20"/>
+          <w:szCs w:val="20"/>
+        </w:rPr>
+        <w:t xml:space="preserve">Navigate to the following link.  </w:t>
+      </w:r>
+    </w:p>
+    <w:p>
+      <w:pPr>
+        <w:pStyle w:val="ListParagraph"/>
+        <w:ind w:left="0" w:hanging="0"/>
+        <w:rPr>
+          <w:rFonts w:ascii="Calibri" w:hAnsi="Calibri" w:cs="Calibri"/>
+          <w:b w:val="false"/>
+          <w:b w:val="false"/>
+          <w:bCs w:val="false"/>
+          <w:color w:val="000000"/>
+          <w:sz w:val="20"/>
+          <w:szCs w:val="20"/>
+        </w:rPr>
+      </w:pPr>
+      <w:r>
+        <w:rPr/>
+      </w:r>
+    </w:p>
+    <w:p>
+      <w:pPr>
+        <w:pStyle w:val="ListParagraph"/>
+        <w:ind w:left="0" w:hanging="0"/>
+        <w:rPr/>
+      </w:pPr>
+      <w:hyperlink r:id="rId4">
+        <w:r>
+          <w:rPr>
+            <w:rStyle w:val="InternetLink"/>
+            <w:rFonts w:cs="Calibri" w:ascii="Calibri" w:hAnsi="Calibri"/>
+            <w:b w:val="false"/>
+            <w:bCs w:val="false"/>
+            <w:i w:val="false"/>
+            <w:iCs w:val="false"/>
+            <w:caps w:val="false"/>
+            <w:smallCaps w:val="false"/>
+            <w:color w:val="000000"/>
+            <w:spacing w:val="0"/>
+            <w:sz w:val="20"/>
+            <w:szCs w:val="20"/>
+          </w:rPr>
+          <w:t>https://www.w3schools.com/html/html_intro.asp</w:t>
+        </w:r>
+      </w:hyperlink>
+      <w:r>
+        <w:rPr>
+          <w:rFonts w:cs="Calibri" w:ascii="Calibri" w:hAnsi="Calibri"/>
+          <w:b w:val="false"/>
+          <w:bCs w:val="false"/>
+          <w:i w:val="false"/>
+          <w:iCs w:val="false"/>
+          <w:caps w:val="false"/>
+          <w:smallCaps w:val="false"/>
+          <w:color w:val="000000"/>
+          <w:spacing w:val="0"/>
+          <w:sz w:val="20"/>
+          <w:szCs w:val="20"/>
+        </w:rPr>
+        <w:t xml:space="preserve"> </w:t>
+      </w:r>
+    </w:p>
+    <w:p>
+      <w:pPr>
+        <w:pStyle w:val="ListParagraph"/>
+        <w:ind w:left="0" w:hanging="0"/>
+        <w:rPr>
+          <w:rFonts w:ascii="Calibri" w:hAnsi="Calibri" w:cs="Calibri"/>
+          <w:b w:val="false"/>
+          <w:b w:val="false"/>
+          <w:bCs w:val="false"/>
+          <w:i w:val="false"/>
+          <w:i w:val="false"/>
+          <w:iCs w:val="false"/>
+          <w:caps w:val="false"/>
+          <w:smallCaps w:val="false"/>
+          <w:color w:val="000000"/>
+          <w:spacing w:val="0"/>
+          <w:sz w:val="20"/>
+          <w:szCs w:val="20"/>
+        </w:rPr>
+      </w:pPr>
+      <w:r>
+        <w:rPr/>
+      </w:r>
+    </w:p>
+    <w:p>
+      <w:pPr>
+        <w:pStyle w:val="ListParagraph"/>
+        <w:ind w:left="0" w:hanging="0"/>
+        <w:rPr/>
+      </w:pPr>
+      <w:r>
+        <w:rPr>
+          <w:rFonts w:cs="Calibri" w:ascii="Calibri" w:hAnsi="Calibri"/>
+          <w:b w:val="false"/>
+          <w:bCs w:val="false"/>
+          <w:i w:val="false"/>
+          <w:iCs w:val="false"/>
+          <w:caps w:val="false"/>
+          <w:smallCaps w:val="false"/>
+          <w:color w:val="000000"/>
+          <w:spacing w:val="0"/>
+          <w:sz w:val="20"/>
+          <w:szCs w:val="20"/>
+        </w:rPr>
+        <w:t xml:space="preserve">Locate the “Try Yourself” button and try to modify the code to say “Hello!  &lt;&lt;your name&gt;&gt;”.  </w:t>
+      </w:r>
+    </w:p>
+    <w:p>
+      <w:pPr>
+        <w:pStyle w:val="ListParagraph"/>
+        <w:ind w:left="0" w:hanging="0"/>
+        <w:rPr>
+          <w:rFonts w:ascii="Calibri" w:hAnsi="Calibri" w:cs="Calibri"/>
+          <w:b w:val="false"/>
+          <w:b w:val="false"/>
+          <w:bCs w:val="false"/>
+          <w:i w:val="false"/>
+          <w:i w:val="false"/>
+          <w:iCs w:val="false"/>
+          <w:caps w:val="false"/>
+          <w:smallCaps w:val="false"/>
+          <w:color w:val="000000"/>
+          <w:spacing w:val="0"/>
+          <w:sz w:val="20"/>
+          <w:szCs w:val="20"/>
+        </w:rPr>
+      </w:pPr>
+      <w:r>
+        <w:rPr/>
+      </w:r>
+    </w:p>
+    <w:p>
+      <w:pPr>
+        <w:pStyle w:val="ListParagraph"/>
+        <w:ind w:left="0" w:hanging="0"/>
+        <w:rPr/>
+      </w:pPr>
+      <w:r>
+        <w:rPr>
+          <w:rFonts w:cs="Calibri" w:ascii="Calibri" w:hAnsi="Calibri"/>
+          <w:b w:val="false"/>
+          <w:bCs w:val="false"/>
+          <w:i w:val="false"/>
+          <w:iCs w:val="false"/>
+          <w:caps w:val="false"/>
+          <w:smallCaps w:val="false"/>
+          <w:color w:val="000000"/>
+          <w:spacing w:val="0"/>
+          <w:sz w:val="20"/>
+          <w:szCs w:val="20"/>
+        </w:rPr>
+        <w:t>In the box below, write code that could be used to display, “My first webpage!”.</w:t>
+      </w:r>
+    </w:p>
+    <w:tbl>
+      <w:tblPr>
+        <w:tblW w:w="9360" w:type="dxa"/>
+        <w:jc w:val="left"/>
+        <w:tblInd w:w="0" w:type="dxa"/>
+        <w:tblBorders>
+          <w:top w:val="single" w:sz="2" w:space="0" w:color="000000"/>
+          <w:left w:val="single" w:sz="2" w:space="0" w:color="000000"/>
+          <w:bottom w:val="single" w:sz="2" w:space="0" w:color="000000"/>
+          <w:right w:val="single" w:sz="2" w:space="0" w:color="000000"/>
+          <w:insideH w:val="single" w:sz="2" w:space="0" w:color="000000"/>
+          <w:insideV w:val="single" w:sz="2" w:space="0" w:color="000000"/>
+        </w:tblBorders>
+        <w:tblCellMar>
+          <w:top w:w="55" w:type="dxa"/>
+          <w:left w:w="54" w:type="dxa"/>
+          <w:bottom w:w="55" w:type="dxa"/>
+          <w:right w:w="55" w:type="dxa"/>
+        </w:tblCellMar>
+      </w:tblPr>
+      <w:tblGrid>
+        <w:gridCol w:w="9360"/>
+      </w:tblGrid>
+      <w:tr>
+        <w:trPr/>
+        <w:tc>
+          <w:tcPr>
+            <w:tcW w:w="9360" w:type="dxa"/>
+            <w:tcBorders>
+              <w:top w:val="single" w:sz="2" w:space="0" w:color="000000"/>
+              <w:left w:val="single" w:sz="2" w:space="0" w:color="000000"/>
+              <w:bottom w:val="single" w:sz="2" w:space="0" w:color="000000"/>
+              <w:right w:val="single" w:sz="2" w:space="0" w:color="000000"/>
+              <w:insideH w:val="single" w:sz="2" w:space="0" w:color="000000"/>
+              <w:insideV w:val="single" w:sz="2" w:space="0" w:color="000000"/>
+            </w:tcBorders>
+            <w:shd w:fill="auto" w:val="clear"/>
+          </w:tcPr>
+          <w:p>
+            <w:pPr>
+              <w:pStyle w:val="TableContents"/>
+              <w:rPr/>
+            </w:pPr>
+            <w:r>
+              <w:rPr/>
+            </w:r>
+          </w:p>
+          <w:p>
+            <w:pPr>
+              <w:pStyle w:val="TableContents"/>
+              <w:rPr/>
+            </w:pPr>
+            <w:r>
+              <w:rPr/>
+            </w:r>
+          </w:p>
+          <w:p>
+            <w:pPr>
+              <w:pStyle w:val="TableContents"/>
+              <w:rPr/>
+            </w:pPr>
+            <w:r>
+              <w:rPr/>
+            </w:r>
+          </w:p>
+          <w:p>
+            <w:pPr>
+              <w:pStyle w:val="TableContents"/>
+              <w:rPr/>
+            </w:pPr>
+            <w:r>
+              <w:rPr/>
+            </w:r>
+          </w:p>
+          <w:p>
+            <w:pPr>
+              <w:pStyle w:val="TableContents"/>
+              <w:rPr/>
+            </w:pPr>
+            <w:r>
+              <w:rPr/>
+            </w:r>
+          </w:p>
+          <w:p>
+            <w:pPr>
+              <w:pStyle w:val="TableContents"/>
+              <w:rPr/>
+            </w:pPr>
+            <w:r>
+              <w:rPr/>
+            </w:r>
+          </w:p>
+          <w:p>
+            <w:pPr>
+              <w:pStyle w:val="TableContents"/>
+              <w:rPr/>
+            </w:pPr>
+            <w:r>
+              <w:rPr/>
+            </w:r>
+          </w:p>
+          <w:p>
+            <w:pPr>
+              <w:pStyle w:val="TableContents"/>
+              <w:rPr/>
+            </w:pPr>
+            <w:r>
+              <w:rPr/>
+            </w:r>
+          </w:p>
+          <w:p>
+            <w:pPr>
+              <w:pStyle w:val="TableContents"/>
+              <w:rPr/>
+            </w:pPr>
+            <w:r>
+              <w:rPr/>
+            </w:r>
+          </w:p>
+          <w:p>
+            <w:pPr>
+              <w:pStyle w:val="TableContents"/>
+              <w:rPr/>
+            </w:pPr>
+            <w:r>
+              <w:rPr/>
+            </w:r>
+          </w:p>
+          <w:p>
+            <w:pPr>
+              <w:pStyle w:val="TableContents"/>
+              <w:rPr/>
+            </w:pPr>
+            <w:r>
+              <w:rPr/>
+            </w:r>
+          </w:p>
+          <w:p>
+            <w:pPr>
+              <w:pStyle w:val="TableContents"/>
+              <w:rPr/>
+            </w:pPr>
+            <w:r>
+              <w:rPr/>
+            </w:r>
+          </w:p>
+          <w:p>
+            <w:pPr>
+              <w:pStyle w:val="TableContents"/>
+              <w:rPr/>
+            </w:pPr>
+            <w:r>
+              <w:rPr/>
+            </w:r>
+          </w:p>
+          <w:p>
+            <w:pPr>
+              <w:pStyle w:val="TableContents"/>
+              <w:rPr/>
+            </w:pPr>
+            <w:r>
+              <w:rPr/>
+            </w:r>
+          </w:p>
+          <w:p>
+            <w:pPr>
+              <w:pStyle w:val="TableContents"/>
+              <w:rPr/>
+            </w:pPr>
+            <w:r>
+              <w:rPr/>
+            </w:r>
+          </w:p>
+          <w:p>
+            <w:pPr>
+              <w:pStyle w:val="TableContents"/>
+              <w:rPr/>
+            </w:pPr>
+            <w:r>
+              <w:rPr/>
+            </w:r>
+          </w:p>
+        </w:tc>
+      </w:tr>
+    </w:tbl>
+    <w:p>
+      <w:pPr>
+        <w:pStyle w:val="ListParagraph"/>
+        <w:ind w:left="0" w:hanging="0"/>
+        <w:rPr>
+          <w:rFonts w:ascii="Calibri" w:hAnsi="Calibri" w:cs="Calibri"/>
+          <w:b w:val="false"/>
+          <w:b w:val="false"/>
+          <w:bCs w:val="false"/>
+          <w:i w:val="false"/>
+          <w:i w:val="false"/>
+          <w:iCs w:val="false"/>
+          <w:caps w:val="false"/>
+          <w:smallCaps w:val="false"/>
+          <w:color w:val="000000"/>
+          <w:spacing w:val="0"/>
+          <w:sz w:val="20"/>
+          <w:szCs w:val="20"/>
+        </w:rPr>
+      </w:pPr>
+      <w:r>
+        <w:rPr/>
+      </w:r>
+    </w:p>
+    <w:p>
+      <w:pPr>
+        <w:pStyle w:val="ListParagraph"/>
+        <w:numPr>
+          <w:ilvl w:val="0"/>
+          <w:numId w:val="4"/>
+        </w:numPr>
+        <w:tabs>
+          <w:tab w:val="left" w:pos="390" w:leader="none"/>
+        </w:tabs>
+        <w:ind w:left="0" w:hanging="0"/>
+        <w:rPr/>
+      </w:pPr>
+      <w:r>
+        <w:rPr>
+          <w:rFonts w:eastAsia="Ubuntu" w:cs="Calibri" w:ascii="Calibri" w:hAnsi="Calibri" w:asciiTheme="majorHAnsi" w:cstheme="majorHAnsi" w:hAnsiTheme="majorHAnsi"/>
+          <w:b/>
+          <w:color w:val="F58220"/>
+          <w:sz w:val="28"/>
+          <w:szCs w:val="28"/>
+        </w:rPr>
+        <w:t xml:space="preserve">Have Ms. Pluska check off </w:t>
+      </w:r>
+      <w:r>
+        <w:rPr>
+          <w:rFonts w:eastAsia="Ubuntu" w:cs="Calibri" w:ascii="Calibri" w:hAnsi="Calibri" w:asciiTheme="majorHAnsi" w:cstheme="majorHAnsi" w:hAnsiTheme="majorHAnsi"/>
+          <w:b/>
+          <w:color w:val="F58220"/>
+          <w:sz w:val="28"/>
+          <w:szCs w:val="28"/>
+        </w:rPr>
+        <w:t>Create an HTML page</w:t>
+      </w:r>
+    </w:p>
+    <w:p>
+      <w:pPr>
+        <w:pStyle w:val="TableContents"/>
+        <w:spacing w:lineRule="auto" w:line="240" w:before="0" w:after="150"/>
+        <w:ind w:left="180" w:hanging="180"/>
+        <w:rPr>
+          <w:rFonts w:ascii="Calibri" w:hAnsi="Calibri" w:eastAsia="Ubuntu" w:asciiTheme="majorHAnsi" w:hAnsiTheme="majorHAnsi"/>
+        </w:rPr>
+      </w:pPr>
+      <w:r>
+        <w:rPr>
+          <w:rFonts w:eastAsia="Ubuntu" w:ascii="Calibri" w:hAnsi="Calibri"/>
+        </w:rPr>
+        <w:drawing>
+          <wp:anchor behindDoc="0" distT="0" distB="0" distL="0" distR="0" simplePos="0" locked="0" layoutInCell="1" allowOverlap="1" relativeHeight="5">
+            <wp:simplePos x="0" y="0"/>
+            <wp:positionH relativeFrom="column">
+              <wp:posOffset>177165</wp:posOffset>
+            </wp:positionH>
+            <wp:positionV relativeFrom="paragraph">
+              <wp:posOffset>39370</wp:posOffset>
+            </wp:positionV>
+            <wp:extent cx="430530" cy="430530"/>
+            <wp:effectExtent l="0" t="0" r="0" b="0"/>
+            <wp:wrapSquare wrapText="largest"/>
+            <wp:docPr id="2" name="Image9" descr=""/>
+            <wp:cNvGraphicFramePr>
+              <a:graphicFrameLocks xmlns:a="http://schemas.openxmlformats.org/drawingml/2006/main" noChangeAspect="1"/>
+            </wp:cNvGraphicFramePr>
+            <a:graphic xmlns:a="http://schemas.openxmlformats.org/drawingml/2006/main">
+              <a:graphicData uri="http://schemas.openxmlformats.org/drawingml/2006/picture">
+                <pic:pic xmlns:pic="http://schemas.openxmlformats.org/drawingml/2006/picture">
+                  <pic:nvPicPr>
+                    <pic:cNvPr id="2" name="Image9" descr=""/>
+                    <pic:cNvPicPr>
+                      <a:picLocks noChangeAspect="1" noChangeArrowheads="1"/>
+                    </pic:cNvPicPr>
+                  </pic:nvPicPr>
+                  <pic:blipFill>
+                    <a:blip r:embed="rId5"/>
+                    <a:stretch>
+                      <a:fillRect/>
+                    </a:stretch>
+                  </pic:blipFill>
+                  <pic:spPr bwMode="auto">
+                    <a:xfrm>
+                      <a:off x="0" y="0"/>
+                      <a:ext cx="430530" cy="430530"/>
+                    </a:xfrm>
+                    <a:prstGeom prst="rect">
+                      <a:avLst/>
+                    </a:prstGeom>
+                  </pic:spPr>
+                </pic:pic>
+              </a:graphicData>
+            </a:graphic>
+          </wp:anchor>
+        </w:drawing>
+      </w:r>
+    </w:p>
+    <w:p>
+      <w:pPr>
+        <w:pStyle w:val="TableContents"/>
+        <w:spacing w:lineRule="auto" w:line="240" w:before="0" w:after="150"/>
+        <w:ind w:left="180" w:hanging="180"/>
+        <w:rPr>
+          <w:rFonts w:ascii="Calibri" w:hAnsi="Calibri" w:eastAsia="Ubuntu" w:cs="Calibri" w:asciiTheme="majorHAnsi" w:cstheme="majorHAnsi" w:hAnsiTheme="majorHAnsi"/>
+          <w:color w:val="000000"/>
+        </w:rPr>
+      </w:pPr>
+      <w:r>
+        <w:rPr>
+          <w:rFonts w:eastAsia="Ubuntu" w:cs="Calibri" w:cstheme="majorHAnsi" w:ascii="Calibri" w:hAnsi="Calibri"/>
+          <w:color w:val="000000"/>
+        </w:rPr>
+      </w:r>
+    </w:p>
+    <w:p>
+      <w:pPr>
+        <w:pStyle w:val="TableContents"/>
+        <w:spacing w:lineRule="auto" w:line="240" w:before="0" w:after="150"/>
+        <w:rPr>
+          <w:rFonts w:ascii="Calibri" w:hAnsi="Calibri" w:eastAsia="Ubuntu" w:cs="Calibri" w:asciiTheme="majorHAnsi" w:cstheme="majorHAnsi" w:hAnsiTheme="majorHAnsi"/>
+          <w:color w:val="000000"/>
+        </w:rPr>
+      </w:pPr>
+      <w:r>
+        <w:rPr>
+          <w:rFonts w:eastAsia="Ubuntu" w:cs="Calibri" w:cstheme="majorHAnsi" w:ascii="Calibri" w:hAnsi="Calibri"/>
+          <w:color w:val="000000"/>
+        </w:rPr>
+      </w:r>
+    </w:p>
+    <w:p>
+      <w:pPr>
+        <w:pStyle w:val="TableContents"/>
+        <w:spacing w:lineRule="auto" w:line="240" w:before="0" w:after="150"/>
+        <w:rPr/>
+      </w:pPr>
+      <w:r>
+        <w:rPr>
+          <w:rFonts w:eastAsia="Ubuntu" w:cs="Calibri" w:ascii="Calibri" w:hAnsi="Calibri" w:asciiTheme="majorHAnsi" w:cstheme="majorHAnsi" w:hAnsiTheme="majorHAnsi"/>
+          <w:color w:val="000000"/>
+        </w:rPr>
+        <w:t xml:space="preserve">Before you continue have Ms. Pluska check off </w:t>
+      </w:r>
+      <w:r>
+        <w:rPr>
+          <w:rFonts w:eastAsia="Ubuntu" w:cs="Calibri" w:ascii="Calibri" w:hAnsi="Calibri" w:asciiTheme="majorHAnsi" w:cstheme="majorHAnsi" w:hAnsiTheme="majorHAnsi"/>
+          <w:color w:val="000000"/>
+        </w:rPr>
+        <w:t>Create an HTML page</w:t>
+      </w:r>
+    </w:p>
+    <w:p>
+      <w:pPr>
+        <w:pStyle w:val="Normal"/>
+        <w:spacing w:lineRule="auto" w:line="240" w:before="0" w:after="150"/>
+        <w:ind w:left="0" w:hanging="0"/>
+        <w:rPr/>
+      </w:pPr>
+      <w:r>
+        <w:rPr>
+          <w:rFonts w:eastAsia="Ubuntu" w:cs="Calibri" w:ascii="Calibri" w:hAnsi="Calibri" w:asciiTheme="majorHAnsi" w:cstheme="majorHAnsi" w:hAnsiTheme="majorHAnsi"/>
+          <w:b w:val="false"/>
+          <w:bCs w:val="false"/>
+          <w:i w:val="false"/>
+          <w:caps w:val="false"/>
+          <w:smallCaps w:val="false"/>
+          <w:color w:val="000000"/>
+          <w:spacing w:val="0"/>
+          <w:sz w:val="20"/>
+          <w:szCs w:val="20"/>
+          <w:highlight w:val="white"/>
+        </w:rPr>
+        <w:t>Do not continue until you have Ms. Pluska’s (or her designated TA’s) signature ____________</w:t>
+      </w:r>
+    </w:p>
+    <w:p>
+      <w:pPr>
+        <w:pStyle w:val="Normal"/>
+        <w:ind w:left="0" w:hanging="0"/>
+        <w:rPr>
+          <w:rFonts w:ascii="Calibri" w:hAnsi="Calibri" w:cs="Calibri"/>
+          <w:b/>
+          <w:b/>
+          <w:bCs w:val="false"/>
+          <w:color w:val="ED7D31"/>
+          <w:sz w:val="28"/>
+          <w:szCs w:val="28"/>
+        </w:rPr>
+      </w:pPr>
+      <w:r>
+        <w:rPr/>
+      </w:r>
+    </w:p>
+    <w:p>
+      <w:pPr>
+        <w:pStyle w:val="ListParagraph"/>
+        <w:numPr>
+          <w:ilvl w:val="0"/>
+          <w:numId w:val="4"/>
+        </w:numPr>
+        <w:tabs>
+          <w:tab w:val="left" w:pos="390" w:leader="none"/>
+        </w:tabs>
+        <w:ind w:left="0" w:hanging="0"/>
+        <w:rPr/>
+      </w:pPr>
+      <w:r>
+        <w:rPr>
+          <w:rFonts w:cs="Calibri" w:ascii="Calibri" w:hAnsi="Calibri"/>
+          <w:b/>
+          <w:bCs w:val="false"/>
+          <w:color w:val="ED7D31"/>
+          <w:sz w:val="28"/>
+          <w:szCs w:val="28"/>
+        </w:rPr>
+        <w:t>Create an Index.html page</w:t>
+      </w:r>
+    </w:p>
+    <w:p>
+      <w:pPr>
+        <w:pStyle w:val="ListParagraph"/>
+        <w:ind w:left="0" w:hanging="0"/>
+        <w:rPr>
+          <w:rFonts w:ascii="Calibri" w:hAnsi="Calibri" w:cs="Calibri"/>
+          <w:b w:val="false"/>
+          <w:b w:val="false"/>
+          <w:bCs w:val="false"/>
+          <w:color w:val="000000"/>
+          <w:sz w:val="20"/>
+          <w:szCs w:val="20"/>
+        </w:rPr>
+      </w:pPr>
+      <w:r>
+        <w:rPr/>
+      </w:r>
+    </w:p>
+    <w:p>
+      <w:pPr>
+        <w:pStyle w:val="ListParagraph"/>
+        <w:ind w:left="0" w:hanging="0"/>
+        <w:rPr/>
+      </w:pPr>
+      <w:r>
+        <w:rPr>
+          <w:rFonts w:cs="Calibri" w:ascii="Calibri" w:hAnsi="Calibri"/>
+          <w:b w:val="false"/>
+          <w:bCs w:val="false"/>
+          <w:color w:val="000000"/>
+          <w:sz w:val="20"/>
+          <w:szCs w:val="20"/>
+        </w:rPr>
+        <w:t>The landing page for all websites is called the index page. When you navigate to code.org or youtube for example, inside the main website directory there is a page called index. The browswer searches for this page and displays the contents.</w:t>
+      </w:r>
+    </w:p>
+    <w:p>
+      <w:pPr>
+        <w:pStyle w:val="ListParagraph"/>
+        <w:ind w:left="0" w:hanging="0"/>
+        <w:rPr>
+          <w:rFonts w:ascii="Calibri" w:hAnsi="Calibri" w:cs="Calibri"/>
+          <w:b w:val="false"/>
+          <w:b w:val="false"/>
+          <w:bCs w:val="false"/>
+          <w:color w:val="000000"/>
+          <w:sz w:val="20"/>
+          <w:szCs w:val="20"/>
+        </w:rPr>
+      </w:pPr>
+      <w:r>
+        <w:rPr/>
+      </w:r>
+    </w:p>
+    <w:p>
+      <w:pPr>
+        <w:pStyle w:val="ListParagraph"/>
+        <w:ind w:left="0" w:hanging="0"/>
+        <w:rPr/>
+      </w:pPr>
+      <w:r>
+        <w:rPr>
+          <w:rFonts w:cs="Calibri" w:ascii="Calibri" w:hAnsi="Calibri"/>
+          <w:b w:val="false"/>
+          <w:bCs w:val="false"/>
+          <w:color w:val="000000"/>
+          <w:sz w:val="20"/>
+          <w:szCs w:val="20"/>
+        </w:rPr>
+        <w:t xml:space="preserve">The extension .html tells the browser that the page is an html type page.  The instructions below describe how to create an Index.html page. </w:t>
       </w:r>
     </w:p>
     <w:p>
@@ -613,7 +1737,7 @@
         </w:tblBorders>
         <w:tblCellMar>
           <w:top w:w="55" w:type="dxa"/>
-          <w:left w:w="53" w:type="dxa"/>
+          <w:left w:w="52" w:type="dxa"/>
           <w:bottom w:w="55" w:type="dxa"/>
           <w:right w:w="55" w:type="dxa"/>
         </w:tblCellMar>
@@ -656,7 +1780,37 @@
                 <w:sz w:val="20"/>
                 <w:szCs w:val="20"/>
               </w:rPr>
-              <w:t>On the desktop of your computer create a new folder called “Website”.  You can do this by right clicking on your desktop and selecting “New Folder”</w:t>
+              <w:t>On the desktop of your computer create a new folder called “</w:t>
+            </w:r>
+            <w:r>
+              <w:rPr>
+                <w:rFonts w:cs="Calibri" w:ascii="Calibri" w:hAnsi="Calibri" w:asciiTheme="majorHAnsi" w:cstheme="majorHAnsi" w:hAnsiTheme="majorHAnsi"/>
+                <w:b w:val="false"/>
+                <w:i w:val="false"/>
+                <w:iCs w:val="false"/>
+                <w:caps w:val="false"/>
+                <w:smallCaps w:val="false"/>
+                <w:color w:val="00000A"/>
+                <w:spacing w:val="0"/>
+                <w:sz w:val="20"/>
+                <w:szCs w:val="20"/>
+              </w:rPr>
+              <w:t>My</w:t>
+            </w:r>
+            <w:r>
+              <w:rPr>
+                <w:rFonts w:cs="Calibri" w:ascii="Calibri" w:hAnsi="Calibri" w:asciiTheme="majorHAnsi" w:cstheme="majorHAnsi" w:hAnsiTheme="majorHAnsi"/>
+                <w:b w:val="false"/>
+                <w:i w:val="false"/>
+                <w:iCs w:val="false"/>
+                <w:caps w:val="false"/>
+                <w:smallCaps w:val="false"/>
+                <w:color w:val="00000A"/>
+                <w:spacing w:val="0"/>
+                <w:sz w:val="20"/>
+                <w:szCs w:val="20"/>
+              </w:rPr>
+              <w:t>Website”.  You can do this by right clicking on your desktop and selecting “New Folder”</w:t>
             </w:r>
           </w:p>
         </w:tc>
@@ -684,7 +1838,7 @@
                 <wp:inline distT="0" distB="0" distL="0" distR="0">
                   <wp:extent cx="2867660" cy="1292860"/>
                   <wp:effectExtent l="0" t="0" r="0" b="0"/>
-                  <wp:docPr id="1" name="Image1" descr=""/>
+                  <wp:docPr id="3" name="Image1" descr=""/>
                   <wp:cNvGraphicFramePr>
                     <a:graphicFrameLocks xmlns:a="http://schemas.openxmlformats.org/drawingml/2006/main" noChangeAspect="1"/>
                   </wp:cNvGraphicFramePr>
@@ -692,14 +1846,14 @@
                     <a:graphicData uri="http://schemas.openxmlformats.org/drawingml/2006/picture">
                       <pic:pic xmlns:pic="http://schemas.openxmlformats.org/drawingml/2006/picture">
                         <pic:nvPicPr>
-                          <pic:cNvPr id="1" name="Image1" descr=""/>
+                          <pic:cNvPr id="3" name="Image1" descr=""/>
                           <pic:cNvPicPr>
                             <a:picLocks noChangeAspect="1" noChangeArrowheads="1"/>
                           </pic:cNvPicPr>
                         </pic:nvPicPr>
                         <pic:blipFill>
-                          <a:blip r:embed="rId2"/>
-                          <a:srcRect l="38513" t="39772" r="38163" b="41511"/>
+                          <a:blip r:embed="rId6"/>
+                          <a:srcRect l="38517" t="39779" r="38167" b="41511"/>
                           <a:stretch>
                             <a:fillRect/>
                           </a:stretch>
@@ -788,20 +1942,11 @@
             </w:pPr>
             <w:r>
               <w:rPr/>
-            </w:r>
-          </w:p>
-          <w:p>
-            <w:pPr>
-              <w:pStyle w:val="TableContents"/>
-              <w:rPr/>
-            </w:pPr>
-            <w:r>
-              <w:rPr/>
               <w:drawing>
                 <wp:inline distT="0" distB="0" distL="0" distR="0">
                   <wp:extent cx="2197100" cy="1829435"/>
                   <wp:effectExtent l="0" t="0" r="0" b="0"/>
-                  <wp:docPr id="3" name="Image2" descr=""/>
+                  <wp:docPr id="4" name="Image2" descr=""/>
                   <wp:cNvGraphicFramePr>
                     <a:graphicFrameLocks xmlns:a="http://schemas.openxmlformats.org/drawingml/2006/main" noChangeAspect="1"/>
                   </wp:cNvGraphicFramePr>
@@ -809,14 +1954,14 @@
                     <a:graphicData uri="http://schemas.openxmlformats.org/drawingml/2006/picture">
                       <pic:pic xmlns:pic="http://schemas.openxmlformats.org/drawingml/2006/picture">
                         <pic:nvPicPr>
-                          <pic:cNvPr id="3" name="Image2" descr=""/>
+                          <pic:cNvPr id="4" name="Image2" descr=""/>
                           <pic:cNvPicPr>
                             <a:picLocks noChangeAspect="1" noChangeArrowheads="1"/>
                           </pic:cNvPicPr>
                         </pic:nvPicPr>
                         <pic:blipFill>
-                          <a:blip r:embed="rId3"/>
-                          <a:srcRect l="0" t="74085" r="82482" b="-38"/>
+                          <a:blip r:embed="rId7"/>
+                          <a:srcRect l="0" t="74099" r="82492" b="-38"/>
                           <a:stretch>
                             <a:fillRect/>
                           </a:stretch>
@@ -835,62 +1980,15 @@
                   </a:graphic>
                 </wp:inline>
               </w:drawing>
-              <mc:AlternateContent>
-                <mc:Choice Requires="wps">
-                  <w:drawing>
-                    <wp:anchor behindDoc="0" distT="0" distB="0" distL="0" distR="0" simplePos="0" locked="0" layoutInCell="1" allowOverlap="1" relativeHeight="2">
-                      <wp:simplePos x="0" y="0"/>
-                      <wp:positionH relativeFrom="column">
-                        <wp:posOffset>638810</wp:posOffset>
-                      </wp:positionH>
-                      <wp:positionV relativeFrom="paragraph">
-                        <wp:posOffset>1212850</wp:posOffset>
-                      </wp:positionV>
-                      <wp:extent cx="1306830" cy="906145"/>
-                      <wp:effectExtent l="0" t="0" r="0" b="0"/>
-                      <wp:wrapNone/>
-                      <wp:docPr id="2" name="Shape1"/>
-                      <a:graphic xmlns:a="http://schemas.openxmlformats.org/drawingml/2006/main">
-                        <a:graphicData uri="http://schemas.microsoft.com/office/word/2010/wordprocessingShape">
-                          <wps:wsp>
-                            <wps:cNvSpPr/>
-                            <wps:spPr>
-                              <a:xfrm flipH="1">
-                                <a:off x="0" y="0"/>
-                                <a:ext cx="1305720" cy="905400"/>
-                              </a:xfrm>
-                              <a:prstGeom prst="line">
-                                <a:avLst/>
-                              </a:prstGeom>
-                              <a:ln>
-                                <a:solidFill>
-                                  <a:srgbClr val="ed1c24"/>
-                                </a:solidFill>
-                                <a:tailEnd len="med" type="triangle" w="med"/>
-                              </a:ln>
-                            </wps:spPr>
-                            <wps:style>
-                              <a:lnRef idx="0"/>
-                              <a:fillRef idx="0"/>
-                              <a:effectRef idx="0"/>
-                              <a:fontRef idx="minor"/>
-                            </wps:style>
-                            <wps:bodyPr/>
-                          </wps:wsp>
-                        </a:graphicData>
-                      </a:graphic>
-                    </wp:anchor>
-                  </w:drawing>
-                </mc:Choice>
-                <mc:Fallback>
-                  <w:pict>
-                    <v:line id="shape_0" from="39.15pt,72.55pt" to="141.9pt,143.8pt" ID="Shape1" stroked="t" style="position:absolute;flip:x">
-                      <v:stroke color="#ed1c24" endarrow="block" endarrowwidth="medium" endarrowlength="medium" joinstyle="round" endcap="flat"/>
-                      <v:fill o:detectmouseclick="t" on="false"/>
-                    </v:line>
-                  </w:pict>
-                </mc:Fallback>
-              </mc:AlternateContent>
+            </w:r>
+          </w:p>
+          <w:p>
+            <w:pPr>
+              <w:pStyle w:val="TableContents"/>
+              <w:rPr/>
+            </w:pPr>
+            <w:r>
+              <w:rPr/>
             </w:r>
           </w:p>
         </w:tc>
@@ -980,7 +2078,7 @@
                 <wp:inline distT="0" distB="0" distL="0" distR="0">
                   <wp:extent cx="2861310" cy="1395095"/>
                   <wp:effectExtent l="0" t="0" r="0" b="0"/>
-                  <wp:docPr id="4" name="Image3" descr=""/>
+                  <wp:docPr id="5" name="Image3" descr=""/>
                   <wp:cNvGraphicFramePr>
                     <a:graphicFrameLocks xmlns:a="http://schemas.openxmlformats.org/drawingml/2006/main" noChangeAspect="1"/>
                   </wp:cNvGraphicFramePr>
@@ -988,14 +2086,14 @@
                     <a:graphicData uri="http://schemas.openxmlformats.org/drawingml/2006/picture">
                       <pic:pic xmlns:pic="http://schemas.openxmlformats.org/drawingml/2006/picture">
                         <pic:nvPicPr>
-                          <pic:cNvPr id="4" name="Image3" descr=""/>
+                          <pic:cNvPr id="5" name="Image3" descr=""/>
                           <pic:cNvPicPr>
                             <a:picLocks noChangeAspect="1" noChangeArrowheads="1"/>
                           </pic:cNvPicPr>
                         </pic:nvPicPr>
                         <pic:blipFill>
-                          <a:blip r:embed="rId4"/>
-                          <a:srcRect l="33594" t="0" r="35864" b="73511"/>
+                          <a:blip r:embed="rId8"/>
+                          <a:srcRect l="33596" t="0" r="35868" b="73525"/>
                           <a:stretch>
                             <a:fillRect/>
                           </a:stretch>
@@ -1088,8 +2186,8 @@
                           </pic:cNvPicPr>
                         </pic:nvPicPr>
                         <pic:blipFill>
-                          <a:blip r:embed="rId5"/>
-                          <a:srcRect l="86403" t="0" r="-21" b="61431"/>
+                          <a:blip r:embed="rId9"/>
+                          <a:srcRect l="86417" t="0" r="-21" b="61438"/>
                           <a:stretch>
                             <a:fillRect/>
                           </a:stretch>
@@ -1108,62 +2206,6 @@
                   </a:graphic>
                 </wp:inline>
               </w:drawing>
-              <mc:AlternateContent>
-                <mc:Choice Requires="wps">
-                  <w:drawing>
-                    <wp:anchor behindDoc="0" distT="0" distB="0" distL="0" distR="0" simplePos="0" locked="0" layoutInCell="1" allowOverlap="1" relativeHeight="3">
-                      <wp:simplePos x="0" y="0"/>
-                      <wp:positionH relativeFrom="column">
-                        <wp:posOffset>1090930</wp:posOffset>
-                      </wp:positionH>
-                      <wp:positionV relativeFrom="paragraph">
-                        <wp:posOffset>607695</wp:posOffset>
-                      </wp:positionV>
-                      <wp:extent cx="1468755" cy="385445"/>
-                      <wp:effectExtent l="0" t="0" r="0" b="0"/>
-                      <wp:wrapNone/>
-                      <wp:docPr id="5" name="Shape1"/>
-                      <a:graphic xmlns:a="http://schemas.openxmlformats.org/drawingml/2006/main">
-                        <a:graphicData uri="http://schemas.microsoft.com/office/word/2010/wordprocessingShape">
-                          <wps:wsp>
-                            <wps:cNvSpPr/>
-                            <wps:spPr>
-                              <a:xfrm flipH="1" flipV="1">
-                                <a:off x="0" y="0"/>
-                                <a:ext cx="1467360" cy="384840"/>
-                              </a:xfrm>
-                              <a:prstGeom prst="line">
-                                <a:avLst/>
-                              </a:prstGeom>
-                              <a:ln>
-                                <a:solidFill>
-                                  <a:srgbClr val="ed1c24"/>
-                                </a:solidFill>
-                                <a:tailEnd len="med" type="triangle" w="med"/>
-                              </a:ln>
-                            </wps:spPr>
-                            <wps:style>
-                              <a:lnRef idx="0"/>
-                              <a:fillRef idx="0"/>
-                              <a:effectRef idx="0"/>
-                              <a:fontRef idx="minor"/>
-                            </wps:style>
-                            <wps:bodyPr/>
-                          </wps:wsp>
-                        </a:graphicData>
-                      </a:graphic>
-                    </wp:anchor>
-                  </w:drawing>
-                </mc:Choice>
-                <mc:Fallback>
-                  <w:pict>
-                    <v:line id="shape_0" from="83.95pt,33.75pt" to="199.45pt,64pt" ID="Shape1" stroked="t" style="position:absolute;flip:xy">
-                      <v:stroke color="#ed1c24" endarrow="block" endarrowwidth="medium" endarrowlength="medium" joinstyle="round" endcap="flat"/>
-                      <v:fill o:detectmouseclick="t" on="false"/>
-                    </v:line>
-                  </w:pict>
-                </mc:Fallback>
-              </mc:AlternateContent>
             </w:r>
           </w:p>
         </w:tc>
@@ -1217,17 +2259,28 @@
           <w:p>
             <w:pPr>
               <w:pStyle w:val="TableContents"/>
+              <w:rPr/>
+            </w:pPr>
+            <w:r>
               <w:rPr>
                 <w:rFonts w:ascii="Calibri" w:hAnsi="Calibri"/>
                 <w:color w:val="000000"/>
               </w:rPr>
-            </w:pPr>
+              <w:t xml:space="preserve">Change the name of the file to </w:t>
+            </w:r>
             <w:r>
               <w:rPr>
                 <w:rFonts w:ascii="Calibri" w:hAnsi="Calibri"/>
                 <w:color w:val="000000"/>
               </w:rPr>
-              <w:t>Change the name of the file to index.html</w:t>
+              <w:t>I</w:t>
+            </w:r>
+            <w:r>
+              <w:rPr>
+                <w:rFonts w:ascii="Calibri" w:hAnsi="Calibri"/>
+                <w:color w:val="000000"/>
+              </w:rPr>
+              <w:t>ndex.html</w:t>
             </w:r>
           </w:p>
           <w:p>
@@ -1282,176 +2335,8 @@
             </w:pPr>
             <w:r>
               <w:rPr/>
-              <mc:AlternateContent>
-                <mc:Choice Requires="wps">
-                  <w:drawing>
-                    <wp:anchor behindDoc="0" distT="0" distB="0" distL="0" distR="0" simplePos="0" locked="0" layoutInCell="1" allowOverlap="1" relativeHeight="5">
-                      <wp:simplePos x="0" y="0"/>
-                      <wp:positionH relativeFrom="column">
-                        <wp:posOffset>1252855</wp:posOffset>
-                      </wp:positionH>
-                      <wp:positionV relativeFrom="paragraph">
-                        <wp:posOffset>-607060</wp:posOffset>
-                      </wp:positionV>
-                      <wp:extent cx="1468755" cy="385445"/>
-                      <wp:effectExtent l="0" t="0" r="0" b="0"/>
-                      <wp:wrapNone/>
-                      <wp:docPr id="7" name="Shape1"/>
-                      <a:graphic xmlns:a="http://schemas.openxmlformats.org/drawingml/2006/main">
-                        <a:graphicData uri="http://schemas.microsoft.com/office/word/2010/wordprocessingShape">
-                          <wps:wsp>
-                            <wps:cNvSpPr/>
-                            <wps:spPr>
-                              <a:xfrm flipH="1" flipV="1">
-                                <a:off x="0" y="0"/>
-                                <a:ext cx="1467360" cy="384840"/>
-                              </a:xfrm>
-                              <a:prstGeom prst="line">
-                                <a:avLst/>
-                              </a:prstGeom>
-                              <a:ln>
-                                <a:solidFill>
-                                  <a:srgbClr val="ed1c24"/>
-                                </a:solidFill>
-                                <a:tailEnd len="med" type="triangle" w="med"/>
-                              </a:ln>
-                            </wps:spPr>
-                            <wps:style>
-                              <a:lnRef idx="0"/>
-                              <a:fillRef idx="0"/>
-                              <a:effectRef idx="0"/>
-                              <a:fontRef idx="minor"/>
-                            </wps:style>
-                            <wps:bodyPr/>
-                          </wps:wsp>
-                        </a:graphicData>
-                      </a:graphic>
-                    </wp:anchor>
-                  </w:drawing>
-                </mc:Choice>
-                <mc:Fallback>
-                  <w:pict>
-                    <v:line id="shape_0" from="96.7pt,-61.95pt" to="212.2pt,-31.7pt" ID="Shape1" stroked="t" style="position:absolute;flip:xy">
-                      <v:stroke color="#ed1c24" endarrow="block" endarrowwidth="medium" endarrowlength="medium" joinstyle="round" endcap="flat"/>
-                      <v:fill o:detectmouseclick="t" on="false"/>
-                    </v:line>
-                  </w:pict>
-                </mc:Fallback>
-              </mc:AlternateContent>
-              <mc:AlternateContent>
-                <mc:Choice Requires="wps">
-                  <w:drawing>
-                    <wp:anchor behindDoc="0" distT="0" distB="0" distL="0" distR="0" simplePos="0" locked="0" layoutInCell="1" allowOverlap="1" relativeHeight="6">
-                      <wp:simplePos x="0" y="0"/>
-                      <wp:positionH relativeFrom="column">
-                        <wp:posOffset>1099185</wp:posOffset>
-                      </wp:positionH>
-                      <wp:positionV relativeFrom="paragraph">
-                        <wp:posOffset>-583565</wp:posOffset>
-                      </wp:positionV>
-                      <wp:extent cx="1582420" cy="185420"/>
-                      <wp:effectExtent l="0" t="0" r="0" b="0"/>
-                      <wp:wrapNone/>
-                      <wp:docPr id="8" name="Shape1"/>
-                      <a:graphic xmlns:a="http://schemas.openxmlformats.org/drawingml/2006/main">
-                        <a:graphicData uri="http://schemas.microsoft.com/office/word/2010/wordprocessingShape">
-                          <wps:wsp>
-                            <wps:cNvSpPr/>
-                            <wps:spPr>
-                              <a:xfrm flipH="1" flipV="1">
-                                <a:off x="0" y="0"/>
-                                <a:ext cx="1581840" cy="184680"/>
-                              </a:xfrm>
-                              <a:prstGeom prst="line">
-                                <a:avLst/>
-                              </a:prstGeom>
-                              <a:ln>
-                                <a:solidFill>
-                                  <a:srgbClr val="ed1c24"/>
-                                </a:solidFill>
-                                <a:tailEnd len="med" type="triangle" w="med"/>
-                              </a:ln>
-                            </wps:spPr>
-                            <wps:style>
-                              <a:lnRef idx="0"/>
-                              <a:fillRef idx="0"/>
-                              <a:effectRef idx="0"/>
-                              <a:fontRef idx="minor"/>
-                            </wps:style>
-                            <wps:bodyPr/>
-                          </wps:wsp>
-                        </a:graphicData>
-                      </a:graphic>
-                    </wp:anchor>
-                  </w:drawing>
-                </mc:Choice>
-                <mc:Fallback>
-                  <w:pict>
-                    <v:line id="shape_0" from="86.15pt,-53.15pt" to="210.65pt,-38.65pt" ID="Shape1" stroked="t" style="position:absolute;flip:xy">
-                      <v:stroke color="#ed1c24" endarrow="block" endarrowwidth="medium" endarrowlength="medium" joinstyle="round" endcap="flat"/>
-                      <v:fill o:detectmouseclick="t" on="false"/>
-                    </v:line>
-                  </w:pict>
-                </mc:Fallback>
-              </mc:AlternateContent>
-              <mc:AlternateContent>
-                <mc:Choice Requires="wps">
-                  <w:drawing>
-                    <wp:anchor behindDoc="0" distT="0" distB="0" distL="0" distR="0" simplePos="0" locked="0" layoutInCell="1" allowOverlap="1" relativeHeight="7">
-                      <wp:simplePos x="0" y="0"/>
-                      <wp:positionH relativeFrom="column">
-                        <wp:posOffset>2839085</wp:posOffset>
-                      </wp:positionH>
-                      <wp:positionV relativeFrom="paragraph">
-                        <wp:posOffset>-829945</wp:posOffset>
-                      </wp:positionV>
-                      <wp:extent cx="353695" cy="384810"/>
-                      <wp:effectExtent l="0" t="0" r="0" b="0"/>
-                      <wp:wrapNone/>
-                      <wp:docPr id="9" name="Shape1"/>
-                      <a:graphic xmlns:a="http://schemas.openxmlformats.org/drawingml/2006/main">
-                        <a:graphicData uri="http://schemas.microsoft.com/office/word/2010/wordprocessingShape">
-                          <wps:wsp>
-                            <wps:cNvSpPr/>
-                            <wps:spPr>
-                              <a:xfrm flipV="1">
-                                <a:off x="0" y="0"/>
-                                <a:ext cx="353160" cy="384840"/>
-                              </a:xfrm>
-                              <a:prstGeom prst="line">
-                                <a:avLst/>
-                              </a:prstGeom>
-                              <a:ln>
-                                <a:solidFill>
-                                  <a:srgbClr val="ed1c24"/>
-                                </a:solidFill>
-                                <a:tailEnd len="med" type="triangle" w="med"/>
-                              </a:ln>
-                            </wps:spPr>
-                            <wps:style>
-                              <a:lnRef idx="0"/>
-                              <a:fillRef idx="0"/>
-                              <a:effectRef idx="0"/>
-                              <a:fontRef idx="minor"/>
-                            </wps:style>
-                            <wps:bodyPr/>
-                          </wps:wsp>
-                        </a:graphicData>
-                      </a:graphic>
-                    </wp:anchor>
-                  </w:drawing>
-                </mc:Choice>
-                <mc:Fallback>
-                  <w:pict>
-                    <v:line id="shape_0" from="216.9pt,-70.75pt" to="244.65pt,-40.5pt" ID="Shape1" stroked="t" style="position:absolute;flip:y">
-                      <v:stroke color="#ed1c24" endarrow="block" endarrowwidth="medium" endarrowlength="medium" joinstyle="round" endcap="flat"/>
-                      <v:fill o:detectmouseclick="t" on="false"/>
-                    </v:line>
-                  </w:pict>
-                </mc:Fallback>
-              </mc:AlternateContent>
               <w:drawing>
-                <wp:anchor behindDoc="0" distT="0" distB="0" distL="0" distR="0" simplePos="0" locked="0" layoutInCell="1" allowOverlap="1" relativeHeight="4">
+                <wp:anchor behindDoc="0" distT="0" distB="0" distL="0" distR="0" simplePos="0" locked="0" layoutInCell="1" allowOverlap="1" relativeHeight="8">
                   <wp:simplePos x="0" y="0"/>
                   <wp:positionH relativeFrom="column">
                     <wp:posOffset>12700</wp:posOffset>
@@ -1462,7 +2347,7 @@
                   <wp:extent cx="3341370" cy="1273810"/>
                   <wp:effectExtent l="0" t="0" r="0" b="0"/>
                   <wp:wrapSquare wrapText="largest"/>
-                  <wp:docPr id="10" name="Image5" descr=""/>
+                  <wp:docPr id="7" name="Image5" descr=""/>
                   <wp:cNvGraphicFramePr>
                     <a:graphicFrameLocks xmlns:a="http://schemas.openxmlformats.org/drawingml/2006/main" noChangeAspect="1"/>
                   </wp:cNvGraphicFramePr>
@@ -1470,14 +2355,14 @@
                     <a:graphicData uri="http://schemas.openxmlformats.org/drawingml/2006/picture">
                       <pic:pic xmlns:pic="http://schemas.openxmlformats.org/drawingml/2006/picture">
                         <pic:nvPicPr>
-                          <pic:cNvPr id="10" name="Image5" descr=""/>
+                          <pic:cNvPr id="7" name="Image5" descr=""/>
                           <pic:cNvPicPr>
                             <a:picLocks noChangeAspect="1" noChangeArrowheads="1"/>
                           </pic:cNvPicPr>
                         </pic:nvPicPr>
                         <pic:blipFill>
-                          <a:blip r:embed="rId6"/>
-                          <a:srcRect l="28753" t="0" r="15537" b="62222"/>
+                          <a:blip r:embed="rId10"/>
+                          <a:srcRect l="28757" t="0" r="15537" b="62229"/>
                           <a:stretch>
                             <a:fillRect/>
                           </a:stretch>
@@ -1506,6 +2391,143 @@
         <w:pStyle w:val="ListParagraph"/>
         <w:ind w:left="0" w:hanging="0"/>
         <w:rPr>
+          <w:rFonts w:ascii="Calibri" w:hAnsi="Calibri" w:cs="Calibri"/>
+          <w:b/>
+          <w:b/>
+          <w:i w:val="false"/>
+          <w:i w:val="false"/>
+          <w:iCs w:val="false"/>
+          <w:caps w:val="false"/>
+          <w:smallCaps w:val="false"/>
+          <w:color w:val="ED7D31"/>
+          <w:spacing w:val="0"/>
+          <w:sz w:val="28"/>
+          <w:szCs w:val="28"/>
+        </w:rPr>
+      </w:pPr>
+      <w:r>
+        <w:rPr>
+          <w:rFonts w:cs="Calibri" w:ascii="Calibri" w:hAnsi="Calibri"/>
+          <w:b/>
+          <w:i w:val="false"/>
+          <w:iCs w:val="false"/>
+          <w:caps w:val="false"/>
+          <w:smallCaps w:val="false"/>
+          <w:color w:val="ED7D31"/>
+          <w:spacing w:val="0"/>
+          <w:sz w:val="28"/>
+          <w:szCs w:val="28"/>
+        </w:rPr>
+      </w:r>
+    </w:p>
+    <w:p>
+      <w:pPr>
+        <w:pStyle w:val="ListParagraph"/>
+        <w:ind w:left="0" w:hanging="0"/>
+        <w:rPr/>
+      </w:pPr>
+      <w:r>
+        <w:rPr>
+          <w:rFonts w:cs="Calibri" w:ascii="Calibri" w:hAnsi="Calibri"/>
+          <w:b w:val="false"/>
+          <w:bCs w:val="false"/>
+          <w:i w:val="false"/>
+          <w:iCs w:val="false"/>
+          <w:caps w:val="false"/>
+          <w:smallCaps w:val="false"/>
+          <w:color w:val="000000"/>
+          <w:spacing w:val="0"/>
+          <w:sz w:val="20"/>
+          <w:szCs w:val="20"/>
+        </w:rPr>
+        <w:t xml:space="preserve"> </w:t>
+      </w:r>
+    </w:p>
+    <w:p>
+      <w:pPr>
+        <w:pStyle w:val="ListParagraph"/>
+        <w:spacing w:before="0" w:after="0"/>
+        <w:ind w:left="0" w:hanging="0"/>
+        <w:contextualSpacing/>
+        <w:rPr>
+          <w:b w:val="false"/>
+          <w:b w:val="false"/>
+          <w:i w:val="false"/>
+          <w:i w:val="false"/>
+          <w:caps w:val="false"/>
+          <w:smallCaps w:val="false"/>
+          <w:color w:val="000000"/>
+          <w:spacing w:val="0"/>
+        </w:rPr>
+      </w:pPr>
+      <w:r>
+        <w:rPr>
+          <w:b w:val="false"/>
+          <w:i w:val="false"/>
+          <w:caps w:val="false"/>
+          <w:smallCaps w:val="false"/>
+          <w:color w:val="000000"/>
+          <w:spacing w:val="0"/>
+        </w:rPr>
+      </w:r>
+    </w:p>
+    <w:p>
+      <w:pPr>
+        <w:pStyle w:val="ListParagraph"/>
+        <w:ind w:left="0" w:hanging="0"/>
+        <w:rPr>
+          <w:rFonts w:cs="Calibri" w:cstheme="majorHAnsi"/>
+          <w:i w:val="false"/>
+          <w:i w:val="false"/>
+          <w:iCs w:val="false"/>
+          <w:color w:val="00000A"/>
+          <w:sz w:val="20"/>
+          <w:szCs w:val="20"/>
+        </w:rPr>
+      </w:pPr>
+      <w:r>
+        <w:rPr>
+          <w:rFonts w:cs="Calibri" w:cstheme="majorHAnsi"/>
+          <w:i w:val="false"/>
+          <w:iCs w:val="false"/>
+          <w:color w:val="00000A"/>
+          <w:sz w:val="20"/>
+          <w:szCs w:val="20"/>
+        </w:rPr>
+      </w:r>
+    </w:p>
+    <w:p>
+      <w:pPr>
+        <w:pStyle w:val="Normal"/>
+        <w:shd w:val="clear" w:fill="auto"/>
+        <w:spacing w:before="0" w:after="0"/>
+        <w:ind w:left="0" w:hanging="0"/>
+        <w:rPr>
+          <w:rFonts w:ascii="Calibri" w:hAnsi="Calibri" w:cs="Calibri" w:asciiTheme="majorHAnsi" w:cstheme="majorHAnsi" w:hAnsiTheme="majorHAnsi"/>
+          <w:i w:val="false"/>
+          <w:i w:val="false"/>
+          <w:iCs w:val="false"/>
+          <w:color w:val="00000A"/>
+          <w:sz w:val="20"/>
+          <w:szCs w:val="20"/>
+        </w:rPr>
+      </w:pPr>
+      <w:r>
+        <w:rPr>
+          <w:rFonts w:cs="Calibri" w:cstheme="majorHAnsi" w:ascii="Calibri" w:hAnsi="Calibri"/>
+          <w:i w:val="false"/>
+          <w:iCs w:val="false"/>
+          <w:color w:val="00000A"/>
+          <w:sz w:val="20"/>
+          <w:szCs w:val="20"/>
+        </w:rPr>
+      </w:r>
+    </w:p>
+    <w:p>
+      <w:pPr>
+        <w:pStyle w:val="ListParagraph"/>
+        <w:ind w:left="0" w:hanging="0"/>
+        <w:rPr>
           <w:rFonts w:ascii="Calibri" w:hAnsi="Calibri" w:cs="Calibri" w:asciiTheme="majorHAnsi" w:cstheme="majorHAnsi" w:hAnsiTheme="majorHAnsi"/>
           <w:b w:val="false"/>
           <w:b w:val="false"/>
@@ -1541,46 +2563,6 @@
         <w:ind w:left="0" w:hanging="0"/>
         <w:rPr>
           <w:rFonts w:ascii="Calibri" w:hAnsi="Calibri" w:cs="Calibri" w:asciiTheme="majorHAnsi" w:cstheme="majorHAnsi" w:hAnsiTheme="majorHAnsi"/>
-          <w:i w:val="false"/>
-          <w:i w:val="false"/>
-          <w:iCs w:val="false"/>
-          <w:color w:val="00000A"/>
-          <w:sz w:val="20"/>
-          <w:szCs w:val="20"/>
-        </w:rPr>
-      </w:pPr>
-      <w:r>
-        <w:rPr>
-          <w:rFonts w:cs="Calibri" w:cstheme="majorHAnsi" w:ascii="Calibri" w:hAnsi="Calibri"/>
-          <w:i w:val="false"/>
-          <w:iCs w:val="false"/>
-          <w:color w:val="00000A"/>
-          <w:sz w:val="20"/>
-          <w:szCs w:val="20"/>
-        </w:rPr>
-      </w:r>
-    </w:p>
-    <w:p>
-      <w:pPr>
-        <w:pStyle w:val="Normal"/>
-        <w:rPr/>
-      </w:pPr>
-      <w:r>
-        <w:rPr>
-          <w:rFonts w:cs="Calibri" w:ascii="Calibri" w:hAnsi="Calibri"/>
-          <w:b/>
-          <w:color w:val="ED7D31"/>
-          <w:sz w:val="28"/>
-          <w:szCs w:val="28"/>
-        </w:rPr>
-        <w:t>Watch the Video on how to use HTML</w:t>
-      </w:r>
-    </w:p>
-    <w:p>
-      <w:pPr>
-        <w:pStyle w:val="Normal"/>
-        <w:rPr>
-          <w:rFonts w:ascii="Calibri" w:hAnsi="Calibri" w:cs="Calibri" w:asciiTheme="majorHAnsi" w:cstheme="majorHAnsi" w:hAnsiTheme="majorHAnsi"/>
           <w:b w:val="false"/>
           <w:b w:val="false"/>
           <w:i w:val="false"/>
@@ -1588,223 +2570,263 @@
           <w:iCs w:val="false"/>
           <w:caps w:val="false"/>
           <w:smallCaps w:val="false"/>
-          <w:strike w:val="false"/>
-          <w:dstrike w:val="false"/>
-          <w:color w:val="00000A"/>
-          <w:sz w:val="20"/>
-          <w:szCs w:val="20"/>
-          <w:u w:val="none"/>
-          <w:effect w:val="none"/>
-        </w:rPr>
-      </w:pPr>
-      <w:r>
-        <w:rPr>
-          <w:rFonts w:cs="Calibri" w:cstheme="majorHAnsi" w:ascii="Calibri" w:hAnsi="Calibri"/>
-          <w:b w:val="false"/>
-          <w:i w:val="false"/>
-          <w:iCs w:val="false"/>
-          <w:caps w:val="false"/>
-          <w:smallCaps w:val="false"/>
-          <w:strike w:val="false"/>
-          <w:dstrike w:val="false"/>
-          <w:color w:val="00000A"/>
-          <w:sz w:val="20"/>
-          <w:szCs w:val="20"/>
-          <w:u w:val="none"/>
-          <w:effect w:val="none"/>
-        </w:rPr>
-      </w:r>
-    </w:p>
-    <w:p>
-      <w:pPr>
-        <w:pStyle w:val="Normal"/>
-        <w:rPr/>
-      </w:pPr>
-      <w:r>
-        <w:rPr>
-          <w:rFonts w:cs="Calibri" w:ascii="Calibri" w:hAnsi="Calibri" w:asciiTheme="majorHAnsi" w:cstheme="majorHAnsi" w:hAnsiTheme="majorHAnsi"/>
-          <w:b w:val="false"/>
-          <w:i w:val="false"/>
-          <w:iCs w:val="false"/>
-          <w:caps w:val="false"/>
-          <w:smallCaps w:val="false"/>
-          <w:strike w:val="false"/>
-          <w:dstrike w:val="false"/>
-          <w:color w:val="00000A"/>
-          <w:sz w:val="20"/>
-          <w:szCs w:val="20"/>
-          <w:u w:val="none"/>
-          <w:effect w:val="none"/>
-        </w:rPr>
-        <w:t>Navigate to the following link to learn how to to use HTML to add structure to your webpage</w:t>
-      </w:r>
-    </w:p>
-    <w:p>
-      <w:pPr>
-        <w:pStyle w:val="Normal"/>
-        <w:rPr>
-          <w:rFonts w:ascii="Calibri" w:hAnsi="Calibri" w:cs="Calibri" w:asciiTheme="majorHAnsi" w:cstheme="majorHAnsi" w:hAnsiTheme="majorHAnsi"/>
-          <w:b w:val="false"/>
-          <w:b w:val="false"/>
-          <w:i w:val="false"/>
-          <w:i w:val="false"/>
-          <w:iCs w:val="false"/>
-          <w:caps w:val="false"/>
-          <w:smallCaps w:val="false"/>
-          <w:strike w:val="false"/>
-          <w:dstrike w:val="false"/>
-          <w:color w:val="00000A"/>
-          <w:sz w:val="20"/>
-          <w:szCs w:val="20"/>
-          <w:u w:val="none"/>
-          <w:effect w:val="none"/>
-        </w:rPr>
-      </w:pPr>
-      <w:r>
-        <w:rPr>
-          <w:rFonts w:cs="Calibri" w:cstheme="majorHAnsi" w:ascii="Calibri" w:hAnsi="Calibri"/>
-          <w:b w:val="false"/>
-          <w:i w:val="false"/>
-          <w:iCs w:val="false"/>
-          <w:caps w:val="false"/>
-          <w:smallCaps w:val="false"/>
-          <w:strike w:val="false"/>
-          <w:dstrike w:val="false"/>
-          <w:color w:val="00000A"/>
-          <w:sz w:val="20"/>
-          <w:szCs w:val="20"/>
-          <w:u w:val="none"/>
-          <w:effect w:val="none"/>
-        </w:rPr>
-      </w:r>
-    </w:p>
-    <w:p>
-      <w:pPr>
-        <w:pStyle w:val="Normal"/>
-        <w:ind w:left="0" w:hanging="0"/>
-        <w:rPr/>
-      </w:pPr>
-      <w:hyperlink r:id="rId7">
-        <w:r>
-          <w:rPr>
-            <w:rStyle w:val="InternetLink"/>
-            <w:rFonts w:cs="Calibri" w:ascii="Calibri" w:hAnsi="Calibri" w:asciiTheme="majorHAnsi" w:cstheme="majorHAnsi" w:hAnsiTheme="majorHAnsi"/>
-            <w:b w:val="false"/>
-            <w:i w:val="false"/>
-            <w:iCs w:val="false"/>
-            <w:caps w:val="false"/>
-            <w:smallCaps w:val="false"/>
-            <w:strike w:val="false"/>
-            <w:dstrike w:val="false"/>
-            <w:color w:val="00000A"/>
-            <w:spacing w:val="0"/>
-            <w:sz w:val="20"/>
-            <w:szCs w:val="20"/>
-            <w:u w:val="none"/>
-            <w:effect w:val="none"/>
-          </w:rPr>
-          <w:t>https://youtu.be/Hjl6gbg9kmk</w:t>
-        </w:r>
-      </w:hyperlink>
-      <w:r>
-        <w:rPr>
-          <w:rFonts w:cs="Calibri" w:ascii="Calibri" w:hAnsi="Calibri" w:asciiTheme="majorHAnsi" w:cstheme="majorHAnsi" w:hAnsiTheme="majorHAnsi"/>
-          <w:b w:val="false"/>
-          <w:i w:val="false"/>
-          <w:iCs w:val="false"/>
-          <w:caps w:val="false"/>
-          <w:smallCaps w:val="false"/>
-          <w:strike w:val="false"/>
-          <w:dstrike w:val="false"/>
           <w:color w:val="00000A"/>
           <w:spacing w:val="0"/>
           <w:sz w:val="20"/>
           <w:szCs w:val="20"/>
-          <w:u w:val="none"/>
-          <w:effect w:val="none"/>
-        </w:rPr>
-        <w:t xml:space="preserve"> </w:t>
-      </w:r>
-    </w:p>
-    <w:p>
-      <w:pPr>
-        <w:pStyle w:val="ListParagraph"/>
-        <w:ind w:left="0" w:hanging="0"/>
-        <w:rPr>
-          <w:rFonts w:ascii="Calibri" w:hAnsi="Calibri" w:cs="Calibri"/>
-          <w:b/>
-          <w:b/>
-          <w:i w:val="false"/>
+        </w:rPr>
+      </w:pPr>
+      <w:r>
+        <w:rPr>
+          <w:rFonts w:cs="Calibri" w:cstheme="majorHAnsi" w:ascii="Calibri" w:hAnsi="Calibri"/>
+          <w:b w:val="false"/>
           <w:i w:val="false"/>
           <w:iCs w:val="false"/>
           <w:caps w:val="false"/>
           <w:smallCaps w:val="false"/>
-          <w:color w:val="ED7D31"/>
+          <w:color w:val="00000A"/>
           <w:spacing w:val="0"/>
-          <w:sz w:val="28"/>
-          <w:szCs w:val="28"/>
-        </w:rPr>
-      </w:pPr>
-      <w:r>
-        <w:rPr>
-          <w:rFonts w:cs="Calibri" w:ascii="Calibri" w:hAnsi="Calibri"/>
-          <w:b/>
+          <w:sz w:val="20"/>
+          <w:szCs w:val="20"/>
+        </w:rPr>
+      </w:r>
+    </w:p>
+    <w:p>
+      <w:pPr>
+        <w:pStyle w:val="ListParagraph"/>
+        <w:ind w:left="0" w:hanging="0"/>
+        <w:rPr>
+          <w:rFonts w:ascii="Calibri" w:hAnsi="Calibri" w:cs="Calibri" w:asciiTheme="majorHAnsi" w:cstheme="majorHAnsi" w:hAnsiTheme="majorHAnsi"/>
+          <w:b w:val="false"/>
+          <w:b w:val="false"/>
+          <w:i w:val="false"/>
           <w:i w:val="false"/>
           <w:iCs w:val="false"/>
           <w:caps w:val="false"/>
           <w:smallCaps w:val="false"/>
-          <w:color w:val="ED7D31"/>
+          <w:color w:val="00000A"/>
           <w:spacing w:val="0"/>
-          <w:sz w:val="28"/>
-          <w:szCs w:val="28"/>
-        </w:rPr>
-      </w:r>
-    </w:p>
-    <w:p>
-      <w:pPr>
-        <w:pStyle w:val="ListParagraph"/>
-        <w:ind w:left="0" w:hanging="0"/>
-        <w:rPr>
-          <w:rFonts w:ascii="Calibri" w:hAnsi="Calibri" w:cs="Calibri"/>
-          <w:b/>
-          <w:b/>
-          <w:i w:val="false"/>
+          <w:sz w:val="20"/>
+          <w:szCs w:val="20"/>
+        </w:rPr>
+      </w:pPr>
+      <w:r>
+        <w:rPr>
+          <w:rFonts w:cs="Calibri" w:cstheme="majorHAnsi" w:ascii="Calibri" w:hAnsi="Calibri"/>
+          <w:b w:val="false"/>
           <w:i w:val="false"/>
           <w:iCs w:val="false"/>
           <w:caps w:val="false"/>
           <w:smallCaps w:val="false"/>
-          <w:color w:val="ED7D31"/>
+          <w:color w:val="00000A"/>
           <w:spacing w:val="0"/>
-          <w:sz w:val="28"/>
-          <w:szCs w:val="28"/>
-        </w:rPr>
-      </w:pPr>
-      <w:r>
-        <w:rPr>
-          <w:rFonts w:cs="Calibri" w:ascii="Calibri" w:hAnsi="Calibri"/>
-          <w:b/>
+          <w:sz w:val="20"/>
+          <w:szCs w:val="20"/>
+        </w:rPr>
+      </w:r>
+    </w:p>
+    <w:p>
+      <w:pPr>
+        <w:pStyle w:val="ListParagraph"/>
+        <w:ind w:left="0" w:hanging="0"/>
+        <w:rPr>
+          <w:rFonts w:ascii="Calibri" w:hAnsi="Calibri" w:cs="Calibri" w:asciiTheme="majorHAnsi" w:cstheme="majorHAnsi" w:hAnsiTheme="majorHAnsi"/>
+          <w:b w:val="false"/>
+          <w:b w:val="false"/>
+          <w:i w:val="false"/>
           <w:i w:val="false"/>
           <w:iCs w:val="false"/>
           <w:caps w:val="false"/>
           <w:smallCaps w:val="false"/>
-          <w:color w:val="ED7D31"/>
+          <w:color w:val="00000A"/>
           <w:spacing w:val="0"/>
+          <w:sz w:val="20"/>
+          <w:szCs w:val="20"/>
+        </w:rPr>
+      </w:pPr>
+      <w:r>
+        <w:rPr>
+          <w:rFonts w:cs="Calibri" w:cstheme="majorHAnsi" w:ascii="Calibri" w:hAnsi="Calibri"/>
+          <w:b w:val="false"/>
+          <w:i w:val="false"/>
+          <w:iCs w:val="false"/>
+          <w:caps w:val="false"/>
+          <w:smallCaps w:val="false"/>
+          <w:color w:val="00000A"/>
+          <w:spacing w:val="0"/>
+          <w:sz w:val="20"/>
+          <w:szCs w:val="20"/>
+        </w:rPr>
+      </w:r>
+    </w:p>
+    <w:p>
+      <w:pPr>
+        <w:pStyle w:val="ListParagraph"/>
+        <w:ind w:left="0" w:hanging="0"/>
+        <w:rPr>
+          <w:rFonts w:cs="Calibri" w:cstheme="majorHAnsi"/>
+          <w:i w:val="false"/>
+          <w:i w:val="false"/>
+          <w:iCs w:val="false"/>
+          <w:caps w:val="false"/>
+          <w:smallCaps w:val="false"/>
+          <w:spacing w:val="0"/>
+        </w:rPr>
+      </w:pPr>
+      <w:r>
+        <w:rPr>
+          <w:rFonts w:cs="Calibri" w:cstheme="majorHAnsi"/>
+          <w:i w:val="false"/>
+          <w:iCs w:val="false"/>
+          <w:caps w:val="false"/>
+          <w:smallCaps w:val="false"/>
+          <w:spacing w:val="0"/>
+        </w:rPr>
+      </w:r>
+    </w:p>
+    <w:p>
+      <w:pPr>
+        <w:pStyle w:val="ListParagraph"/>
+        <w:ind w:left="0" w:hanging="0"/>
+        <w:rPr>
+          <w:rFonts w:cs="Calibri" w:cstheme="majorHAnsi"/>
+          <w:i w:val="false"/>
+          <w:i w:val="false"/>
+          <w:iCs w:val="false"/>
+          <w:caps w:val="false"/>
+          <w:smallCaps w:val="false"/>
+          <w:spacing w:val="0"/>
+        </w:rPr>
+      </w:pPr>
+      <w:r>
+        <w:rPr>
+          <w:rFonts w:cs="Calibri" w:cstheme="majorHAnsi"/>
+          <w:i w:val="false"/>
+          <w:iCs w:val="false"/>
+          <w:caps w:val="false"/>
+          <w:smallCaps w:val="false"/>
+          <w:spacing w:val="0"/>
+        </w:rPr>
+      </w:r>
+    </w:p>
+    <w:p>
+      <w:pPr>
+        <w:pStyle w:val="TextBody"/>
+        <w:ind w:left="0" w:hanging="0"/>
+        <w:rPr>
+          <w:rFonts w:ascii="Calibri" w:hAnsi="Calibri"/>
+          <w:b w:val="false"/>
+          <w:b w:val="false"/>
+          <w:bCs w:val="false"/>
+          <w:i w:val="false"/>
+          <w:i w:val="false"/>
+          <w:caps w:val="false"/>
+          <w:smallCaps w:val="false"/>
+          <w:color w:val="000000"/>
+          <w:spacing w:val="0"/>
+          <w:sz w:val="20"/>
+          <w:szCs w:val="20"/>
+        </w:rPr>
+      </w:pPr>
+      <w:r>
+        <w:rPr>
+          <w:rFonts w:cs="Calibri" w:ascii="Calibri" w:hAnsi="Calibri" w:asciiTheme="majorHAnsi" w:cstheme="majorHAnsi" w:hAnsiTheme="majorHAnsi"/>
+          <w:b w:val="false"/>
+          <w:bCs w:val="false"/>
+          <w:i w:val="false"/>
+          <w:iCs w:val="false"/>
+          <w:caps w:val="false"/>
+          <w:smallCaps w:val="false"/>
+          <w:color w:val="000000"/>
+          <w:spacing w:val="0"/>
+          <w:sz w:val="20"/>
+          <w:szCs w:val="20"/>
+        </w:rPr>
+        <w:t>Look at the example on W3Schools and read the explaination.</w:t>
+      </w:r>
+    </w:p>
+    <w:p>
+      <w:pPr>
+        <w:pStyle w:val="TextBody"/>
+        <w:ind w:left="0" w:hanging="0"/>
+        <w:rPr/>
+      </w:pPr>
+      <w:r>
+        <w:rPr>
+          <w:rFonts w:ascii="Calibri" w:hAnsi="Calibri"/>
+          <w:b w:val="false"/>
+          <w:bCs w:val="false"/>
+          <w:i w:val="false"/>
+          <w:caps w:val="false"/>
+          <w:smallCaps w:val="false"/>
+          <w:color w:val="000000"/>
+          <w:spacing w:val="0"/>
+          <w:sz w:val="20"/>
+          <w:szCs w:val="20"/>
+        </w:rPr>
+        <w:t>Once you have done this click the "Try yourself button" and practice changing some of the markup. Try using different header tags like H1, H2, etc. Try omitting close tags.  Try including errors in your code.</w:t>
+      </w:r>
+    </w:p>
+    <w:p>
+      <w:pPr>
+        <w:pStyle w:val="ListParagraph"/>
+        <w:numPr>
+          <w:ilvl w:val="0"/>
+          <w:numId w:val="4"/>
+        </w:numPr>
+        <w:tabs>
+          <w:tab w:val="left" w:pos="390" w:leader="none"/>
+        </w:tabs>
+        <w:ind w:left="0" w:hanging="0"/>
+        <w:rPr/>
+      </w:pPr>
+      <w:r>
+        <w:rPr>
+          <w:rFonts w:eastAsia="Ubuntu" w:cs="Calibri" w:ascii="Calibri" w:hAnsi="Calibri" w:asciiTheme="majorHAnsi" w:cstheme="majorHAnsi" w:hAnsiTheme="majorHAnsi"/>
+          <w:b/>
+          <w:color w:val="F58220"/>
           <w:sz w:val="28"/>
           <w:szCs w:val="28"/>
         </w:rPr>
+        <w:t xml:space="preserve">Have Ms. Pluska check off </w:t>
+      </w:r>
+      <w:r>
+        <w:rPr>
+          <w:rFonts w:eastAsia="Ubuntu" w:cs="Calibri" w:ascii="Calibri" w:hAnsi="Calibri" w:asciiTheme="majorHAnsi" w:cstheme="majorHAnsi" w:hAnsiTheme="majorHAnsi"/>
+          <w:b/>
+          <w:color w:val="F58220"/>
+          <w:sz w:val="28"/>
+          <w:szCs w:val="28"/>
+        </w:rPr>
+        <w:t>Create an Index.html page</w:t>
+      </w:r>
+    </w:p>
+    <w:p>
+      <w:pPr>
+        <w:pStyle w:val="TableContents"/>
+        <w:spacing w:lineRule="auto" w:line="240" w:before="0" w:after="150"/>
+        <w:ind w:left="180" w:hanging="180"/>
+        <w:rPr>
+          <w:rFonts w:ascii="Calibri" w:hAnsi="Calibri" w:eastAsia="Ubuntu" w:asciiTheme="majorHAnsi" w:hAnsiTheme="majorHAnsi"/>
+        </w:rPr>
+      </w:pPr>
+      <w:r>
+        <w:rPr>
+          <w:rFonts w:eastAsia="Ubuntu" w:ascii="Calibri" w:hAnsi="Calibri"/>
+        </w:rPr>
         <w:drawing>
-          <wp:anchor behindDoc="0" distT="0" distB="0" distL="0" distR="0" simplePos="0" locked="0" layoutInCell="1" allowOverlap="1" relativeHeight="8">
+          <wp:anchor behindDoc="0" distT="0" distB="0" distL="0" distR="0" simplePos="0" locked="0" layoutInCell="1" allowOverlap="1" relativeHeight="9">
             <wp:simplePos x="0" y="0"/>
             <wp:positionH relativeFrom="column">
-              <wp:posOffset>4076700</wp:posOffset>
+              <wp:posOffset>177165</wp:posOffset>
             </wp:positionH>
             <wp:positionV relativeFrom="paragraph">
-              <wp:posOffset>127635</wp:posOffset>
+              <wp:posOffset>39370</wp:posOffset>
             </wp:positionV>
-            <wp:extent cx="1720215" cy="1998345"/>
+            <wp:extent cx="430530" cy="430530"/>
             <wp:effectExtent l="0" t="0" r="0" b="0"/>
             <wp:wrapSquare wrapText="largest"/>
-            <wp:docPr id="11" name="Image6" descr=""/>
+            <wp:docPr id="8" name="Image7" descr=""/>
             <wp:cNvGraphicFramePr>
               <a:graphicFrameLocks xmlns:a="http://schemas.openxmlformats.org/drawingml/2006/main" noChangeAspect="1"/>
             </wp:cNvGraphicFramePr>
@@ -1812,14 +2834,13 @@
               <a:graphicData uri="http://schemas.openxmlformats.org/drawingml/2006/picture">
                 <pic:pic xmlns:pic="http://schemas.openxmlformats.org/drawingml/2006/picture">
                   <pic:nvPicPr>
-                    <pic:cNvPr id="11" name="Image6" descr=""/>
+                    <pic:cNvPr id="8" name="Image7" descr=""/>
                     <pic:cNvPicPr>
                       <a:picLocks noChangeAspect="1" noChangeArrowheads="1"/>
                     </pic:cNvPicPr>
                   </pic:nvPicPr>
                   <pic:blipFill>
-                    <a:blip r:embed="rId8"/>
-                    <a:srcRect l="16757" t="31153" r="69059" b="39524"/>
+                    <a:blip r:embed="rId11"/>
                     <a:stretch>
                       <a:fillRect/>
                     </a:stretch>
@@ -1827,7 +2848,7 @@
                   <pic:spPr bwMode="auto">
                     <a:xfrm>
                       <a:off x="0" y="0"/>
-                      <a:ext cx="1720215" cy="1998345"/>
+                      <a:ext cx="430530" cy="430530"/>
                     </a:xfrm>
                     <a:prstGeom prst="rect">
                       <a:avLst/>
@@ -1842,14 +2863,100 @@
     </w:p>
     <w:p>
       <w:pPr>
+        <w:pStyle w:val="TableContents"/>
+        <w:spacing w:lineRule="auto" w:line="240" w:before="0" w:after="150"/>
+        <w:ind w:left="180" w:hanging="180"/>
+        <w:rPr>
+          <w:rFonts w:ascii="Calibri" w:hAnsi="Calibri" w:eastAsia="Ubuntu" w:cs="Calibri" w:asciiTheme="majorHAnsi" w:cstheme="majorHAnsi" w:hAnsiTheme="majorHAnsi"/>
+          <w:color w:val="000000"/>
+        </w:rPr>
+      </w:pPr>
+      <w:r>
+        <w:rPr>
+          <w:rFonts w:eastAsia="Ubuntu" w:cs="Calibri" w:cstheme="majorHAnsi" w:ascii="Calibri" w:hAnsi="Calibri"/>
+          <w:color w:val="000000"/>
+        </w:rPr>
+      </w:r>
+    </w:p>
+    <w:p>
+      <w:pPr>
+        <w:pStyle w:val="TableContents"/>
+        <w:spacing w:lineRule="auto" w:line="240" w:before="0" w:after="150"/>
+        <w:rPr>
+          <w:rFonts w:ascii="Calibri" w:hAnsi="Calibri" w:eastAsia="Ubuntu" w:cs="Calibri" w:asciiTheme="majorHAnsi" w:cstheme="majorHAnsi" w:hAnsiTheme="majorHAnsi"/>
+          <w:color w:val="000000"/>
+        </w:rPr>
+      </w:pPr>
+      <w:r>
+        <w:rPr>
+          <w:rFonts w:eastAsia="Ubuntu" w:cs="Calibri" w:cstheme="majorHAnsi" w:ascii="Calibri" w:hAnsi="Calibri"/>
+          <w:color w:val="000000"/>
+        </w:rPr>
+      </w:r>
+    </w:p>
+    <w:p>
+      <w:pPr>
+        <w:pStyle w:val="TableContents"/>
+        <w:spacing w:lineRule="auto" w:line="240" w:before="0" w:after="150"/>
+        <w:rPr/>
+      </w:pPr>
+      <w:r>
+        <w:rPr>
+          <w:rFonts w:eastAsia="Ubuntu" w:cs="Calibri" w:ascii="Calibri" w:hAnsi="Calibri" w:asciiTheme="majorHAnsi" w:cstheme="majorHAnsi" w:hAnsiTheme="majorHAnsi"/>
+          <w:color w:val="000000"/>
+        </w:rPr>
+        <w:t xml:space="preserve">Before you continue have Ms. Pluska check off </w:t>
+      </w:r>
+      <w:r>
+        <w:rPr>
+          <w:rFonts w:eastAsia="Ubuntu" w:cs="Calibri" w:ascii="Calibri" w:hAnsi="Calibri" w:asciiTheme="majorHAnsi" w:cstheme="majorHAnsi" w:hAnsiTheme="majorHAnsi"/>
+          <w:color w:val="000000"/>
+        </w:rPr>
+        <w:t>Create an Index.html page</w:t>
+      </w:r>
+    </w:p>
+    <w:p>
+      <w:pPr>
+        <w:pStyle w:val="Normal"/>
+        <w:spacing w:lineRule="auto" w:line="240" w:before="0" w:after="150"/>
+        <w:ind w:left="0" w:hanging="0"/>
+        <w:rPr>
+          <w:rFonts w:ascii="Calibri" w:hAnsi="Calibri" w:cs="Calibri" w:asciiTheme="majorHAnsi" w:cstheme="majorHAnsi" w:hAnsiTheme="majorHAnsi"/>
+          <w:i w:val="false"/>
+          <w:i w:val="false"/>
+          <w:iCs w:val="false"/>
+          <w:color w:val="00000A"/>
+          <w:sz w:val="20"/>
+          <w:szCs w:val="20"/>
+        </w:rPr>
+      </w:pPr>
+      <w:r>
+        <w:rPr>
+          <w:rFonts w:eastAsia="Ubuntu" w:cs="Calibri" w:ascii="Calibri" w:hAnsi="Calibri" w:asciiTheme="majorHAnsi" w:cstheme="majorHAnsi" w:hAnsiTheme="majorHAnsi"/>
+          <w:b w:val="false"/>
+          <w:bCs w:val="false"/>
+          <w:i w:val="false"/>
+          <w:iCs w:val="false"/>
+          <w:caps w:val="false"/>
+          <w:smallCaps w:val="false"/>
+          <w:color w:val="000000"/>
+          <w:spacing w:val="0"/>
+          <w:sz w:val="20"/>
+          <w:szCs w:val="20"/>
+          <w:highlight w:val="white"/>
+        </w:rPr>
+        <w:t>Do not continue until you have Ms. Pluska’s (or her designated TA’s) signature ____________</w:t>
+      </w:r>
+    </w:p>
+    <w:p>
+      <w:pPr>
         <w:pStyle w:val="ListParagraph"/>
         <w:ind w:left="0" w:hanging="0"/>
-        <w:rPr/>
-      </w:pPr>
-      <w:r>
-        <w:rPr>
-          <w:rFonts w:cs="Calibri" w:ascii="Calibri" w:hAnsi="Calibri"/>
+        <w:rPr>
+          <w:rFonts w:ascii="Calibri" w:hAnsi="Calibri" w:cs="Calibri"/>
           <w:b/>
+          <w:b/>
+          <w:i w:val="false"/>
           <w:i w:val="false"/>
           <w:iCs w:val="false"/>
           <w:caps w:val="false"/>
@@ -1859,19 +2966,29 @@
           <w:sz w:val="28"/>
           <w:szCs w:val="28"/>
         </w:rPr>
-        <w:t>Practice with HTML</w:t>
+      </w:pPr>
+      <w:r>
+        <w:rPr/>
       </w:r>
     </w:p>
     <w:p>
       <w:pPr>
         <w:pStyle w:val="ListParagraph"/>
+        <w:numPr>
+          <w:ilvl w:val="0"/>
+          <w:numId w:val="4"/>
+        </w:numPr>
+        <w:tabs>
+          <w:tab w:val="left" w:pos="390" w:leader="none"/>
+        </w:tabs>
         <w:ind w:left="0" w:hanging="0"/>
-        <w:rPr>
-          <w:rFonts w:ascii="Calibri" w:hAnsi="Calibri" w:cs="Calibri"/>
+        <w:rPr/>
+      </w:pPr>
+      <w:bookmarkStart w:id="1" w:name="__DdeLink__278_3916028747"/>
+      <w:r>
+        <w:rPr>
+          <w:rFonts w:cs="Calibri" w:ascii="Calibri" w:hAnsi="Calibri" w:cstheme="majorHAnsi"/>
           <w:b/>
-          <w:b/>
-          <w:bCs w:val="false"/>
-          <w:i w:val="false"/>
           <w:i w:val="false"/>
           <w:iCs w:val="false"/>
           <w:caps w:val="false"/>
@@ -1881,34 +2998,54 @@
           <w:sz w:val="28"/>
           <w:szCs w:val="28"/>
         </w:rPr>
-      </w:pPr>
-      <w:r>
-        <w:rPr>
-          <w:rFonts w:cs="Calibri" w:ascii="Calibri" w:hAnsi="Calibri"/>
-          <w:b/>
+        <w:t>Define key vocabulary</w:t>
+      </w:r>
+      <w:bookmarkEnd w:id="1"/>
+    </w:p>
+    <w:p>
+      <w:pPr>
+        <w:pStyle w:val="ListParagraph"/>
+        <w:ind w:left="0" w:hanging="0"/>
+        <w:rPr>
+          <w:rFonts w:ascii="Helvetica;Arial;sans-serif" w:hAnsi="Helvetica;Arial;sans-serif"/>
+          <w:b w:val="false"/>
+          <w:b w:val="false"/>
           <w:bCs w:val="false"/>
+          <w:i w:val="false"/>
           <w:i w:val="false"/>
           <w:iCs w:val="false"/>
           <w:caps w:val="false"/>
           <w:smallCaps w:val="false"/>
-          <w:color w:val="ED7D31"/>
+          <w:color w:val="000000"/>
           <w:spacing w:val="0"/>
-          <w:sz w:val="28"/>
-          <w:szCs w:val="28"/>
-        </w:rPr>
-      </w:r>
-    </w:p>
-    <w:p>
-      <w:pPr>
-        <w:pStyle w:val="ListParagraph"/>
+        </w:rPr>
+      </w:pPr>
+      <w:r>
+        <w:rPr>
+          <w:rFonts w:ascii="Helvetica;Arial;sans-serif" w:hAnsi="Helvetica;Arial;sans-serif"/>
+          <w:b w:val="false"/>
+          <w:bCs w:val="false"/>
+          <w:i w:val="false"/>
+          <w:iCs w:val="false"/>
+          <w:caps w:val="false"/>
+          <w:smallCaps w:val="false"/>
+          <w:color w:val="000000"/>
+          <w:spacing w:val="0"/>
+        </w:rPr>
+      </w:r>
+    </w:p>
+    <w:p>
+      <w:pPr>
+        <w:pStyle w:val="TextBody"/>
+        <w:spacing w:lineRule="auto" w:line="240" w:before="0" w:after="0"/>
         <w:ind w:left="0" w:hanging="0"/>
         <w:rPr/>
       </w:pPr>
       <w:r>
         <w:rPr>
-          <w:rFonts w:cs="Calibri" w:ascii="Calibri" w:hAnsi="Calibri"/>
-          <w:b w:val="false"/>
-          <w:bCs w:val="false"/>
+          <w:rStyle w:val="StrongEmphasis"/>
+          <w:rFonts w:cs="Calibri" w:ascii="Calibri" w:hAnsi="Calibri" w:cstheme="majorHAnsi"/>
+          <w:b w:val="false"/>
           <w:i w:val="false"/>
           <w:iCs w:val="false"/>
           <w:caps w:val="false"/>
@@ -1918,64 +3055,101 @@
           <w:sz w:val="20"/>
           <w:szCs w:val="20"/>
         </w:rPr>
-        <w:t xml:space="preserve">To the right is a sample HTML code block.  To view this code block live go to, </w:t>
-      </w:r>
-    </w:p>
-    <w:p>
-      <w:pPr>
-        <w:pStyle w:val="ListParagraph"/>
+        <w:t>HTML</w:t>
+      </w:r>
+    </w:p>
+    <w:tbl>
+      <w:tblPr>
+        <w:tblW w:w="9360" w:type="dxa"/>
+        <w:jc w:val="left"/>
+        <w:tblInd w:w="0" w:type="dxa"/>
+        <w:tblBorders>
+          <w:top w:val="single" w:sz="2" w:space="0" w:color="000000"/>
+          <w:left w:val="single" w:sz="2" w:space="0" w:color="000000"/>
+          <w:bottom w:val="single" w:sz="2" w:space="0" w:color="000000"/>
+          <w:right w:val="single" w:sz="2" w:space="0" w:color="000000"/>
+          <w:insideH w:val="single" w:sz="2" w:space="0" w:color="000000"/>
+          <w:insideV w:val="single" w:sz="2" w:space="0" w:color="000000"/>
+        </w:tblBorders>
+        <w:tblCellMar>
+          <w:top w:w="55" w:type="dxa"/>
+          <w:left w:w="54" w:type="dxa"/>
+          <w:bottom w:w="55" w:type="dxa"/>
+          <w:right w:w="55" w:type="dxa"/>
+        </w:tblCellMar>
+      </w:tblPr>
+      <w:tblGrid>
+        <w:gridCol w:w="9360"/>
+      </w:tblGrid>
+      <w:tr>
+        <w:trPr/>
+        <w:tc>
+          <w:tcPr>
+            <w:tcW w:w="9360" w:type="dxa"/>
+            <w:tcBorders>
+              <w:top w:val="single" w:sz="2" w:space="0" w:color="000000"/>
+              <w:left w:val="single" w:sz="2" w:space="0" w:color="000000"/>
+              <w:bottom w:val="single" w:sz="2" w:space="0" w:color="000000"/>
+              <w:right w:val="single" w:sz="2" w:space="0" w:color="000000"/>
+              <w:insideH w:val="single" w:sz="2" w:space="0" w:color="000000"/>
+              <w:insideV w:val="single" w:sz="2" w:space="0" w:color="000000"/>
+            </w:tcBorders>
+            <w:shd w:fill="auto" w:val="clear"/>
+          </w:tcPr>
+          <w:p>
+            <w:pPr>
+              <w:pStyle w:val="TableContents"/>
+              <w:spacing w:lineRule="auto" w:line="240" w:before="0" w:after="0"/>
+              <w:rPr/>
+            </w:pPr>
+            <w:r>
+              <w:rPr/>
+            </w:r>
+          </w:p>
+          <w:p>
+            <w:pPr>
+              <w:pStyle w:val="TableContents"/>
+              <w:spacing w:lineRule="auto" w:line="240" w:before="0" w:after="0"/>
+              <w:rPr/>
+            </w:pPr>
+            <w:r>
+              <w:rPr/>
+            </w:r>
+          </w:p>
+          <w:p>
+            <w:pPr>
+              <w:pStyle w:val="TableContents"/>
+              <w:spacing w:lineRule="auto" w:line="240" w:before="0" w:after="0"/>
+              <w:rPr/>
+            </w:pPr>
+            <w:r>
+              <w:rPr/>
+            </w:r>
+          </w:p>
+          <w:p>
+            <w:pPr>
+              <w:pStyle w:val="TableContents"/>
+              <w:spacing w:lineRule="auto" w:line="240" w:before="0" w:after="0"/>
+              <w:rPr/>
+            </w:pPr>
+            <w:r>
+              <w:rPr/>
+            </w:r>
+          </w:p>
+        </w:tc>
+      </w:tr>
+    </w:tbl>
+    <w:p>
+      <w:pPr>
+        <w:pStyle w:val="TextBody"/>
+        <w:spacing w:lineRule="auto" w:line="240" w:before="0" w:after="0"/>
         <w:ind w:left="0" w:hanging="0"/>
         <w:rPr>
-          <w:rFonts w:ascii="Calibri" w:hAnsi="Calibri" w:cs="Calibri"/>
-          <w:i w:val="false"/>
-          <w:i w:val="false"/>
-          <w:iCs w:val="false"/>
-          <w:caps w:val="false"/>
-          <w:smallCaps w:val="false"/>
-          <w:spacing w:val="0"/>
-        </w:rPr>
-      </w:pPr>
-      <w:r>
-        <w:rPr>
-          <w:rFonts w:cs="Calibri" w:ascii="Calibri" w:hAnsi="Calibri"/>
-          <w:i w:val="false"/>
-          <w:iCs w:val="false"/>
-          <w:caps w:val="false"/>
-          <w:smallCaps w:val="false"/>
-          <w:spacing w:val="0"/>
-        </w:rPr>
-      </w:r>
-    </w:p>
-    <w:p>
-      <w:pPr>
-        <w:pStyle w:val="ListParagraph"/>
-        <w:ind w:left="0" w:hanging="0"/>
-        <w:rPr/>
-      </w:pPr>
-      <w:hyperlink r:id="rId9">
-        <w:r>
-          <w:rPr>
-            <w:rStyle w:val="InternetLink"/>
-            <w:rFonts w:cs="Calibri" w:ascii="Calibri" w:hAnsi="Calibri"/>
-            <w:b w:val="false"/>
-            <w:bCs w:val="false"/>
-            <w:i w:val="false"/>
-            <w:iCs w:val="false"/>
-            <w:caps w:val="false"/>
-            <w:smallCaps w:val="false"/>
-            <w:color w:val="000000"/>
-            <w:spacing w:val="0"/>
-            <w:sz w:val="20"/>
-            <w:szCs w:val="20"/>
-          </w:rPr>
-          <w:t>https://www.w3schools.com/html/html_intro.asp</w:t>
-        </w:r>
-      </w:hyperlink>
-      <w:r>
-        <w:rPr>
-          <w:rFonts w:cs="Calibri" w:ascii="Calibri" w:hAnsi="Calibri"/>
-          <w:b w:val="false"/>
-          <w:bCs w:val="false"/>
+          <w:rStyle w:val="StrongEmphasis"/>
+          <w:rFonts w:ascii="Calibri" w:hAnsi="Calibri" w:cs="Calibri" w:cstheme="majorHAnsi"/>
+          <w:b w:val="false"/>
+          <w:b w:val="false"/>
+          <w:i w:val="false"/>
           <w:i w:val="false"/>
           <w:iCs w:val="false"/>
           <w:caps w:val="false"/>
@@ -1985,285 +3159,23 @@
           <w:sz w:val="20"/>
           <w:szCs w:val="20"/>
         </w:rPr>
-        <w:t xml:space="preserve"> </w:t>
-      </w:r>
-    </w:p>
-    <w:p>
-      <w:pPr>
-        <w:pStyle w:val="ListParagraph"/>
-        <w:spacing w:before="0" w:after="0"/>
+      </w:pPr>
+      <w:r>
+        <w:rPr/>
+      </w:r>
+    </w:p>
+    <w:p>
+      <w:pPr>
+        <w:pStyle w:val="TextBody"/>
+        <w:spacing w:lineRule="auto" w:line="240" w:before="0" w:after="0"/>
         <w:ind w:left="0" w:hanging="0"/>
-        <w:contextualSpacing/>
-        <w:rPr>
-          <w:b w:val="false"/>
-          <w:b w:val="false"/>
-          <w:i w:val="false"/>
-          <w:i w:val="false"/>
-          <w:caps w:val="false"/>
-          <w:smallCaps w:val="false"/>
-          <w:color w:val="000000"/>
-          <w:spacing w:val="0"/>
-        </w:rPr>
-      </w:pPr>
-      <w:r>
-        <w:rPr>
-          <w:b w:val="false"/>
-          <w:i w:val="false"/>
-          <w:caps w:val="false"/>
-          <w:smallCaps w:val="false"/>
-          <w:color w:val="000000"/>
-          <w:spacing w:val="0"/>
-        </w:rPr>
-      </w:r>
-    </w:p>
-    <w:p>
-      <w:pPr>
-        <w:pStyle w:val="ListParagraph"/>
-        <w:ind w:left="0" w:hanging="0"/>
-        <w:rPr>
-          <w:rFonts w:cs="Calibri" w:cstheme="majorHAnsi"/>
-          <w:i w:val="false"/>
-          <w:i w:val="false"/>
-          <w:iCs w:val="false"/>
-          <w:color w:val="00000A"/>
-          <w:sz w:val="20"/>
-          <w:szCs w:val="20"/>
-        </w:rPr>
-      </w:pPr>
-      <w:r>
-        <w:rPr>
-          <w:rFonts w:cs="Calibri" w:cstheme="majorHAnsi"/>
-          <w:i w:val="false"/>
-          <w:iCs w:val="false"/>
-          <w:color w:val="00000A"/>
-          <w:sz w:val="20"/>
-          <w:szCs w:val="20"/>
-        </w:rPr>
-      </w:r>
-    </w:p>
-    <w:p>
-      <w:pPr>
-        <w:pStyle w:val="Normal"/>
-        <w:shd w:val="clear" w:fill="auto"/>
-        <w:spacing w:before="0" w:after="0"/>
-        <w:ind w:left="0" w:hanging="0"/>
-        <w:rPr>
-          <w:rFonts w:ascii="Calibri" w:hAnsi="Calibri" w:cs="Calibri" w:asciiTheme="majorHAnsi" w:cstheme="majorHAnsi" w:hAnsiTheme="majorHAnsi"/>
-          <w:i w:val="false"/>
-          <w:i w:val="false"/>
-          <w:iCs w:val="false"/>
-          <w:color w:val="00000A"/>
-          <w:sz w:val="20"/>
-          <w:szCs w:val="20"/>
-        </w:rPr>
-      </w:pPr>
-      <w:r>
-        <w:rPr>
-          <w:rFonts w:cs="Calibri" w:cstheme="majorHAnsi" w:ascii="Calibri" w:hAnsi="Calibri"/>
-          <w:i w:val="false"/>
-          <w:iCs w:val="false"/>
-          <w:color w:val="00000A"/>
-          <w:sz w:val="20"/>
-          <w:szCs w:val="20"/>
-        </w:rPr>
-      </w:r>
-    </w:p>
-    <w:p>
-      <w:pPr>
-        <w:pStyle w:val="ListParagraph"/>
-        <w:ind w:left="0" w:hanging="0"/>
-        <w:rPr>
-          <w:rFonts w:ascii="Calibri" w:hAnsi="Calibri" w:cs="Calibri" w:asciiTheme="majorHAnsi" w:cstheme="majorHAnsi" w:hAnsiTheme="majorHAnsi"/>
-          <w:b w:val="false"/>
-          <w:b w:val="false"/>
-          <w:i w:val="false"/>
-          <w:i w:val="false"/>
-          <w:iCs w:val="false"/>
-          <w:caps w:val="false"/>
-          <w:smallCaps w:val="false"/>
-          <w:color w:val="00000A"/>
-          <w:spacing w:val="0"/>
-          <w:sz w:val="20"/>
-          <w:szCs w:val="20"/>
-        </w:rPr>
-      </w:pPr>
-      <w:r>
-        <w:rPr>
-          <w:rFonts w:cs="Calibri" w:cstheme="majorHAnsi" w:ascii="Calibri" w:hAnsi="Calibri"/>
-          <w:b w:val="false"/>
-          <w:i w:val="false"/>
-          <w:iCs w:val="false"/>
-          <w:caps w:val="false"/>
-          <w:smallCaps w:val="false"/>
-          <w:color w:val="00000A"/>
-          <w:spacing w:val="0"/>
-          <w:sz w:val="20"/>
-          <w:szCs w:val="20"/>
-        </w:rPr>
-      </w:r>
-    </w:p>
-    <w:p>
-      <w:pPr>
-        <w:pStyle w:val="ListParagraph"/>
-        <w:ind w:left="0" w:hanging="0"/>
-        <w:rPr>
-          <w:rFonts w:ascii="Calibri" w:hAnsi="Calibri" w:cs="Calibri" w:asciiTheme="majorHAnsi" w:cstheme="majorHAnsi" w:hAnsiTheme="majorHAnsi"/>
-          <w:b w:val="false"/>
-          <w:b w:val="false"/>
-          <w:i w:val="false"/>
-          <w:i w:val="false"/>
-          <w:iCs w:val="false"/>
-          <w:caps w:val="false"/>
-          <w:smallCaps w:val="false"/>
-          <w:color w:val="00000A"/>
-          <w:spacing w:val="0"/>
-          <w:sz w:val="20"/>
-          <w:szCs w:val="20"/>
-        </w:rPr>
-      </w:pPr>
-      <w:r>
-        <w:rPr>
-          <w:rFonts w:cs="Calibri" w:cstheme="majorHAnsi" w:ascii="Calibri" w:hAnsi="Calibri"/>
-          <w:b w:val="false"/>
-          <w:i w:val="false"/>
-          <w:iCs w:val="false"/>
-          <w:caps w:val="false"/>
-          <w:smallCaps w:val="false"/>
-          <w:color w:val="00000A"/>
-          <w:spacing w:val="0"/>
-          <w:sz w:val="20"/>
-          <w:szCs w:val="20"/>
-        </w:rPr>
-      </w:r>
-    </w:p>
-    <w:p>
-      <w:pPr>
-        <w:pStyle w:val="ListParagraph"/>
-        <w:ind w:left="0" w:hanging="0"/>
-        <w:rPr>
-          <w:rFonts w:ascii="Calibri" w:hAnsi="Calibri" w:cs="Calibri" w:asciiTheme="majorHAnsi" w:cstheme="majorHAnsi" w:hAnsiTheme="majorHAnsi"/>
-          <w:b w:val="false"/>
-          <w:b w:val="false"/>
-          <w:i w:val="false"/>
-          <w:i w:val="false"/>
-          <w:iCs w:val="false"/>
-          <w:caps w:val="false"/>
-          <w:smallCaps w:val="false"/>
-          <w:color w:val="00000A"/>
-          <w:spacing w:val="0"/>
-          <w:sz w:val="20"/>
-          <w:szCs w:val="20"/>
-        </w:rPr>
-      </w:pPr>
-      <w:r>
-        <w:rPr>
-          <w:rFonts w:cs="Calibri" w:cstheme="majorHAnsi" w:ascii="Calibri" w:hAnsi="Calibri"/>
-          <w:b w:val="false"/>
-          <w:i w:val="false"/>
-          <w:iCs w:val="false"/>
-          <w:caps w:val="false"/>
-          <w:smallCaps w:val="false"/>
-          <w:color w:val="00000A"/>
-          <w:spacing w:val="0"/>
-          <w:sz w:val="20"/>
-          <w:szCs w:val="20"/>
-        </w:rPr>
-      </w:r>
-    </w:p>
-    <w:p>
-      <w:pPr>
-        <w:pStyle w:val="ListParagraph"/>
-        <w:ind w:left="0" w:hanging="0"/>
-        <w:rPr>
-          <w:rFonts w:ascii="Calibri" w:hAnsi="Calibri" w:cs="Calibri" w:asciiTheme="majorHAnsi" w:cstheme="majorHAnsi" w:hAnsiTheme="majorHAnsi"/>
-          <w:b w:val="false"/>
-          <w:b w:val="false"/>
-          <w:i w:val="false"/>
-          <w:i w:val="false"/>
-          <w:iCs w:val="false"/>
-          <w:caps w:val="false"/>
-          <w:smallCaps w:val="false"/>
-          <w:color w:val="00000A"/>
-          <w:spacing w:val="0"/>
-          <w:sz w:val="20"/>
-          <w:szCs w:val="20"/>
-        </w:rPr>
-      </w:pPr>
-      <w:r>
-        <w:rPr>
-          <w:rFonts w:cs="Calibri" w:cstheme="majorHAnsi" w:ascii="Calibri" w:hAnsi="Calibri"/>
-          <w:b w:val="false"/>
-          <w:i w:val="false"/>
-          <w:iCs w:val="false"/>
-          <w:caps w:val="false"/>
-          <w:smallCaps w:val="false"/>
-          <w:color w:val="00000A"/>
-          <w:spacing w:val="0"/>
-          <w:sz w:val="20"/>
-          <w:szCs w:val="20"/>
-        </w:rPr>
-      </w:r>
-    </w:p>
-    <w:p>
-      <w:pPr>
-        <w:pStyle w:val="ListParagraph"/>
-        <w:ind w:left="0" w:hanging="0"/>
-        <w:rPr>
-          <w:rFonts w:cs="Calibri" w:cstheme="majorHAnsi"/>
-          <w:i w:val="false"/>
-          <w:i w:val="false"/>
-          <w:iCs w:val="false"/>
-          <w:caps w:val="false"/>
-          <w:smallCaps w:val="false"/>
-          <w:spacing w:val="0"/>
-        </w:rPr>
-      </w:pPr>
-      <w:r>
-        <w:rPr>
-          <w:rFonts w:cs="Calibri" w:cstheme="majorHAnsi"/>
-          <w:i w:val="false"/>
-          <w:iCs w:val="false"/>
-          <w:caps w:val="false"/>
-          <w:smallCaps w:val="false"/>
-          <w:spacing w:val="0"/>
-        </w:rPr>
-      </w:r>
-    </w:p>
-    <w:p>
-      <w:pPr>
-        <w:pStyle w:val="ListParagraph"/>
-        <w:ind w:left="0" w:hanging="0"/>
-        <w:rPr>
-          <w:rFonts w:cs="Calibri" w:cstheme="majorHAnsi"/>
-          <w:i w:val="false"/>
-          <w:i w:val="false"/>
-          <w:iCs w:val="false"/>
-          <w:caps w:val="false"/>
-          <w:smallCaps w:val="false"/>
-          <w:spacing w:val="0"/>
-        </w:rPr>
-      </w:pPr>
-      <w:r>
-        <w:rPr>
-          <w:rFonts w:cs="Calibri" w:cstheme="majorHAnsi"/>
-          <w:i w:val="false"/>
-          <w:iCs w:val="false"/>
-          <w:caps w:val="false"/>
-          <w:smallCaps w:val="false"/>
-          <w:spacing w:val="0"/>
-        </w:rPr>
-      </w:r>
-    </w:p>
-    <w:p>
-      <w:pPr>
-        <w:pStyle w:val="TextBody"/>
-        <w:ind w:left="0" w:hanging="0"/>
-        <w:rPr>
+        <w:rPr/>
+      </w:pPr>
+      <w:r>
+        <w:rPr>
+          <w:rStyle w:val="StrongEmphasis"/>
           <w:rFonts w:ascii="Calibri" w:hAnsi="Calibri"/>
           <w:b w:val="false"/>
-          <w:b w:val="false"/>
-          <w:bCs w:val="false"/>
-          <w:i w:val="false"/>
           <w:i w:val="false"/>
           <w:caps w:val="false"/>
           <w:smallCaps w:val="false"/>
@@ -2272,14 +3184,112 @@
           <w:sz w:val="20"/>
           <w:szCs w:val="20"/>
         </w:rPr>
-      </w:pPr>
-      <w:r>
-        <w:rPr>
-          <w:rFonts w:cs="Calibri" w:ascii="Calibri" w:hAnsi="Calibri" w:asciiTheme="majorHAnsi" w:cstheme="majorHAnsi" w:hAnsiTheme="majorHAnsi"/>
-          <w:b w:val="false"/>
-          <w:bCs w:val="false"/>
-          <w:i w:val="false"/>
-          <w:iCs w:val="false"/>
+        <w:t>HTML Element</w:t>
+      </w:r>
+    </w:p>
+    <w:tbl>
+      <w:tblPr>
+        <w:tblW w:w="9360" w:type="dxa"/>
+        <w:jc w:val="left"/>
+        <w:tblInd w:w="0" w:type="dxa"/>
+        <w:tblBorders>
+          <w:top w:val="single" w:sz="2" w:space="0" w:color="000000"/>
+          <w:left w:val="single" w:sz="2" w:space="0" w:color="000000"/>
+          <w:bottom w:val="single" w:sz="2" w:space="0" w:color="000000"/>
+          <w:right w:val="single" w:sz="2" w:space="0" w:color="000000"/>
+          <w:insideH w:val="single" w:sz="2" w:space="0" w:color="000000"/>
+          <w:insideV w:val="single" w:sz="2" w:space="0" w:color="000000"/>
+        </w:tblBorders>
+        <w:tblCellMar>
+          <w:top w:w="55" w:type="dxa"/>
+          <w:left w:w="54" w:type="dxa"/>
+          <w:bottom w:w="55" w:type="dxa"/>
+          <w:right w:w="55" w:type="dxa"/>
+        </w:tblCellMar>
+      </w:tblPr>
+      <w:tblGrid>
+        <w:gridCol w:w="9360"/>
+      </w:tblGrid>
+      <w:tr>
+        <w:trPr/>
+        <w:tc>
+          <w:tcPr>
+            <w:tcW w:w="9360" w:type="dxa"/>
+            <w:tcBorders>
+              <w:top w:val="single" w:sz="2" w:space="0" w:color="000000"/>
+              <w:left w:val="single" w:sz="2" w:space="0" w:color="000000"/>
+              <w:bottom w:val="single" w:sz="2" w:space="0" w:color="000000"/>
+              <w:right w:val="single" w:sz="2" w:space="0" w:color="000000"/>
+              <w:insideH w:val="single" w:sz="2" w:space="0" w:color="000000"/>
+              <w:insideV w:val="single" w:sz="2" w:space="0" w:color="000000"/>
+            </w:tcBorders>
+            <w:shd w:fill="auto" w:val="clear"/>
+          </w:tcPr>
+          <w:p>
+            <w:pPr>
+              <w:pStyle w:val="TableContents"/>
+              <w:spacing w:lineRule="auto" w:line="240" w:before="0" w:after="0"/>
+              <w:rPr/>
+            </w:pPr>
+            <w:r>
+              <w:rPr/>
+            </w:r>
+          </w:p>
+          <w:p>
+            <w:pPr>
+              <w:pStyle w:val="TableContents"/>
+              <w:spacing w:lineRule="auto" w:line="240" w:before="0" w:after="0"/>
+              <w:rPr/>
+            </w:pPr>
+            <w:r>
+              <w:rPr/>
+            </w:r>
+          </w:p>
+          <w:p>
+            <w:pPr>
+              <w:pStyle w:val="TableContents"/>
+              <w:spacing w:lineRule="auto" w:line="240" w:before="0" w:after="0"/>
+              <w:rPr/>
+            </w:pPr>
+            <w:r>
+              <w:rPr/>
+            </w:r>
+          </w:p>
+          <w:p>
+            <w:pPr>
+              <w:pStyle w:val="TableContents"/>
+              <w:spacing w:lineRule="auto" w:line="240" w:before="0" w:after="0"/>
+              <w:rPr/>
+            </w:pPr>
+            <w:r>
+              <w:rPr/>
+            </w:r>
+          </w:p>
+          <w:p>
+            <w:pPr>
+              <w:pStyle w:val="TableContents"/>
+              <w:spacing w:lineRule="auto" w:line="240" w:before="0" w:after="0"/>
+              <w:rPr/>
+            </w:pPr>
+            <w:r>
+              <w:rPr/>
+            </w:r>
+          </w:p>
+        </w:tc>
+      </w:tr>
+    </w:tbl>
+    <w:p>
+      <w:pPr>
+        <w:pStyle w:val="TextBody"/>
+        <w:spacing w:lineRule="auto" w:line="240" w:before="0" w:after="0"/>
+        <w:ind w:left="0" w:hanging="0"/>
+        <w:rPr>
+          <w:rStyle w:val="StrongEmphasis"/>
+          <w:rFonts w:ascii="Calibri" w:hAnsi="Calibri"/>
+          <w:b w:val="false"/>
+          <w:b w:val="false"/>
+          <w:i w:val="false"/>
+          <w:i w:val="false"/>
           <w:caps w:val="false"/>
           <w:smallCaps w:val="false"/>
           <w:color w:val="000000"/>
@@ -2287,19 +3297,23 @@
           <w:sz w:val="20"/>
           <w:szCs w:val="20"/>
         </w:rPr>
-        <w:t>Look at the example on W3Schools and read the explaination.</w:t>
+      </w:pPr>
+      <w:r>
+        <w:rPr/>
       </w:r>
     </w:p>
     <w:p>
       <w:pPr>
         <w:pStyle w:val="TextBody"/>
+        <w:spacing w:lineRule="auto" w:line="240" w:before="0" w:after="0"/>
         <w:ind w:left="0" w:hanging="0"/>
-        <w:rPr>
+        <w:rPr/>
+      </w:pPr>
+      <w:r>
+        <w:rPr>
+          <w:rStyle w:val="StrongEmphasis"/>
           <w:rFonts w:ascii="Calibri" w:hAnsi="Calibri"/>
           <w:b w:val="false"/>
-          <w:b w:val="false"/>
-          <w:bCs w:val="false"/>
-          <w:i w:val="false"/>
           <w:i w:val="false"/>
           <w:caps w:val="false"/>
           <w:smallCaps w:val="false"/>
@@ -2308,12 +3322,111 @@
           <w:sz w:val="20"/>
           <w:szCs w:val="20"/>
         </w:rPr>
-      </w:pPr>
-      <w:r>
-        <w:rPr>
+        <w:t>HTML Tag</w:t>
+      </w:r>
+    </w:p>
+    <w:tbl>
+      <w:tblPr>
+        <w:tblW w:w="9360" w:type="dxa"/>
+        <w:jc w:val="left"/>
+        <w:tblInd w:w="0" w:type="dxa"/>
+        <w:tblBorders>
+          <w:top w:val="single" w:sz="2" w:space="0" w:color="000000"/>
+          <w:left w:val="single" w:sz="2" w:space="0" w:color="000000"/>
+          <w:bottom w:val="single" w:sz="2" w:space="0" w:color="000000"/>
+          <w:right w:val="single" w:sz="2" w:space="0" w:color="000000"/>
+          <w:insideH w:val="single" w:sz="2" w:space="0" w:color="000000"/>
+          <w:insideV w:val="single" w:sz="2" w:space="0" w:color="000000"/>
+        </w:tblBorders>
+        <w:tblCellMar>
+          <w:top w:w="55" w:type="dxa"/>
+          <w:left w:w="54" w:type="dxa"/>
+          <w:bottom w:w="55" w:type="dxa"/>
+          <w:right w:w="55" w:type="dxa"/>
+        </w:tblCellMar>
+      </w:tblPr>
+      <w:tblGrid>
+        <w:gridCol w:w="9360"/>
+      </w:tblGrid>
+      <w:tr>
+        <w:trPr/>
+        <w:tc>
+          <w:tcPr>
+            <w:tcW w:w="9360" w:type="dxa"/>
+            <w:tcBorders>
+              <w:top w:val="single" w:sz="2" w:space="0" w:color="000000"/>
+              <w:left w:val="single" w:sz="2" w:space="0" w:color="000000"/>
+              <w:bottom w:val="single" w:sz="2" w:space="0" w:color="000000"/>
+              <w:right w:val="single" w:sz="2" w:space="0" w:color="000000"/>
+              <w:insideH w:val="single" w:sz="2" w:space="0" w:color="000000"/>
+              <w:insideV w:val="single" w:sz="2" w:space="0" w:color="000000"/>
+            </w:tcBorders>
+            <w:shd w:fill="auto" w:val="clear"/>
+          </w:tcPr>
+          <w:p>
+            <w:pPr>
+              <w:pStyle w:val="TableContents"/>
+              <w:spacing w:lineRule="auto" w:line="240" w:before="0" w:after="0"/>
+              <w:rPr/>
+            </w:pPr>
+            <w:r>
+              <w:rPr/>
+            </w:r>
+          </w:p>
+          <w:p>
+            <w:pPr>
+              <w:pStyle w:val="TableContents"/>
+              <w:spacing w:lineRule="auto" w:line="240" w:before="0" w:after="0"/>
+              <w:rPr/>
+            </w:pPr>
+            <w:r>
+              <w:rPr/>
+            </w:r>
+          </w:p>
+          <w:p>
+            <w:pPr>
+              <w:pStyle w:val="TableContents"/>
+              <w:spacing w:lineRule="auto" w:line="240" w:before="0" w:after="0"/>
+              <w:rPr/>
+            </w:pPr>
+            <w:r>
+              <w:rPr/>
+            </w:r>
+          </w:p>
+          <w:p>
+            <w:pPr>
+              <w:pStyle w:val="TableContents"/>
+              <w:spacing w:lineRule="auto" w:line="240" w:before="0" w:after="0"/>
+              <w:rPr/>
+            </w:pPr>
+            <w:r>
+              <w:rPr/>
+            </w:r>
+          </w:p>
+          <w:p>
+            <w:pPr>
+              <w:pStyle w:val="TableContents"/>
+              <w:spacing w:lineRule="auto" w:line="240" w:before="0" w:after="0"/>
+              <w:rPr/>
+            </w:pPr>
+            <w:r>
+              <w:rPr/>
+            </w:r>
+          </w:p>
+        </w:tc>
+      </w:tr>
+    </w:tbl>
+    <w:p>
+      <w:pPr>
+        <w:pStyle w:val="TextBody"/>
+        <w:spacing w:lineRule="auto" w:line="240" w:before="0" w:after="0"/>
+        <w:ind w:left="0" w:hanging="0"/>
+        <w:rPr>
+          <w:rStyle w:val="StrongEmphasis"/>
           <w:rFonts w:ascii="Calibri" w:hAnsi="Calibri"/>
           <w:b w:val="false"/>
-          <w:bCs w:val="false"/>
+          <w:b w:val="false"/>
+          <w:i w:val="false"/>
           <w:i w:val="false"/>
           <w:caps w:val="false"/>
           <w:smallCaps w:val="false"/>
@@ -2322,333 +3435,24 @@
           <w:sz w:val="20"/>
           <w:szCs w:val="20"/>
         </w:rPr>
-        <w:t>Once you have done this click the "Try yourself button" and practice changing some of the markup. Try using different header tags like H1, H2, etc. Try omitting close tags.  Try including errors in your code.</w:t>
-      </w:r>
-    </w:p>
-    <w:p>
-      <w:pPr>
-        <w:pStyle w:val="ListParagraph"/>
-        <w:ind w:left="0" w:hanging="0"/>
-        <w:rPr>
-          <w:rFonts w:ascii="Calibri" w:hAnsi="Calibri" w:cs="Calibri" w:asciiTheme="majorHAnsi" w:cstheme="majorHAnsi" w:hAnsiTheme="majorHAnsi"/>
-          <w:i w:val="false"/>
-          <w:i w:val="false"/>
-          <w:iCs w:val="false"/>
-          <w:color w:val="00000A"/>
-          <w:sz w:val="20"/>
-          <w:szCs w:val="20"/>
-        </w:rPr>
-      </w:pPr>
-      <w:r>
-        <w:rPr>
-          <w:rFonts w:cs="Calibri" w:cstheme="majorHAnsi" w:ascii="Calibri" w:hAnsi="Calibri"/>
-          <w:i w:val="false"/>
-          <w:iCs w:val="false"/>
-          <w:color w:val="00000A"/>
-          <w:sz w:val="20"/>
-          <w:szCs w:val="20"/>
-        </w:rPr>
-      </w:r>
-    </w:p>
-    <w:p>
-      <w:pPr>
-        <w:pStyle w:val="ListParagraph"/>
+      </w:pPr>
+      <w:r>
+        <w:rPr/>
+      </w:r>
+    </w:p>
+    <w:p>
+      <w:pPr>
+        <w:pStyle w:val="TextBody"/>
+        <w:spacing w:lineRule="auto" w:line="240" w:before="0" w:after="0"/>
         <w:ind w:left="0" w:hanging="0"/>
         <w:rPr/>
       </w:pPr>
       <w:r>
         <w:rPr>
-          <w:rFonts w:cs="Calibri" w:ascii="Calibri" w:hAnsi="Calibri"/>
-          <w:b/>
-          <w:i w:val="false"/>
-          <w:iCs w:val="false"/>
-          <w:caps w:val="false"/>
-          <w:smallCaps w:val="false"/>
-          <w:color w:val="ED7D31"/>
-          <w:spacing w:val="0"/>
-          <w:sz w:val="28"/>
-          <w:szCs w:val="28"/>
-        </w:rPr>
-        <w:t>Add HTML to your index page</w:t>
-      </w:r>
-    </w:p>
-    <w:p>
-      <w:pPr>
-        <w:pStyle w:val="ListParagraph"/>
-        <w:ind w:left="0" w:hanging="0"/>
-        <w:rPr>
-          <w:rFonts w:ascii="Calibri" w:hAnsi="Calibri" w:cs="Calibri"/>
-          <w:b w:val="false"/>
-          <w:b w:val="false"/>
-          <w:bCs w:val="false"/>
-          <w:i w:val="false"/>
-          <w:i w:val="false"/>
-          <w:iCs w:val="false"/>
-          <w:color w:val="000000"/>
-          <w:sz w:val="20"/>
-          <w:szCs w:val="20"/>
-        </w:rPr>
-      </w:pPr>
-      <w:r>
-        <w:rPr>
-          <w:rFonts w:cs="Calibri" w:ascii="Calibri" w:hAnsi="Calibri"/>
-          <w:b w:val="false"/>
-          <w:bCs w:val="false"/>
-          <w:i w:val="false"/>
-          <w:iCs w:val="false"/>
-          <w:color w:val="000000"/>
-          <w:sz w:val="20"/>
-          <w:szCs w:val="20"/>
-        </w:rPr>
-      </w:r>
-    </w:p>
-    <w:p>
-      <w:pPr>
-        <w:pStyle w:val="ListParagraph"/>
-        <w:ind w:left="0" w:hanging="0"/>
-        <w:rPr>
-          <w:rFonts w:ascii="Calibri" w:hAnsi="Calibri" w:cs="Calibri"/>
-          <w:b w:val="false"/>
-          <w:b w:val="false"/>
-          <w:bCs w:val="false"/>
-          <w:i w:val="false"/>
-          <w:i w:val="false"/>
-          <w:iCs w:val="false"/>
-          <w:color w:val="000000"/>
-          <w:sz w:val="20"/>
-          <w:szCs w:val="20"/>
-        </w:rPr>
-      </w:pPr>
-      <w:r>
-        <w:rPr>
-          <w:rFonts w:cs="Calibri" w:ascii="Calibri" w:hAnsi="Calibri"/>
-          <w:b w:val="false"/>
-          <w:bCs w:val="false"/>
-          <w:i w:val="false"/>
-          <w:iCs w:val="false"/>
-          <w:color w:val="000000"/>
-          <w:sz w:val="20"/>
-          <w:szCs w:val="20"/>
-        </w:rPr>
-        <w:t xml:space="preserve">Cut and paste the code from the “Try yourself” editor at W3Schools into your index.html page you just created. </w:t>
-      </w:r>
-    </w:p>
-    <w:p>
-      <w:pPr>
-        <w:pStyle w:val="ListParagraph"/>
-        <w:ind w:left="0" w:hanging="0"/>
-        <w:rPr>
-          <w:rFonts w:ascii="Calibri" w:hAnsi="Calibri" w:cs="Calibri"/>
-          <w:b w:val="false"/>
-          <w:b w:val="false"/>
-          <w:bCs w:val="false"/>
-          <w:i w:val="false"/>
-          <w:i w:val="false"/>
-          <w:iCs w:val="false"/>
-          <w:color w:val="000000"/>
-          <w:sz w:val="20"/>
-          <w:szCs w:val="20"/>
-        </w:rPr>
-      </w:pPr>
-      <w:r>
-        <w:rPr>
-          <w:rFonts w:cs="Calibri" w:ascii="Calibri" w:hAnsi="Calibri"/>
-          <w:b w:val="false"/>
-          <w:bCs w:val="false"/>
-          <w:i w:val="false"/>
-          <w:iCs w:val="false"/>
-          <w:color w:val="000000"/>
-          <w:sz w:val="20"/>
-          <w:szCs w:val="20"/>
-        </w:rPr>
-      </w:r>
-    </w:p>
-    <w:p>
-      <w:pPr>
-        <w:pStyle w:val="ListParagraph"/>
-        <w:ind w:left="0" w:hanging="0"/>
-        <w:rPr>
-          <w:rFonts w:ascii="Calibri" w:hAnsi="Calibri" w:cs="Calibri"/>
-          <w:b w:val="false"/>
-          <w:b w:val="false"/>
-          <w:bCs w:val="false"/>
-          <w:i w:val="false"/>
-          <w:i w:val="false"/>
-          <w:iCs w:val="false"/>
-          <w:color w:val="000000"/>
-          <w:sz w:val="20"/>
-          <w:szCs w:val="20"/>
-        </w:rPr>
-      </w:pPr>
-      <w:r>
-        <w:rPr>
-          <w:rFonts w:cs="Calibri" w:ascii="Calibri" w:hAnsi="Calibri"/>
-          <w:b w:val="false"/>
-          <w:bCs w:val="false"/>
-          <w:i w:val="false"/>
-          <w:iCs w:val="false"/>
-          <w:color w:val="000000"/>
-          <w:sz w:val="20"/>
-          <w:szCs w:val="20"/>
-        </w:rPr>
-        <w:t xml:space="preserve">Save the file and close it. </w:t>
-      </w:r>
-    </w:p>
-    <w:p>
-      <w:pPr>
-        <w:pStyle w:val="ListParagraph"/>
-        <w:ind w:left="0" w:hanging="0"/>
-        <w:rPr>
-          <w:rFonts w:ascii="Calibri" w:hAnsi="Calibri" w:cs="Calibri"/>
-          <w:b w:val="false"/>
-          <w:b w:val="false"/>
-          <w:bCs w:val="false"/>
-          <w:i w:val="false"/>
-          <w:i w:val="false"/>
-          <w:iCs w:val="false"/>
-          <w:color w:val="000000"/>
-          <w:sz w:val="20"/>
-          <w:szCs w:val="20"/>
-        </w:rPr>
-      </w:pPr>
-      <w:r>
-        <w:rPr>
-          <w:rFonts w:cs="Calibri" w:ascii="Calibri" w:hAnsi="Calibri"/>
-          <w:b w:val="false"/>
-          <w:bCs w:val="false"/>
-          <w:i w:val="false"/>
-          <w:iCs w:val="false"/>
-          <w:color w:val="000000"/>
-          <w:sz w:val="20"/>
-          <w:szCs w:val="20"/>
-        </w:rPr>
-      </w:r>
-    </w:p>
-    <w:p>
-      <w:pPr>
-        <w:pStyle w:val="ListParagraph"/>
-        <w:ind w:left="0" w:hanging="0"/>
-        <w:rPr>
-          <w:rFonts w:ascii="Calibri" w:hAnsi="Calibri" w:cs="Calibri"/>
-          <w:i w:val="false"/>
-          <w:i w:val="false"/>
-          <w:iCs w:val="false"/>
-          <w:color w:val="000000"/>
-          <w:sz w:val="20"/>
-          <w:szCs w:val="20"/>
-        </w:rPr>
-      </w:pPr>
-      <w:r>
-        <w:rPr>
-          <w:rFonts w:cs="Calibri" w:ascii="Calibri" w:hAnsi="Calibri"/>
-          <w:b w:val="false"/>
-          <w:bCs w:val="false"/>
-          <w:i w:val="false"/>
-          <w:iCs w:val="false"/>
-          <w:color w:val="000000"/>
-          <w:sz w:val="20"/>
-          <w:szCs w:val="20"/>
-        </w:rPr>
-        <w:t>Now, navigate to your index.html file and double click on it to open it.  You just made a webpage!</w:t>
-      </w:r>
-    </w:p>
-    <w:p>
-      <w:pPr>
-        <w:pStyle w:val="ListParagraph"/>
-        <w:ind w:left="0" w:hanging="0"/>
-        <w:rPr>
-          <w:rFonts w:ascii="Helvetica;Arial;sans-serif" w:hAnsi="Helvetica;Arial;sans-serif"/>
-          <w:b w:val="false"/>
-          <w:b w:val="false"/>
-          <w:i w:val="false"/>
-          <w:i w:val="false"/>
-          <w:caps w:val="false"/>
-          <w:smallCaps w:val="false"/>
-          <w:color w:val="696969"/>
-          <w:spacing w:val="0"/>
-          <w:sz w:val="18"/>
-        </w:rPr>
-      </w:pPr>
-      <w:r>
-        <w:rPr>
-          <w:rFonts w:ascii="Helvetica;Arial;sans-serif" w:hAnsi="Helvetica;Arial;sans-serif"/>
-          <w:b w:val="false"/>
-          <w:i w:val="false"/>
-          <w:caps w:val="false"/>
-          <w:smallCaps w:val="false"/>
-          <w:color w:val="696969"/>
-          <w:spacing w:val="0"/>
-          <w:sz w:val="18"/>
-        </w:rPr>
-      </w:r>
-    </w:p>
-    <w:p>
-      <w:pPr>
-        <w:pStyle w:val="ListParagraph"/>
-        <w:ind w:left="0" w:hanging="0"/>
-        <w:rPr/>
-      </w:pPr>
-      <w:r>
-        <w:rPr>
-          <w:rFonts w:cs="Calibri" w:ascii="Calibri" w:hAnsi="Calibri" w:cstheme="majorHAnsi"/>
-          <w:b/>
-          <w:i w:val="false"/>
-          <w:iCs w:val="false"/>
-          <w:caps w:val="false"/>
-          <w:smallCaps w:val="false"/>
-          <w:color w:val="ED7D31"/>
-          <w:spacing w:val="0"/>
-          <w:sz w:val="28"/>
-          <w:szCs w:val="28"/>
-        </w:rPr>
-        <w:t>Define key vocabulary</w:t>
-      </w:r>
-    </w:p>
-    <w:p>
-      <w:pPr>
-        <w:pStyle w:val="ListParagraph"/>
-        <w:ind w:left="0" w:hanging="0"/>
-        <w:rPr>
+          <w:rStyle w:val="StrongEmphasis"/>
           <w:rFonts w:ascii="Calibri" w:hAnsi="Calibri"/>
-          <w:b/>
-          <w:b/>
-          <w:i w:val="false"/>
-          <w:i w:val="false"/>
-          <w:iCs w:val="false"/>
-          <w:color w:val="ED7D31"/>
-          <w:sz w:val="28"/>
-          <w:szCs w:val="28"/>
-        </w:rPr>
-      </w:pPr>
-      <w:r>
-        <w:rPr>
-          <w:rFonts w:ascii="Calibri" w:hAnsi="Calibri"/>
-          <w:b/>
-          <w:i w:val="false"/>
-          <w:iCs w:val="false"/>
-          <w:color w:val="ED7D31"/>
-          <w:sz w:val="28"/>
-          <w:szCs w:val="28"/>
-        </w:rPr>
-      </w:r>
-    </w:p>
-    <w:p>
-      <w:pPr>
-        <w:pStyle w:val="ListParagraph"/>
-        <w:ind w:left="0" w:hanging="0"/>
-        <w:rPr>
-          <w:rFonts w:ascii="Calibri" w:hAnsi="Calibri" w:cs="Calibri"/>
-          <w:sz w:val="20"/>
-          <w:szCs w:val="20"/>
-        </w:rPr>
-      </w:pPr>
-      <w:r>
-        <w:rPr>
-          <w:rFonts w:cs="Calibri" w:ascii="Helvetica;Arial;sans-serif" w:hAnsi="Helvetica;Arial;sans-serif" w:cstheme="majorHAnsi"/>
-          <w:b w:val="false"/>
-          <w:bCs w:val="false"/>
-          <w:i w:val="false"/>
-          <w:iCs w:val="false"/>
+          <w:b w:val="false"/>
+          <w:i w:val="false"/>
           <w:caps w:val="false"/>
           <w:smallCaps w:val="false"/>
           <w:color w:val="000000"/>
@@ -2656,58 +3460,122 @@
           <w:sz w:val="20"/>
           <w:szCs w:val="20"/>
         </w:rPr>
-        <w:t xml:space="preserve">In the webpage you just created, create a header 1 called key vocabulary.  </w:t>
-      </w:r>
-    </w:p>
-    <w:p>
-      <w:pPr>
-        <w:pStyle w:val="ListParagraph"/>
+        <w:t>&lt;head&gt; tag</w:t>
+      </w:r>
+    </w:p>
+    <w:tbl>
+      <w:tblPr>
+        <w:tblW w:w="9360" w:type="dxa"/>
+        <w:jc w:val="left"/>
+        <w:tblInd w:w="0" w:type="dxa"/>
+        <w:tblBorders>
+          <w:top w:val="single" w:sz="2" w:space="0" w:color="000000"/>
+          <w:left w:val="single" w:sz="2" w:space="0" w:color="000000"/>
+          <w:bottom w:val="single" w:sz="2" w:space="0" w:color="000000"/>
+          <w:right w:val="single" w:sz="2" w:space="0" w:color="000000"/>
+          <w:insideH w:val="single" w:sz="2" w:space="0" w:color="000000"/>
+          <w:insideV w:val="single" w:sz="2" w:space="0" w:color="000000"/>
+        </w:tblBorders>
+        <w:tblCellMar>
+          <w:top w:w="55" w:type="dxa"/>
+          <w:left w:w="54" w:type="dxa"/>
+          <w:bottom w:w="55" w:type="dxa"/>
+          <w:right w:w="55" w:type="dxa"/>
+        </w:tblCellMar>
+      </w:tblPr>
+      <w:tblGrid>
+        <w:gridCol w:w="9360"/>
+      </w:tblGrid>
+      <w:tr>
+        <w:trPr/>
+        <w:tc>
+          <w:tcPr>
+            <w:tcW w:w="9360" w:type="dxa"/>
+            <w:tcBorders>
+              <w:top w:val="single" w:sz="2" w:space="0" w:color="000000"/>
+              <w:left w:val="single" w:sz="2" w:space="0" w:color="000000"/>
+              <w:bottom w:val="single" w:sz="2" w:space="0" w:color="000000"/>
+              <w:right w:val="single" w:sz="2" w:space="0" w:color="000000"/>
+              <w:insideH w:val="single" w:sz="2" w:space="0" w:color="000000"/>
+              <w:insideV w:val="single" w:sz="2" w:space="0" w:color="000000"/>
+            </w:tcBorders>
+            <w:shd w:fill="auto" w:val="clear"/>
+          </w:tcPr>
+          <w:p>
+            <w:pPr>
+              <w:pStyle w:val="TableContents"/>
+              <w:spacing w:lineRule="auto" w:line="240" w:before="0" w:after="0"/>
+              <w:rPr/>
+            </w:pPr>
+            <w:r>
+              <w:rPr/>
+            </w:r>
+          </w:p>
+          <w:p>
+            <w:pPr>
+              <w:pStyle w:val="TableContents"/>
+              <w:spacing w:lineRule="auto" w:line="240" w:before="0" w:after="0"/>
+              <w:rPr/>
+            </w:pPr>
+            <w:r>
+              <w:rPr/>
+            </w:r>
+          </w:p>
+          <w:p>
+            <w:pPr>
+              <w:pStyle w:val="TableContents"/>
+              <w:spacing w:lineRule="auto" w:line="240" w:before="0" w:after="0"/>
+              <w:rPr/>
+            </w:pPr>
+            <w:r>
+              <w:rPr/>
+            </w:r>
+          </w:p>
+          <w:p>
+            <w:pPr>
+              <w:pStyle w:val="TableContents"/>
+              <w:spacing w:lineRule="auto" w:line="240" w:before="0" w:after="0"/>
+              <w:rPr/>
+            </w:pPr>
+            <w:r>
+              <w:rPr/>
+            </w:r>
+          </w:p>
+          <w:p>
+            <w:pPr>
+              <w:pStyle w:val="TableContents"/>
+              <w:spacing w:lineRule="auto" w:line="240" w:before="0" w:after="0"/>
+              <w:rPr/>
+            </w:pPr>
+            <w:r>
+              <w:rPr/>
+            </w:r>
+          </w:p>
+          <w:p>
+            <w:pPr>
+              <w:pStyle w:val="TableContents"/>
+              <w:spacing w:lineRule="auto" w:line="240" w:before="0" w:after="0"/>
+              <w:rPr/>
+            </w:pPr>
+            <w:r>
+              <w:rPr/>
+            </w:r>
+          </w:p>
+        </w:tc>
+      </w:tr>
+    </w:tbl>
+    <w:p>
+      <w:pPr>
+        <w:pStyle w:val="TextBody"/>
+        <w:spacing w:lineRule="auto" w:line="240" w:before="0" w:after="0"/>
         <w:ind w:left="0" w:hanging="0"/>
         <w:rPr>
-          <w:rFonts w:ascii="Helvetica;Arial;sans-serif" w:hAnsi="Helvetica;Arial;sans-serif"/>
-          <w:b w:val="false"/>
-          <w:b w:val="false"/>
-          <w:bCs w:val="false"/>
-          <w:i w:val="false"/>
-          <w:i w:val="false"/>
-          <w:iCs w:val="false"/>
-          <w:caps w:val="false"/>
-          <w:smallCaps w:val="false"/>
-          <w:color w:val="000000"/>
-          <w:spacing w:val="0"/>
-        </w:rPr>
-      </w:pPr>
-      <w:r>
-        <w:rPr>
-          <w:rFonts w:ascii="Helvetica;Arial;sans-serif" w:hAnsi="Helvetica;Arial;sans-serif"/>
-          <w:b w:val="false"/>
-          <w:bCs w:val="false"/>
-          <w:i w:val="false"/>
-          <w:iCs w:val="false"/>
-          <w:caps w:val="false"/>
-          <w:smallCaps w:val="false"/>
-          <w:color w:val="000000"/>
-          <w:spacing w:val="0"/>
-        </w:rPr>
-      </w:r>
-    </w:p>
-    <w:p>
-      <w:pPr>
-        <w:pStyle w:val="ListParagraph"/>
-        <w:ind w:left="0" w:hanging="0"/>
-        <w:rPr>
-          <w:rFonts w:ascii="Calibri" w:hAnsi="Calibri" w:cs="Calibri"/>
-          <w:sz w:val="20"/>
-          <w:szCs w:val="20"/>
-        </w:rPr>
-      </w:pPr>
-      <w:r>
-        <w:rPr>
-          <w:rFonts w:cs="Calibri" w:ascii="Helvetica;Arial;sans-serif" w:hAnsi="Helvetica;Arial;sans-serif" w:cstheme="majorHAnsi"/>
-          <w:b w:val="false"/>
-          <w:bCs w:val="false"/>
-          <w:i w:val="false"/>
-          <w:iCs w:val="false"/>
+          <w:rStyle w:val="StrongEmphasis"/>
+          <w:rFonts w:ascii="Calibri" w:hAnsi="Calibri"/>
+          <w:b w:val="false"/>
+          <w:b w:val="false"/>
+          <w:i w:val="false"/>
+          <w:i w:val="false"/>
           <w:caps w:val="false"/>
           <w:smallCaps w:val="false"/>
           <w:color w:val="000000"/>
@@ -2715,54 +3583,24 @@
           <w:sz w:val="20"/>
           <w:szCs w:val="20"/>
         </w:rPr>
-        <w:t xml:space="preserve">Beneath this header define the following terms.  Each term should be defined it is own paragraph tags.  </w:t>
-      </w:r>
-    </w:p>
-    <w:p>
-      <w:pPr>
-        <w:pStyle w:val="ListParagraph"/>
-        <w:ind w:left="0" w:hanging="0"/>
-        <w:rPr>
-          <w:rFonts w:ascii="Helvetica;Arial;sans-serif" w:hAnsi="Helvetica;Arial;sans-serif"/>
-          <w:b w:val="false"/>
-          <w:b w:val="false"/>
-          <w:bCs w:val="false"/>
-          <w:i w:val="false"/>
-          <w:i w:val="false"/>
-          <w:iCs w:val="false"/>
-          <w:caps w:val="false"/>
-          <w:smallCaps w:val="false"/>
-          <w:color w:val="000000"/>
-          <w:spacing w:val="0"/>
-        </w:rPr>
-      </w:pPr>
-      <w:r>
-        <w:rPr>
-          <w:rFonts w:ascii="Helvetica;Arial;sans-serif" w:hAnsi="Helvetica;Arial;sans-serif"/>
-          <w:b w:val="false"/>
-          <w:bCs w:val="false"/>
-          <w:i w:val="false"/>
-          <w:iCs w:val="false"/>
-          <w:caps w:val="false"/>
-          <w:smallCaps w:val="false"/>
-          <w:color w:val="000000"/>
-          <w:spacing w:val="0"/>
-        </w:rPr>
+      </w:pPr>
+      <w:r>
+        <w:rPr/>
       </w:r>
     </w:p>
     <w:p>
       <w:pPr>
         <w:pStyle w:val="TextBody"/>
+        <w:spacing w:lineRule="auto" w:line="240" w:before="0" w:after="0"/>
         <w:ind w:left="0" w:hanging="0"/>
         <w:rPr/>
       </w:pPr>
       <w:r>
         <w:rPr>
           <w:rStyle w:val="StrongEmphasis"/>
-          <w:rFonts w:cs="Calibri" w:ascii="Calibri" w:hAnsi="Calibri" w:cstheme="majorHAnsi"/>
-          <w:b w:val="false"/>
-          <w:i w:val="false"/>
-          <w:iCs w:val="false"/>
+          <w:rFonts w:ascii="Calibri" w:hAnsi="Calibri"/>
+          <w:b w:val="false"/>
+          <w:i w:val="false"/>
           <w:caps w:val="false"/>
           <w:smallCaps w:val="false"/>
           <w:color w:val="000000"/>
@@ -2770,20 +3608,121 @@
           <w:sz w:val="20"/>
           <w:szCs w:val="20"/>
         </w:rPr>
-        <w:t>HTML</w:t>
-      </w:r>
-    </w:p>
+        <w:t>&lt;body&gt; tag</w:t>
+      </w:r>
+    </w:p>
+    <w:tbl>
+      <w:tblPr>
+        <w:tblW w:w="9360" w:type="dxa"/>
+        <w:jc w:val="left"/>
+        <w:tblInd w:w="0" w:type="dxa"/>
+        <w:tblBorders>
+          <w:top w:val="single" w:sz="2" w:space="0" w:color="000000"/>
+          <w:left w:val="single" w:sz="2" w:space="0" w:color="000000"/>
+          <w:bottom w:val="single" w:sz="2" w:space="0" w:color="000000"/>
+          <w:right w:val="single" w:sz="2" w:space="0" w:color="000000"/>
+          <w:insideH w:val="single" w:sz="2" w:space="0" w:color="000000"/>
+          <w:insideV w:val="single" w:sz="2" w:space="0" w:color="000000"/>
+        </w:tblBorders>
+        <w:tblCellMar>
+          <w:top w:w="55" w:type="dxa"/>
+          <w:left w:w="54" w:type="dxa"/>
+          <w:bottom w:w="55" w:type="dxa"/>
+          <w:right w:w="55" w:type="dxa"/>
+        </w:tblCellMar>
+      </w:tblPr>
+      <w:tblGrid>
+        <w:gridCol w:w="9360"/>
+      </w:tblGrid>
+      <w:tr>
+        <w:trPr/>
+        <w:tc>
+          <w:tcPr>
+            <w:tcW w:w="9360" w:type="dxa"/>
+            <w:tcBorders>
+              <w:top w:val="single" w:sz="2" w:space="0" w:color="000000"/>
+              <w:left w:val="single" w:sz="2" w:space="0" w:color="000000"/>
+              <w:bottom w:val="single" w:sz="2" w:space="0" w:color="000000"/>
+              <w:right w:val="single" w:sz="2" w:space="0" w:color="000000"/>
+              <w:insideH w:val="single" w:sz="2" w:space="0" w:color="000000"/>
+              <w:insideV w:val="single" w:sz="2" w:space="0" w:color="000000"/>
+            </w:tcBorders>
+            <w:shd w:fill="auto" w:val="clear"/>
+          </w:tcPr>
+          <w:p>
+            <w:pPr>
+              <w:pStyle w:val="TableContents"/>
+              <w:spacing w:lineRule="auto" w:line="240" w:before="0" w:after="0"/>
+              <w:rPr/>
+            </w:pPr>
+            <w:r>
+              <w:rPr/>
+            </w:r>
+          </w:p>
+          <w:p>
+            <w:pPr>
+              <w:pStyle w:val="TableContents"/>
+              <w:spacing w:lineRule="auto" w:line="240" w:before="0" w:after="0"/>
+              <w:rPr/>
+            </w:pPr>
+            <w:r>
+              <w:rPr/>
+            </w:r>
+          </w:p>
+          <w:p>
+            <w:pPr>
+              <w:pStyle w:val="TableContents"/>
+              <w:spacing w:lineRule="auto" w:line="240" w:before="0" w:after="0"/>
+              <w:rPr/>
+            </w:pPr>
+            <w:r>
+              <w:rPr/>
+            </w:r>
+          </w:p>
+          <w:p>
+            <w:pPr>
+              <w:pStyle w:val="TableContents"/>
+              <w:spacing w:lineRule="auto" w:line="240" w:before="0" w:after="0"/>
+              <w:rPr/>
+            </w:pPr>
+            <w:r>
+              <w:rPr/>
+            </w:r>
+          </w:p>
+          <w:p>
+            <w:pPr>
+              <w:pStyle w:val="TableContents"/>
+              <w:spacing w:lineRule="auto" w:line="240" w:before="0" w:after="0"/>
+              <w:rPr/>
+            </w:pPr>
+            <w:r>
+              <w:rPr/>
+            </w:r>
+          </w:p>
+          <w:p>
+            <w:pPr>
+              <w:pStyle w:val="TableContents"/>
+              <w:spacing w:lineRule="auto" w:line="240" w:before="0" w:after="0"/>
+              <w:rPr/>
+            </w:pPr>
+            <w:r>
+              <w:rPr/>
+            </w:r>
+          </w:p>
+        </w:tc>
+      </w:tr>
+    </w:tbl>
     <w:p>
       <w:pPr>
         <w:pStyle w:val="TextBody"/>
+        <w:spacing w:lineRule="auto" w:line="240" w:before="0" w:after="0"/>
         <w:ind w:left="0" w:hanging="0"/>
-        <w:rPr/>
-      </w:pPr>
-      <w:r>
         <w:rPr>
           <w:rStyle w:val="StrongEmphasis"/>
           <w:rFonts w:ascii="Calibri" w:hAnsi="Calibri"/>
           <w:b w:val="false"/>
+          <w:b w:val="false"/>
+          <w:i w:val="false"/>
           <w:i w:val="false"/>
           <w:caps w:val="false"/>
           <w:smallCaps w:val="false"/>
@@ -2792,20 +3731,237 @@
           <w:sz w:val="20"/>
           <w:szCs w:val="20"/>
         </w:rPr>
-        <w:t>HTML Element</w:t>
+      </w:pPr>
+      <w:r>
+        <w:rPr/>
       </w:r>
     </w:p>
     <w:p>
       <w:pPr>
         <w:pStyle w:val="TextBody"/>
         <w:ind w:left="0" w:hanging="0"/>
+        <w:rPr>
+          <w:rFonts w:ascii="Calibri" w:hAnsi="Calibri" w:eastAsia="Ubuntu" w:cs="Ubuntu"/>
+          <w:b/>
+          <w:b/>
+          <w:bCs/>
+          <w:color w:val="F58220"/>
+          <w:sz w:val="28"/>
+          <w:szCs w:val="28"/>
+        </w:rPr>
+      </w:pPr>
+      <w:r>
         <w:rPr/>
-      </w:pPr>
-      <w:r>
-        <w:rPr>
-          <w:rStyle w:val="StrongEmphasis"/>
-          <w:rFonts w:ascii="Calibri" w:hAnsi="Calibri"/>
-          <w:b w:val="false"/>
+      </w:r>
+    </w:p>
+    <w:p>
+      <w:pPr>
+        <w:pStyle w:val="TextBody"/>
+        <w:widowControl/>
+        <w:numPr>
+          <w:ilvl w:val="0"/>
+          <w:numId w:val="1"/>
+        </w:numPr>
+        <w:tabs>
+          <w:tab w:val="left" w:pos="360" w:leader="none"/>
+        </w:tabs>
+        <w:bidi w:val="0"/>
+        <w:spacing w:lineRule="auto" w:line="276" w:before="0" w:after="0"/>
+        <w:ind w:left="0" w:right="0" w:hanging="0"/>
+        <w:jc w:val="left"/>
+        <w:rPr/>
+      </w:pPr>
+      <w:r>
+        <w:rPr>
+          <w:rFonts w:eastAsia="Ubuntu" w:cs="Ubuntu" w:ascii="Calibri" w:hAnsi="Calibri"/>
+          <w:b/>
+          <w:bCs/>
+          <w:color w:val="F58220"/>
+          <w:sz w:val="28"/>
+          <w:szCs w:val="28"/>
+        </w:rPr>
+        <w:t>Receive Credit for the group portion of this lab</w:t>
+      </w:r>
+    </w:p>
+    <w:p>
+      <w:pPr>
+        <w:pStyle w:val="TableContents"/>
+        <w:numPr>
+          <w:ilvl w:val="0"/>
+          <w:numId w:val="0"/>
+        </w:numPr>
+        <w:spacing w:lineRule="auto" w:line="240" w:before="0" w:after="150"/>
+        <w:ind w:left="707" w:hanging="0"/>
+        <w:rPr>
+          <w:rFonts w:ascii="Calibri" w:hAnsi="Calibri" w:eastAsia="Ubuntu" w:asciiTheme="majorHAnsi" w:hAnsiTheme="majorHAnsi"/>
+        </w:rPr>
+      </w:pPr>
+      <w:r>
+        <w:rPr>
+          <w:rFonts w:eastAsia="Ubuntu" w:ascii="Calibri" w:hAnsi="Calibri"/>
+        </w:rPr>
+        <w:drawing>
+          <wp:anchor behindDoc="0" distT="0" distB="0" distL="0" distR="0" simplePos="0" locked="0" layoutInCell="1" allowOverlap="1" relativeHeight="10">
+            <wp:simplePos x="0" y="0"/>
+            <wp:positionH relativeFrom="column">
+              <wp:posOffset>177165</wp:posOffset>
+            </wp:positionH>
+            <wp:positionV relativeFrom="paragraph">
+              <wp:posOffset>39370</wp:posOffset>
+            </wp:positionV>
+            <wp:extent cx="430530" cy="430530"/>
+            <wp:effectExtent l="0" t="0" r="0" b="0"/>
+            <wp:wrapSquare wrapText="largest"/>
+            <wp:docPr id="9" name="Image8" descr=""/>
+            <wp:cNvGraphicFramePr>
+              <a:graphicFrameLocks xmlns:a="http://schemas.openxmlformats.org/drawingml/2006/main" noChangeAspect="1"/>
+            </wp:cNvGraphicFramePr>
+            <a:graphic xmlns:a="http://schemas.openxmlformats.org/drawingml/2006/main">
+              <a:graphicData uri="http://schemas.openxmlformats.org/drawingml/2006/picture">
+                <pic:pic xmlns:pic="http://schemas.openxmlformats.org/drawingml/2006/picture">
+                  <pic:nvPicPr>
+                    <pic:cNvPr id="9" name="Image8" descr=""/>
+                    <pic:cNvPicPr>
+                      <a:picLocks noChangeAspect="1" noChangeArrowheads="1"/>
+                    </pic:cNvPicPr>
+                  </pic:nvPicPr>
+                  <pic:blipFill>
+                    <a:blip r:embed="rId12"/>
+                    <a:stretch>
+                      <a:fillRect/>
+                    </a:stretch>
+                  </pic:blipFill>
+                  <pic:spPr bwMode="auto">
+                    <a:xfrm>
+                      <a:off x="0" y="0"/>
+                      <a:ext cx="430530" cy="430530"/>
+                    </a:xfrm>
+                    <a:prstGeom prst="rect">
+                      <a:avLst/>
+                    </a:prstGeom>
+                  </pic:spPr>
+                </pic:pic>
+              </a:graphicData>
+            </a:graphic>
+          </wp:anchor>
+        </w:drawing>
+      </w:r>
+    </w:p>
+    <w:p>
+      <w:pPr>
+        <w:pStyle w:val="TableContents"/>
+        <w:numPr>
+          <w:ilvl w:val="0"/>
+          <w:numId w:val="0"/>
+        </w:numPr>
+        <w:spacing w:lineRule="auto" w:line="240" w:before="0" w:after="150"/>
+        <w:ind w:left="707" w:hanging="0"/>
+        <w:rPr>
+          <w:rFonts w:ascii="Calibri" w:hAnsi="Calibri" w:eastAsia="Ubuntu" w:asciiTheme="majorHAnsi" w:hAnsiTheme="majorHAnsi"/>
+        </w:rPr>
+      </w:pPr>
+      <w:r>
+        <w:rPr>
+          <w:rFonts w:eastAsia="Ubuntu" w:ascii="Calibri" w:hAnsi="Calibri"/>
+        </w:rPr>
+      </w:r>
+    </w:p>
+    <w:p>
+      <w:pPr>
+        <w:pStyle w:val="TableContents"/>
+        <w:numPr>
+          <w:ilvl w:val="0"/>
+          <w:numId w:val="0"/>
+        </w:numPr>
+        <w:spacing w:lineRule="auto" w:line="240" w:before="0" w:after="150"/>
+        <w:ind w:left="707" w:hanging="0"/>
+        <w:rPr>
+          <w:rFonts w:ascii="Calibri" w:hAnsi="Calibri" w:eastAsia="Ubuntu" w:cs="Ubuntu"/>
+          <w:color w:val="000000"/>
+        </w:rPr>
+      </w:pPr>
+      <w:r>
+        <w:rPr>
+          <w:rFonts w:eastAsia="Ubuntu" w:cs="Ubuntu" w:ascii="Calibri" w:hAnsi="Calibri"/>
+          <w:color w:val="000000"/>
+        </w:rPr>
+      </w:r>
+    </w:p>
+    <w:p>
+      <w:pPr>
+        <w:pStyle w:val="TableContents"/>
+        <w:numPr>
+          <w:ilvl w:val="0"/>
+          <w:numId w:val="2"/>
+        </w:numPr>
+        <w:spacing w:lineRule="auto" w:line="240" w:before="0" w:after="150"/>
+        <w:rPr/>
+      </w:pPr>
+      <w:r>
+        <w:rPr>
+          <w:rFonts w:eastAsia="Ubuntu" w:cs="Ubuntu" w:ascii="Calibri" w:hAnsi="Calibri"/>
+          <w:color w:val="000000"/>
+        </w:rPr>
+        <w:t xml:space="preserve">Indicate the names of all group members. </w:t>
+      </w:r>
+    </w:p>
+    <w:p>
+      <w:pPr>
+        <w:pStyle w:val="TableContents"/>
+        <w:numPr>
+          <w:ilvl w:val="0"/>
+          <w:numId w:val="2"/>
+        </w:numPr>
+        <w:spacing w:lineRule="auto" w:line="240" w:before="0" w:after="150"/>
+        <w:rPr/>
+      </w:pPr>
+      <w:r>
+        <w:rPr>
+          <w:rFonts w:eastAsia="Ubuntu" w:cs="Ubuntu" w:ascii="Calibri" w:hAnsi="Calibri"/>
+          <w:color w:val="000000"/>
+        </w:rPr>
+        <w:t>Have Ms. Pluska check your Exploring Websites lab</w:t>
+      </w:r>
+    </w:p>
+    <w:p>
+      <w:pPr>
+        <w:pStyle w:val="TableContents"/>
+        <w:numPr>
+          <w:ilvl w:val="0"/>
+          <w:numId w:val="2"/>
+        </w:numPr>
+        <w:spacing w:lineRule="auto" w:line="240" w:before="0" w:after="150"/>
+        <w:rPr/>
+      </w:pPr>
+      <w:r>
+        <w:rPr>
+          <w:rFonts w:eastAsia="Ubuntu" w:cs="Ubuntu" w:ascii="Calibri" w:hAnsi="Calibri"/>
+          <w:color w:val="000000"/>
+        </w:rPr>
+        <w:t xml:space="preserve">Submit your lab to the needs to be graded folder to receive credit for the group portion of this lab. </w:t>
+      </w:r>
+    </w:p>
+    <w:p>
+      <w:pPr>
+        <w:pStyle w:val="Normal"/>
+        <w:widowControl/>
+        <w:numPr>
+          <w:ilvl w:val="0"/>
+          <w:numId w:val="2"/>
+        </w:numPr>
+        <w:tabs>
+          <w:tab w:val="left" w:pos="375" w:leader="none"/>
+        </w:tabs>
+        <w:bidi w:val="0"/>
+        <w:spacing w:lineRule="auto" w:line="240" w:before="0" w:after="150"/>
+        <w:jc w:val="left"/>
+        <w:rPr/>
+      </w:pPr>
+      <w:r>
+        <w:rPr>
+          <w:rFonts w:eastAsia="Ubuntu" w:cs="Calibri" w:ascii="Calibri" w:hAnsi="Calibri" w:asciiTheme="majorHAnsi" w:cstheme="majorHAnsi" w:hAnsiTheme="majorHAnsi"/>
+          <w:b w:val="false"/>
+          <w:bCs w:val="false"/>
           <w:i w:val="false"/>
           <w:caps w:val="false"/>
           <w:smallCaps w:val="false"/>
@@ -2813,21 +3969,33 @@
           <w:spacing w:val="0"/>
           <w:sz w:val="20"/>
           <w:szCs w:val="20"/>
-        </w:rPr>
-        <w:t>HTML Tag</w:t>
-      </w:r>
-    </w:p>
-    <w:p>
-      <w:pPr>
-        <w:pStyle w:val="TextBody"/>
-        <w:ind w:left="0" w:hanging="0"/>
+          <w:highlight w:val="white"/>
+        </w:rPr>
+        <w:t xml:space="preserve">Do not submit your lab until you have Ms. Pluska’s (or her designated TA’s) signature </w:t>
+      </w:r>
+    </w:p>
+    <w:p>
+      <w:pPr>
+        <w:pStyle w:val="Normal"/>
+        <w:widowControl/>
+        <w:numPr>
+          <w:ilvl w:val="0"/>
+          <w:numId w:val="0"/>
+        </w:numPr>
+        <w:tabs>
+          <w:tab w:val="left" w:pos="375" w:leader="none"/>
+        </w:tabs>
+        <w:bidi w:val="0"/>
+        <w:spacing w:lineRule="auto" w:line="240" w:before="0" w:after="150"/>
+        <w:ind w:left="720" w:hanging="0"/>
+        <w:jc w:val="left"/>
         <w:rPr/>
       </w:pPr>
       <w:r>
         <w:rPr>
-          <w:rStyle w:val="StrongEmphasis"/>
-          <w:rFonts w:ascii="Calibri" w:hAnsi="Calibri"/>
-          <w:b w:val="false"/>
+          <w:rFonts w:eastAsia="Ubuntu" w:cs="Calibri" w:ascii="Calibri" w:hAnsi="Calibri" w:asciiTheme="majorHAnsi" w:cstheme="majorHAnsi" w:hAnsiTheme="majorHAnsi"/>
+          <w:b w:val="false"/>
+          <w:bCs w:val="false"/>
           <w:i w:val="false"/>
           <w:caps w:val="false"/>
           <w:smallCaps w:val="false"/>
@@ -2835,37 +4003,17 @@
           <w:spacing w:val="0"/>
           <w:sz w:val="20"/>
           <w:szCs w:val="20"/>
-        </w:rPr>
-        <w:t>Website Content</w:t>
-      </w:r>
-    </w:p>
-    <w:p>
-      <w:pPr>
-        <w:pStyle w:val="TextBody"/>
+          <w:highlight w:val="white"/>
+        </w:rPr>
+        <w:t>_______</w:t>
+      </w:r>
+    </w:p>
+    <w:p>
+      <w:pPr>
+        <w:pStyle w:val="Normal"/>
         <w:ind w:left="0" w:hanging="0"/>
-        <w:rPr/>
-      </w:pPr>
-      <w:r>
-        <w:rPr>
-          <w:rStyle w:val="StrongEmphasis"/>
-          <w:rFonts w:ascii="Calibri" w:hAnsi="Calibri"/>
-          <w:b w:val="false"/>
-          <w:i w:val="false"/>
-          <w:caps w:val="false"/>
-          <w:smallCaps w:val="false"/>
-          <w:color w:val="000000"/>
-          <w:spacing w:val="0"/>
-          <w:sz w:val="20"/>
-          <w:szCs w:val="20"/>
-        </w:rPr>
-        <w:t>Website Structure</w:t>
-      </w:r>
-    </w:p>
-    <w:p>
-      <w:pPr>
-        <w:pStyle w:val="TextBody"/>
-        <w:ind w:left="0" w:hanging="0"/>
-        <w:rPr>
+        <w:rPr>
+          <w:rFonts w:ascii="Calibri" w:hAnsi="Calibri" w:eastAsia="Ubuntu" w:cs="Ubuntu"/>
           <w:b/>
           <w:b/>
           <w:bCs/>
@@ -2876,6 +4024,25 @@
       </w:pPr>
       <w:r>
         <w:rPr>
+          <w:b/>
+        </w:rPr>
+      </w:r>
+    </w:p>
+    <w:p>
+      <w:pPr>
+        <w:pStyle w:val="TextBody"/>
+        <w:numPr>
+          <w:ilvl w:val="0"/>
+          <w:numId w:val="3"/>
+        </w:numPr>
+        <w:tabs>
+          <w:tab w:val="left" w:pos="375" w:leader="none"/>
+        </w:tabs>
+        <w:ind w:left="0" w:hanging="0"/>
+        <w:rPr/>
+      </w:pPr>
+      <w:r>
+        <w:rPr>
           <w:rFonts w:eastAsia="Ubuntu" w:cs="Ubuntu" w:ascii="Calibri" w:hAnsi="Calibri"/>
           <w:b/>
           <w:bCs/>
@@ -2883,21 +4050,32 @@
           <w:sz w:val="28"/>
           <w:szCs w:val="28"/>
         </w:rPr>
-        <w:t>Show your webpage to Ms. Pluska to receive credit for this activity</w:t>
+        <w:t>Receive Credit for the Individual portion of this lab</w:t>
       </w:r>
     </w:p>
     <w:p>
       <w:pPr>
         <w:pStyle w:val="TextBody"/>
         <w:ind w:left="0" w:hanging="0"/>
-        <w:rPr>
-          <w:b w:val="false"/>
+        <w:rPr/>
+      </w:pPr>
+      <w:r>
+        <w:rPr>
+          <w:rFonts w:eastAsia="Ubuntu" w:cs="Ubuntu" w:ascii="Calibri" w:hAnsi="Calibri"/>
           <w:b w:val="false"/>
           <w:bCs w:val="false"/>
           <w:color w:val="000000"/>
           <w:sz w:val="20"/>
           <w:szCs w:val="20"/>
         </w:rPr>
+        <w:t xml:space="preserve">To receive credit for the individual portion of this lab, you must complete the following, </w:t>
+      </w:r>
+    </w:p>
+    <w:p>
+      <w:pPr>
+        <w:pStyle w:val="TextBody"/>
+        <w:ind w:left="0" w:hanging="0"/>
+        <w:rPr/>
       </w:pPr>
       <w:r>
         <w:rPr>
@@ -2908,7 +4086,25 @@
           <w:sz w:val="20"/>
           <w:szCs w:val="20"/>
         </w:rPr>
-        <w:t>Once you have completed the above, show your page to Ms. Pluska to receive credit for this activity</w:t>
+        <w:t xml:space="preserve">Open the Index.html page you just created in your text editor.  Implement the required code to make this an official html page.  </w:t>
+      </w:r>
+    </w:p>
+    <w:p>
+      <w:pPr>
+        <w:pStyle w:val="TextBody"/>
+        <w:ind w:left="0" w:hanging="0"/>
+        <w:rPr/>
+      </w:pPr>
+      <w:r>
+        <w:rPr>
+          <w:rFonts w:eastAsia="Ubuntu" w:cs="Ubuntu" w:ascii="Calibri" w:hAnsi="Calibri"/>
+          <w:b w:val="false"/>
+          <w:bCs w:val="false"/>
+          <w:color w:val="000000"/>
+          <w:sz w:val="20"/>
+          <w:szCs w:val="20"/>
+        </w:rPr>
+        <w:t xml:space="preserve">In the body section of the page, use a header tag (&lt;h1&gt;&lt;/h1&gt;) to indicate your name, use   paragraph tags &lt;p&gt;&lt;/p&gt; to tell me about yourself. </w:t>
       </w:r>
     </w:p>
     <w:p>
@@ -2963,10 +4159,10 @@
       </w:r>
     </w:p>
     <w:sectPr>
-      <w:headerReference w:type="default" r:id="rId10"/>
-      <w:headerReference w:type="first" r:id="rId11"/>
-      <w:footerReference w:type="default" r:id="rId12"/>
-      <w:footerReference w:type="first" r:id="rId13"/>
+      <w:headerReference w:type="default" r:id="rId13"/>
+      <w:headerReference w:type="first" r:id="rId14"/>
+      <w:footerReference w:type="default" r:id="rId15"/>
+      <w:footerReference w:type="first" r:id="rId16"/>
       <w:type w:val="nextPage"/>
       <w:pgSz w:w="12240" w:h="15840"/>
       <w:pgMar w:left="1440" w:right="1440" w:header="0" w:top="360" w:footer="720" w:bottom="777" w:gutter="0"/>
@@ -3002,7 +4198,7 @@
     </w:r>
     <w:r>
       <w:rPr/>
-      <w:t>3</w:t>
+      <w:t>5</w:t>
     </w:r>
     <w:r>
       <w:rPr/>
@@ -3096,7 +4292,131 @@
       <w:rPr/>
     </w:pPr>
     <w:r>
+      <w:rPr>
+        <w:rFonts w:cs="Calibri" w:ascii="Calibri" w:hAnsi="Calibri" w:asciiTheme="majorHAnsi" w:cstheme="majorHAnsi" w:hAnsiTheme="majorHAnsi"/>
+        <w:color w:val="000000"/>
+      </w:rPr>
+      <w:t xml:space="preserve">Write your name below and indicate your role, </w:t>
+    </w:r>
+  </w:p>
+  <w:p>
+    <w:pPr>
+      <w:pStyle w:val="Header"/>
+      <w:widowControl/>
+      <w:tabs>
+        <w:tab w:val="center" w:pos="4680" w:leader="none"/>
+        <w:tab w:val="right" w:pos="9360" w:leader="none"/>
+      </w:tabs>
+      <w:bidi w:val="0"/>
+      <w:spacing w:lineRule="auto" w:line="240"/>
+      <w:ind w:left="0" w:right="0" w:hanging="0"/>
+      <w:jc w:val="left"/>
+      <w:rPr>
+        <w:rFonts w:ascii="Calibri" w:hAnsi="Calibri" w:cs="Calibri" w:asciiTheme="majorHAnsi" w:cstheme="majorHAnsi" w:hAnsiTheme="majorHAnsi"/>
+        <w:color w:val="000000"/>
+      </w:rPr>
+    </w:pPr>
+    <w:r>
+      <w:rPr>
+        <w:rFonts w:cs="Calibri" w:cstheme="majorHAnsi" w:ascii="Calibri" w:hAnsi="Calibri"/>
+        <w:color w:val="000000"/>
+      </w:rPr>
+    </w:r>
+  </w:p>
+  <w:p>
+    <w:pPr>
+      <w:pStyle w:val="Header"/>
+      <w:widowControl/>
+      <w:tabs>
+        <w:tab w:val="center" w:pos="4680" w:leader="none"/>
+        <w:tab w:val="right" w:pos="9360" w:leader="none"/>
+      </w:tabs>
+      <w:bidi w:val="0"/>
+      <w:spacing w:lineRule="auto" w:line="240"/>
+      <w:ind w:left="0" w:right="0" w:hanging="0"/>
+      <w:jc w:val="left"/>
       <w:rPr/>
+    </w:pPr>
+    <w:r>
+      <w:rPr>
+        <w:rFonts w:cs="Calibri" w:ascii="Calibri" w:hAnsi="Calibri" w:asciiTheme="majorHAnsi" w:cstheme="majorHAnsi" w:hAnsiTheme="majorHAnsi"/>
+        <w:color w:val="000000"/>
+      </w:rPr>
+      <w:t>Project Manager (PM), Recorder (R)</w:t>
+    </w:r>
+  </w:p>
+  <w:p>
+    <w:pPr>
+      <w:pStyle w:val="Header"/>
+      <w:widowControl/>
+      <w:tabs>
+        <w:tab w:val="center" w:pos="4680" w:leader="none"/>
+        <w:tab w:val="right" w:pos="9360" w:leader="none"/>
+      </w:tabs>
+      <w:bidi w:val="0"/>
+      <w:spacing w:lineRule="auto" w:line="240"/>
+      <w:ind w:left="0" w:right="0" w:hanging="0"/>
+      <w:jc w:val="left"/>
+      <w:rPr>
+        <w:rFonts w:ascii="Calibri" w:hAnsi="Calibri" w:cs="Calibri" w:asciiTheme="majorHAnsi" w:cstheme="majorHAnsi" w:hAnsiTheme="majorHAnsi"/>
+        <w:color w:val="000000"/>
+      </w:rPr>
+    </w:pPr>
+    <w:r>
+      <w:rPr>
+        <w:rFonts w:cs="Calibri" w:cstheme="majorHAnsi" w:ascii="Calibri" w:hAnsi="Calibri"/>
+        <w:color w:val="000000"/>
+      </w:rPr>
+    </w:r>
+  </w:p>
+  <w:p>
+    <w:pPr>
+      <w:pStyle w:val="Header"/>
+      <w:widowControl/>
+      <w:tabs>
+        <w:tab w:val="center" w:pos="4680" w:leader="none"/>
+        <w:tab w:val="right" w:pos="9360" w:leader="none"/>
+      </w:tabs>
+      <w:bidi w:val="0"/>
+      <w:spacing w:lineRule="auto" w:line="240"/>
+      <w:ind w:left="0" w:right="0" w:hanging="0"/>
+      <w:jc w:val="left"/>
+      <w:rPr/>
+    </w:pPr>
+    <w:r>
+      <w:rPr>
+        <w:rFonts w:cs="Calibri" w:ascii="Calibri" w:hAnsi="Calibri" w:asciiTheme="majorHAnsi" w:cstheme="majorHAnsi" w:hAnsiTheme="majorHAnsi"/>
+        <w:color w:val="000000"/>
+      </w:rPr>
+      <w:t>Name ______________________________________________________________________ Role __________</w:t>
+    </w:r>
+  </w:p>
+  <w:p>
+    <w:pPr>
+      <w:pStyle w:val="Header"/>
+      <w:rPr>
+        <w:rFonts w:ascii="Calibri" w:hAnsi="Calibri" w:cs="Calibri" w:asciiTheme="majorHAnsi" w:cstheme="majorHAnsi" w:hAnsiTheme="majorHAnsi"/>
+        <w:color w:val="000000"/>
+      </w:rPr>
+    </w:pPr>
+    <w:r>
+      <w:rPr>
+        <w:rFonts w:cs="Calibri" w:cstheme="majorHAnsi" w:ascii="Calibri" w:hAnsi="Calibri"/>
+        <w:color w:val="000000"/>
+      </w:rPr>
+    </w:r>
+  </w:p>
+  <w:p>
+    <w:pPr>
+      <w:pStyle w:val="Header"/>
+      <w:rPr/>
+    </w:pPr>
+    <w:r>
+      <w:rPr>
+        <w:rFonts w:cs="Calibri" w:ascii="Calibri" w:hAnsi="Calibri" w:asciiTheme="majorHAnsi" w:cstheme="majorHAnsi" w:hAnsiTheme="majorHAnsi"/>
+        <w:color w:val="000000"/>
+      </w:rPr>
+      <w:t xml:space="preserve">Name ______________________________________________________________________ Role __________ </w:t>
     </w:r>
   </w:p>
   <w:p>
@@ -3273,6 +4593,393 @@
   <w:abstractNum w:abstractNumId="2">
     <w:lvl w:ilvl="0">
       <w:start w:val="1"/>
+      <w:numFmt w:val="bullet"/>
+      <w:lvlText w:val=""/>
+      <w:lvlJc w:val="left"/>
+      <w:pPr>
+        <w:tabs>
+          <w:tab w:val="num" w:pos="720"/>
+        </w:tabs>
+        <w:ind w:left="720" w:hanging="360"/>
+      </w:pPr>
+      <w:rPr>
+        <w:rFonts w:ascii="Symbol" w:hAnsi="Symbol" w:cs="Symbol" w:hint="default"/>
+        <w:sz w:val="20"/>
+        <w:b/>
+        <w:rFonts w:cs="OpenSymbol"/>
+        <w:color w:val="000000"/>
+      </w:rPr>
+    </w:lvl>
+    <w:lvl w:ilvl="1">
+      <w:start w:val="1"/>
+      <w:numFmt w:val="bullet"/>
+      <w:lvlText w:val="◦"/>
+      <w:lvlJc w:val="left"/>
+      <w:pPr>
+        <w:tabs>
+          <w:tab w:val="num" w:pos="1080"/>
+        </w:tabs>
+        <w:ind w:left="1080" w:hanging="360"/>
+      </w:pPr>
+      <w:rPr>
+        <w:rFonts w:ascii="OpenSymbol" w:hAnsi="OpenSymbol" w:cs="OpenSymbol" w:hint="default"/>
+        <w:rFonts w:cs="OpenSymbol"/>
+        <w:color w:val="000000"/>
+      </w:rPr>
+    </w:lvl>
+    <w:lvl w:ilvl="2">
+      <w:start w:val="1"/>
+      <w:numFmt w:val="bullet"/>
+      <w:lvlText w:val="▪"/>
+      <w:lvlJc w:val="left"/>
+      <w:pPr>
+        <w:tabs>
+          <w:tab w:val="num" w:pos="1440"/>
+        </w:tabs>
+        <w:ind w:left="1440" w:hanging="360"/>
+      </w:pPr>
+      <w:rPr>
+        <w:rFonts w:ascii="OpenSymbol" w:hAnsi="OpenSymbol" w:cs="OpenSymbol" w:hint="default"/>
+        <w:rFonts w:cs="OpenSymbol"/>
+        <w:color w:val="000000"/>
+      </w:rPr>
+    </w:lvl>
+    <w:lvl w:ilvl="3">
+      <w:start w:val="1"/>
+      <w:numFmt w:val="bullet"/>
+      <w:lvlText w:val=""/>
+      <w:lvlJc w:val="left"/>
+      <w:pPr>
+        <w:tabs>
+          <w:tab w:val="num" w:pos="1800"/>
+        </w:tabs>
+        <w:ind w:left="1800" w:hanging="360"/>
+      </w:pPr>
+      <w:rPr>
+        <w:rFonts w:ascii="Symbol" w:hAnsi="Symbol" w:cs="Symbol" w:hint="default"/>
+        <w:rFonts w:cs="OpenSymbol"/>
+        <w:color w:val="000000"/>
+      </w:rPr>
+    </w:lvl>
+    <w:lvl w:ilvl="4">
+      <w:start w:val="1"/>
+      <w:numFmt w:val="bullet"/>
+      <w:lvlText w:val="◦"/>
+      <w:lvlJc w:val="left"/>
+      <w:pPr>
+        <w:tabs>
+          <w:tab w:val="num" w:pos="2160"/>
+        </w:tabs>
+        <w:ind w:left="2160" w:hanging="360"/>
+      </w:pPr>
+      <w:rPr>
+        <w:rFonts w:ascii="OpenSymbol" w:hAnsi="OpenSymbol" w:cs="OpenSymbol" w:hint="default"/>
+        <w:rFonts w:cs="OpenSymbol"/>
+        <w:color w:val="000000"/>
+      </w:rPr>
+    </w:lvl>
+    <w:lvl w:ilvl="5">
+      <w:start w:val="1"/>
+      <w:numFmt w:val="bullet"/>
+      <w:lvlText w:val="▪"/>
+      <w:lvlJc w:val="left"/>
+      <w:pPr>
+        <w:tabs>
+          <w:tab w:val="num" w:pos="2520"/>
+        </w:tabs>
+        <w:ind w:left="2520" w:hanging="360"/>
+      </w:pPr>
+      <w:rPr>
+        <w:rFonts w:ascii="OpenSymbol" w:hAnsi="OpenSymbol" w:cs="OpenSymbol" w:hint="default"/>
+        <w:rFonts w:cs="OpenSymbol"/>
+        <w:color w:val="000000"/>
+      </w:rPr>
+    </w:lvl>
+    <w:lvl w:ilvl="6">
+      <w:start w:val="1"/>
+      <w:numFmt w:val="bullet"/>
+      <w:lvlText w:val=""/>
+      <w:lvlJc w:val="left"/>
+      <w:pPr>
+        <w:tabs>
+          <w:tab w:val="num" w:pos="2880"/>
+        </w:tabs>
+        <w:ind w:left="2880" w:hanging="360"/>
+      </w:pPr>
+      <w:rPr>
+        <w:rFonts w:ascii="Symbol" w:hAnsi="Symbol" w:cs="Symbol" w:hint="default"/>
+        <w:rFonts w:cs="OpenSymbol"/>
+        <w:color w:val="000000"/>
+      </w:rPr>
+    </w:lvl>
+    <w:lvl w:ilvl="7">
+      <w:start w:val="1"/>
+      <w:numFmt w:val="bullet"/>
+      <w:lvlText w:val="◦"/>
+      <w:lvlJc w:val="left"/>
+      <w:pPr>
+        <w:tabs>
+          <w:tab w:val="num" w:pos="3240"/>
+        </w:tabs>
+        <w:ind w:left="3240" w:hanging="360"/>
+      </w:pPr>
+      <w:rPr>
+        <w:rFonts w:ascii="OpenSymbol" w:hAnsi="OpenSymbol" w:cs="OpenSymbol" w:hint="default"/>
+        <w:rFonts w:cs="OpenSymbol"/>
+        <w:color w:val="000000"/>
+      </w:rPr>
+    </w:lvl>
+    <w:lvl w:ilvl="8">
+      <w:start w:val="1"/>
+      <w:numFmt w:val="bullet"/>
+      <w:lvlText w:val="▪"/>
+      <w:lvlJc w:val="left"/>
+      <w:pPr>
+        <w:tabs>
+          <w:tab w:val="num" w:pos="3600"/>
+        </w:tabs>
+        <w:ind w:left="3600" w:hanging="360"/>
+      </w:pPr>
+      <w:rPr>
+        <w:rFonts w:ascii="OpenSymbol" w:hAnsi="OpenSymbol" w:cs="OpenSymbol" w:hint="default"/>
+        <w:rFonts w:cs="OpenSymbol"/>
+        <w:color w:val="000000"/>
+      </w:rPr>
+    </w:lvl>
+  </w:abstractNum>
+  <w:abstractNum w:abstractNumId="3">
+    <w:lvl w:ilvl="0">
+      <w:start w:val="1"/>
+      <w:numFmt w:val="bullet"/>
+      <w:lvlText w:val=""/>
+      <w:lvlJc w:val="left"/>
+      <w:pPr>
+        <w:tabs>
+          <w:tab w:val="num" w:pos="720"/>
+        </w:tabs>
+        <w:ind w:left="720" w:hanging="360"/>
+      </w:pPr>
+      <w:rPr>
+        <w:rFonts w:ascii="Wingdings 2" w:hAnsi="Wingdings 2" w:cs="Wingdings 2" w:hint="default"/>
+        <w:rFonts w:cs="OpenSymbol"/>
+        <w:color w:val="F58220"/>
+      </w:rPr>
+    </w:lvl>
+    <w:lvl w:ilvl="1">
+      <w:start w:val="1"/>
+      <w:numFmt w:val="decimal"/>
+      <w:lvlText w:val="%2."/>
+      <w:lvlJc w:val="left"/>
+      <w:pPr>
+        <w:tabs>
+          <w:tab w:val="num" w:pos="1080"/>
+        </w:tabs>
+        <w:ind w:left="1080" w:hanging="360"/>
+      </w:pPr>
+    </w:lvl>
+    <w:lvl w:ilvl="2">
+      <w:start w:val="1"/>
+      <w:numFmt w:val="decimal"/>
+      <w:lvlText w:val="%3."/>
+      <w:lvlJc w:val="left"/>
+      <w:pPr>
+        <w:tabs>
+          <w:tab w:val="num" w:pos="1440"/>
+        </w:tabs>
+        <w:ind w:left="1440" w:hanging="360"/>
+      </w:pPr>
+    </w:lvl>
+    <w:lvl w:ilvl="3">
+      <w:start w:val="1"/>
+      <w:numFmt w:val="decimal"/>
+      <w:lvlText w:val="%4."/>
+      <w:lvlJc w:val="left"/>
+      <w:pPr>
+        <w:tabs>
+          <w:tab w:val="num" w:pos="1800"/>
+        </w:tabs>
+        <w:ind w:left="1800" w:hanging="360"/>
+      </w:pPr>
+    </w:lvl>
+    <w:lvl w:ilvl="4">
+      <w:start w:val="1"/>
+      <w:numFmt w:val="decimal"/>
+      <w:lvlText w:val="%5."/>
+      <w:lvlJc w:val="left"/>
+      <w:pPr>
+        <w:tabs>
+          <w:tab w:val="num" w:pos="2160"/>
+        </w:tabs>
+        <w:ind w:left="2160" w:hanging="360"/>
+      </w:pPr>
+    </w:lvl>
+    <w:lvl w:ilvl="5">
+      <w:start w:val="1"/>
+      <w:numFmt w:val="decimal"/>
+      <w:lvlText w:val="%6."/>
+      <w:lvlJc w:val="left"/>
+      <w:pPr>
+        <w:tabs>
+          <w:tab w:val="num" w:pos="2520"/>
+        </w:tabs>
+        <w:ind w:left="2520" w:hanging="360"/>
+      </w:pPr>
+    </w:lvl>
+    <w:lvl w:ilvl="6">
+      <w:start w:val="1"/>
+      <w:numFmt w:val="decimal"/>
+      <w:lvlText w:val="%7."/>
+      <w:lvlJc w:val="left"/>
+      <w:pPr>
+        <w:tabs>
+          <w:tab w:val="num" w:pos="2880"/>
+        </w:tabs>
+        <w:ind w:left="2880" w:hanging="360"/>
+      </w:pPr>
+    </w:lvl>
+    <w:lvl w:ilvl="7">
+      <w:start w:val="1"/>
+      <w:numFmt w:val="decimal"/>
+      <w:lvlText w:val="%8."/>
+      <w:lvlJc w:val="left"/>
+      <w:pPr>
+        <w:tabs>
+          <w:tab w:val="num" w:pos="3240"/>
+        </w:tabs>
+        <w:ind w:left="3240" w:hanging="360"/>
+      </w:pPr>
+    </w:lvl>
+    <w:lvl w:ilvl="8">
+      <w:start w:val="1"/>
+      <w:numFmt w:val="decimal"/>
+      <w:lvlText w:val="%9."/>
+      <w:lvlJc w:val="left"/>
+      <w:pPr>
+        <w:tabs>
+          <w:tab w:val="num" w:pos="3600"/>
+        </w:tabs>
+        <w:ind w:left="3600" w:hanging="360"/>
+      </w:pPr>
+    </w:lvl>
+  </w:abstractNum>
+  <w:abstractNum w:abstractNumId="4">
+    <w:lvl w:ilvl="0">
+      <w:start w:val="1"/>
+      <w:numFmt w:val="bullet"/>
+      <w:lvlText w:val=""/>
+      <w:lvlJc w:val="left"/>
+      <w:pPr>
+        <w:tabs>
+          <w:tab w:val="num" w:pos="720"/>
+        </w:tabs>
+        <w:ind w:left="720" w:hanging="360"/>
+      </w:pPr>
+      <w:rPr>
+        <w:rFonts w:ascii="Wingdings 2" w:hAnsi="Wingdings 2" w:cs="Wingdings 2" w:hint="default"/>
+        <w:rFonts w:cs="OpenSymbol"/>
+        <w:color w:val="F58220"/>
+      </w:rPr>
+    </w:lvl>
+    <w:lvl w:ilvl="1">
+      <w:start w:val="1"/>
+      <w:numFmt w:val="decimal"/>
+      <w:lvlText w:val="%2."/>
+      <w:lvlJc w:val="left"/>
+      <w:pPr>
+        <w:tabs>
+          <w:tab w:val="num" w:pos="1080"/>
+        </w:tabs>
+        <w:ind w:left="1080" w:hanging="360"/>
+      </w:pPr>
+    </w:lvl>
+    <w:lvl w:ilvl="2">
+      <w:start w:val="1"/>
+      <w:numFmt w:val="decimal"/>
+      <w:lvlText w:val="%3."/>
+      <w:lvlJc w:val="left"/>
+      <w:pPr>
+        <w:tabs>
+          <w:tab w:val="num" w:pos="1440"/>
+        </w:tabs>
+        <w:ind w:left="1440" w:hanging="360"/>
+      </w:pPr>
+    </w:lvl>
+    <w:lvl w:ilvl="3">
+      <w:start w:val="1"/>
+      <w:numFmt w:val="decimal"/>
+      <w:lvlText w:val="%4."/>
+      <w:lvlJc w:val="left"/>
+      <w:pPr>
+        <w:tabs>
+          <w:tab w:val="num" w:pos="1800"/>
+        </w:tabs>
+        <w:ind w:left="1800" w:hanging="360"/>
+      </w:pPr>
+    </w:lvl>
+    <w:lvl w:ilvl="4">
+      <w:start w:val="1"/>
+      <w:numFmt w:val="decimal"/>
+      <w:lvlText w:val="%5."/>
+      <w:lvlJc w:val="left"/>
+      <w:pPr>
+        <w:tabs>
+          <w:tab w:val="num" w:pos="2160"/>
+        </w:tabs>
+        <w:ind w:left="2160" w:hanging="360"/>
+      </w:pPr>
+    </w:lvl>
+    <w:lvl w:ilvl="5">
+      <w:start w:val="1"/>
+      <w:numFmt w:val="decimal"/>
+      <w:lvlText w:val="%6."/>
+      <w:lvlJc w:val="left"/>
+      <w:pPr>
+        <w:tabs>
+          <w:tab w:val="num" w:pos="2520"/>
+        </w:tabs>
+        <w:ind w:left="2520" w:hanging="360"/>
+      </w:pPr>
+    </w:lvl>
+    <w:lvl w:ilvl="6">
+      <w:start w:val="1"/>
+      <w:numFmt w:val="decimal"/>
+      <w:lvlText w:val="%7."/>
+      <w:lvlJc w:val="left"/>
+      <w:pPr>
+        <w:tabs>
+          <w:tab w:val="num" w:pos="2880"/>
+        </w:tabs>
+        <w:ind w:left="2880" w:hanging="360"/>
+      </w:pPr>
+    </w:lvl>
+    <w:lvl w:ilvl="7">
+      <w:start w:val="1"/>
+      <w:numFmt w:val="decimal"/>
+      <w:lvlText w:val="%8."/>
+      <w:lvlJc w:val="left"/>
+      <w:pPr>
+        <w:tabs>
+          <w:tab w:val="num" w:pos="3240"/>
+        </w:tabs>
+        <w:ind w:left="3240" w:hanging="360"/>
+      </w:pPr>
+    </w:lvl>
+    <w:lvl w:ilvl="8">
+      <w:start w:val="1"/>
+      <w:numFmt w:val="decimal"/>
+      <w:lvlText w:val="%9."/>
+      <w:lvlJc w:val="left"/>
+      <w:pPr>
+        <w:tabs>
+          <w:tab w:val="num" w:pos="3600"/>
+        </w:tabs>
+        <w:ind w:left="3600" w:hanging="360"/>
+      </w:pPr>
+    </w:lvl>
+  </w:abstractNum>
+  <w:abstractNum w:abstractNumId="5">
+    <w:lvl w:ilvl="0">
+      <w:start w:val="1"/>
       <w:numFmt w:val="none"/>
       <w:suff w:val="nothing"/>
       <w:lvlText w:val=""/>
@@ -3367,6 +5074,15 @@
   </w:num>
   <w:num w:numId="2">
     <w:abstractNumId w:val="2"/>
+  </w:num>
+  <w:num w:numId="3">
+    <w:abstractNumId w:val="3"/>
+  </w:num>
+  <w:num w:numId="4">
+    <w:abstractNumId w:val="4"/>
+  </w:num>
+  <w:num w:numId="5">
+    <w:abstractNumId w:val="5"/>
   </w:num>
 </w:numbering>
 </file>
@@ -4127,6 +5843,7 @@
     <w:qFormat/>
     <w:rPr>
       <w:rFonts w:ascii="OpenSymbol" w:hAnsi="OpenSymbol" w:eastAsia="OpenSymbol" w:cs="OpenSymbol"/>
+      <w:color w:val="F58220"/>
     </w:rPr>
   </w:style>
   <w:style w:type="character" w:styleId="ListLabel26">
@@ -4915,6 +6632,191 @@
       <w:spacing w:val="0"/>
       <w:sz w:val="20"/>
       <w:szCs w:val="20"/>
+    </w:rPr>
+  </w:style>
+  <w:style w:type="character" w:styleId="ListLabel142">
+    <w:name w:val="ListLabel 142"/>
+    <w:qFormat/>
+    <w:rPr>
+      <w:rFonts w:cs="OpenSymbol"/>
+      <w:b w:val="false"/>
+      <w:color w:val="ED7D31"/>
+      <w:sz w:val="20"/>
+    </w:rPr>
+  </w:style>
+  <w:style w:type="character" w:styleId="ListLabel143">
+    <w:name w:val="ListLabel 143"/>
+    <w:qFormat/>
+    <w:rPr>
+      <w:rFonts w:cs="OpenSymbol"/>
+      <w:color w:val="ED7D31"/>
+    </w:rPr>
+  </w:style>
+  <w:style w:type="character" w:styleId="ListLabel144">
+    <w:name w:val="ListLabel 144"/>
+    <w:qFormat/>
+    <w:rPr>
+      <w:rFonts w:cs="OpenSymbol"/>
+      <w:color w:val="ED7D31"/>
+    </w:rPr>
+  </w:style>
+  <w:style w:type="character" w:styleId="ListLabel145">
+    <w:name w:val="ListLabel 145"/>
+    <w:qFormat/>
+    <w:rPr>
+      <w:rFonts w:cs="OpenSymbol"/>
+      <w:color w:val="ED7D31"/>
+    </w:rPr>
+  </w:style>
+  <w:style w:type="character" w:styleId="ListLabel146">
+    <w:name w:val="ListLabel 146"/>
+    <w:qFormat/>
+    <w:rPr>
+      <w:rFonts w:cs="OpenSymbol"/>
+      <w:color w:val="ED7D31"/>
+    </w:rPr>
+  </w:style>
+  <w:style w:type="character" w:styleId="ListLabel147">
+    <w:name w:val="ListLabel 147"/>
+    <w:qFormat/>
+    <w:rPr>
+      <w:rFonts w:cs="OpenSymbol"/>
+      <w:color w:val="ED7D31"/>
+    </w:rPr>
+  </w:style>
+  <w:style w:type="character" w:styleId="ListLabel148">
+    <w:name w:val="ListLabel 148"/>
+    <w:qFormat/>
+    <w:rPr>
+      <w:rFonts w:cs="OpenSymbol"/>
+      <w:color w:val="ED7D31"/>
+    </w:rPr>
+  </w:style>
+  <w:style w:type="character" w:styleId="ListLabel149">
+    <w:name w:val="ListLabel 149"/>
+    <w:qFormat/>
+    <w:rPr>
+      <w:rFonts w:cs="OpenSymbol"/>
+      <w:color w:val="ED7D31"/>
+    </w:rPr>
+  </w:style>
+  <w:style w:type="character" w:styleId="ListLabel150">
+    <w:name w:val="ListLabel 150"/>
+    <w:qFormat/>
+    <w:rPr>
+      <w:rFonts w:cs="OpenSymbol"/>
+      <w:color w:val="ED7D31"/>
+    </w:rPr>
+  </w:style>
+  <w:style w:type="character" w:styleId="ListLabel151">
+    <w:name w:val="ListLabel 151"/>
+    <w:qFormat/>
+    <w:rPr>
+      <w:rFonts w:ascii="Calibri" w:hAnsi="Calibri" w:cs="Calibri" w:asciiTheme="majorHAnsi" w:cstheme="majorHAnsi" w:hAnsiTheme="majorHAnsi"/>
+      <w:b w:val="false"/>
+      <w:i w:val="false"/>
+      <w:iCs w:val="false"/>
+      <w:caps w:val="false"/>
+      <w:smallCaps w:val="false"/>
+      <w:strike w:val="false"/>
+      <w:dstrike w:val="false"/>
+      <w:color w:val="00000A"/>
+      <w:spacing w:val="0"/>
+      <w:sz w:val="20"/>
+      <w:szCs w:val="20"/>
+      <w:u w:val="none"/>
+      <w:effect w:val="none"/>
+    </w:rPr>
+  </w:style>
+  <w:style w:type="character" w:styleId="ListLabel152">
+    <w:name w:val="ListLabel 152"/>
+    <w:qFormat/>
+    <w:rPr>
+      <w:rFonts w:ascii="Calibri" w:hAnsi="Calibri" w:cs="Calibri"/>
+      <w:b w:val="false"/>
+      <w:bCs w:val="false"/>
+      <w:i w:val="false"/>
+      <w:iCs w:val="false"/>
+      <w:caps w:val="false"/>
+      <w:smallCaps w:val="false"/>
+      <w:color w:val="000000"/>
+      <w:spacing w:val="0"/>
+      <w:sz w:val="20"/>
+      <w:szCs w:val="20"/>
+    </w:rPr>
+  </w:style>
+  <w:style w:type="character" w:styleId="ListLabel495">
+    <w:name w:val="ListLabel 495"/>
+    <w:qFormat/>
+    <w:rPr>
+      <w:rFonts w:cs="OpenSymbol"/>
+      <w:b/>
+      <w:color w:val="000000"/>
+      <w:sz w:val="20"/>
+    </w:rPr>
+  </w:style>
+  <w:style w:type="character" w:styleId="ListLabel496">
+    <w:name w:val="ListLabel 496"/>
+    <w:qFormat/>
+    <w:rPr>
+      <w:rFonts w:cs="OpenSymbol"/>
+      <w:color w:val="000000"/>
+    </w:rPr>
+  </w:style>
+  <w:style w:type="character" w:styleId="ListLabel497">
+    <w:name w:val="ListLabel 497"/>
+    <w:qFormat/>
+    <w:rPr>
+      <w:rFonts w:cs="OpenSymbol"/>
+      <w:color w:val="000000"/>
+    </w:rPr>
+  </w:style>
+  <w:style w:type="character" w:styleId="ListLabel498">
+    <w:name w:val="ListLabel 498"/>
+    <w:qFormat/>
+    <w:rPr>
+      <w:rFonts w:cs="OpenSymbol"/>
+      <w:color w:val="000000"/>
+    </w:rPr>
+  </w:style>
+  <w:style w:type="character" w:styleId="ListLabel499">
+    <w:name w:val="ListLabel 499"/>
+    <w:qFormat/>
+    <w:rPr>
+      <w:rFonts w:cs="OpenSymbol"/>
+      <w:color w:val="000000"/>
+    </w:rPr>
+  </w:style>
+  <w:style w:type="character" w:styleId="ListLabel500">
+    <w:name w:val="ListLabel 500"/>
+    <w:qFormat/>
+    <w:rPr>
+      <w:rFonts w:cs="OpenSymbol"/>
+      <w:color w:val="000000"/>
+    </w:rPr>
+  </w:style>
+  <w:style w:type="character" w:styleId="ListLabel501">
+    <w:name w:val="ListLabel 501"/>
+    <w:qFormat/>
+    <w:rPr>
+      <w:rFonts w:cs="OpenSymbol"/>
+      <w:color w:val="000000"/>
+    </w:rPr>
+  </w:style>
+  <w:style w:type="character" w:styleId="ListLabel502">
+    <w:name w:val="ListLabel 502"/>
+    <w:qFormat/>
+    <w:rPr>
+      <w:rFonts w:cs="OpenSymbol"/>
+      <w:color w:val="000000"/>
+    </w:rPr>
+  </w:style>
+  <w:style w:type="character" w:styleId="ListLabel503">
+    <w:name w:val="ListLabel 503"/>
+    <w:qFormat/>
+    <w:rPr>
+      <w:rFonts w:cs="OpenSymbol"/>
+      <w:color w:val="000000"/>
     </w:rPr>
   </w:style>
   <w:style w:type="paragraph" w:styleId="Heading">

--- a/labs/WebDev/IntroductionToHTML/IntroductionToHTML.docx
+++ b/labs/WebDev/IntroductionToHTML/IntroductionToHTML.docx
@@ -37,8 +37,8 @@
       <w:tblGrid>
         <w:gridCol w:w="359"/>
         <w:gridCol w:w="825"/>
-        <w:gridCol w:w="9533"/>
-        <w:gridCol w:w="1507"/>
+        <w:gridCol w:w="9534"/>
+        <w:gridCol w:w="1506"/>
       </w:tblGrid>
       <w:tr>
         <w:trPr>
@@ -100,7 +100,7 @@
         </w:tc>
         <w:tc>
           <w:tcPr>
-            <w:tcW w:w="9533" w:type="dxa"/>
+            <w:tcW w:w="9534" w:type="dxa"/>
             <w:tcBorders/>
             <w:shd w:color="auto" w:fill="00ADBB" w:val="clear"/>
             <w:vAlign w:val="center"/>
@@ -126,7 +126,7 @@
         </w:tc>
         <w:tc>
           <w:tcPr>
-            <w:tcW w:w="1507" w:type="dxa"/>
+            <w:tcW w:w="1506" w:type="dxa"/>
             <w:tcBorders/>
             <w:shd w:color="auto" w:fill="00ADBB" w:val="clear"/>
             <w:vAlign w:val="center"/>
@@ -195,7 +195,7 @@
         </w:tblBorders>
         <w:tblCellMar>
           <w:top w:w="55" w:type="dxa"/>
-          <w:left w:w="49" w:type="dxa"/>
+          <w:left w:w="48" w:type="dxa"/>
           <w:bottom w:w="55" w:type="dxa"/>
           <w:right w:w="55" w:type="dxa"/>
         </w:tblCellMar>
@@ -312,29 +312,7 @@
                 <w:sz w:val="20"/>
                 <w:szCs w:val="20"/>
               </w:rPr>
-              <w:t>Write Code to c</w:t>
-            </w:r>
-            <w:r>
-              <w:rPr>
-                <w:rFonts w:eastAsia="Ubuntu" w:cs="Ubuntu" w:ascii="Calibri" w:hAnsi="Calibri"/>
-                <w:b w:val="false"/>
-                <w:bCs w:val="false"/>
-                <w:color w:val="000000"/>
-                <w:sz w:val="20"/>
-                <w:szCs w:val="20"/>
-              </w:rPr>
-              <w:t xml:space="preserve">reate an </w:t>
-            </w:r>
-            <w:r>
-              <w:rPr>
-                <w:rFonts w:eastAsia="Ubuntu" w:cs="Ubuntu" w:ascii="Calibri" w:hAnsi="Calibri"/>
-                <w:b w:val="false"/>
-                <w:bCs w:val="false"/>
-                <w:color w:val="000000"/>
-                <w:sz w:val="20"/>
-                <w:szCs w:val="20"/>
-              </w:rPr>
-              <w:t>HTML page</w:t>
+              <w:t>Write Code to create an HTML page</w:t>
             </w:r>
           </w:p>
           <w:p>
@@ -355,18 +333,7 @@
                 <w:sz w:val="20"/>
                 <w:szCs w:val="20"/>
               </w:rPr>
-              <w:t>H</w:t>
-            </w:r>
-            <w:r>
-              <w:rPr>
-                <w:rFonts w:eastAsia="Ubuntu" w:cs="Ubuntu" w:ascii="Calibri" w:hAnsi="Calibri"/>
-                <w:b w:val="false"/>
-                <w:bCs w:val="false"/>
-                <w:color w:val="000000"/>
-                <w:sz w:val="20"/>
-                <w:szCs w:val="20"/>
-              </w:rPr>
-              <w:t>ave Ms. Pluska check of Create an HTML page</w:t>
+              <w:t>Have Ms. Pluska check of Create an HTML page</w:t>
             </w:r>
           </w:p>
           <w:p>
@@ -429,7 +396,7 @@
                 <w:sz w:val="20"/>
                 <w:szCs w:val="20"/>
               </w:rPr>
-              <w:t>Practice with HTML</w:t>
+              <w:t>Define key vocabulary</w:t>
             </w:r>
           </w:p>
           <w:p>
@@ -450,30 +417,9 @@
                 <w:sz w:val="20"/>
                 <w:szCs w:val="20"/>
               </w:rPr>
-              <w:t>Add HTML to your index page</w:t>
+              <w:t>Receive credit for the group portion of this lab</w:t>
             </w:r>
-          </w:p>
-          <w:p>
-            <w:pPr>
-              <w:pStyle w:val="TableContents"/>
-              <w:numPr>
-                <w:ilvl w:val="0"/>
-                <w:numId w:val="1"/>
-              </w:numPr>
-              <w:rPr/>
-            </w:pPr>
             <w:bookmarkStart w:id="0" w:name="__DdeLink__394_2310293718"/>
-            <w:r>
-              <w:rPr>
-                <w:rFonts w:eastAsia="Ubuntu" w:cs="Ubuntu" w:ascii="Calibri" w:hAnsi="Calibri"/>
-                <w:b w:val="false"/>
-                <w:bCs w:val="false"/>
-                <w:color w:val="000000"/>
-                <w:sz w:val="20"/>
-                <w:szCs w:val="20"/>
-              </w:rPr>
-              <w:t>Show your webpage to Ms. Pluska to receive credit for this activity</w:t>
-            </w:r>
             <w:bookmarkEnd w:id="0"/>
           </w:p>
         </w:tc>
@@ -771,7 +717,17 @@
         </w:rPr>
       </w:pPr>
       <w:r>
-        <w:rPr/>
+        <w:rPr>
+          <w:rFonts w:ascii="Calibri" w:hAnsi="Calibri"/>
+          <w:b w:val="false"/>
+          <w:bCs w:val="false"/>
+          <w:i w:val="false"/>
+          <w:caps w:val="false"/>
+          <w:smallCaps w:val="false"/>
+          <w:color w:val="000000"/>
+          <w:spacing w:val="0"/>
+          <w:u w:val="none"/>
+        </w:rPr>
       </w:r>
     </w:p>
     <w:p>
@@ -795,27 +751,7 @@
           <w:sz w:val="28"/>
           <w:szCs w:val="28"/>
         </w:rPr>
-        <w:t xml:space="preserve">Write Code to </w:t>
-      </w:r>
-      <w:r>
-        <w:rPr>
-          <w:rFonts w:cs="Calibri" w:ascii="Calibri" w:hAnsi="Calibri"/>
-          <w:b/>
-          <w:color w:val="ED7D31"/>
-          <w:sz w:val="28"/>
-          <w:szCs w:val="28"/>
-        </w:rPr>
-        <w:t>Create a</w:t>
-      </w:r>
-      <w:r>
-        <w:rPr>
-          <w:rFonts w:cs="Calibri" w:ascii="Calibri" w:hAnsi="Calibri"/>
-          <w:b/>
-          <w:color w:val="ED7D31"/>
-          <w:sz w:val="28"/>
-          <w:szCs w:val="28"/>
-        </w:rPr>
-        <w:t>n HTML page</w:t>
+        <w:t>Write Code to Create an HTML page</w:t>
       </w:r>
     </w:p>
     <w:p>
@@ -840,7 +776,7 @@
           <w:szCs w:val="28"/>
         </w:rPr>
         <w:drawing>
-          <wp:anchor behindDoc="0" distT="0" distB="0" distL="0" distR="0" simplePos="0" locked="0" layoutInCell="1" allowOverlap="1" relativeHeight="4">
+          <wp:anchor behindDoc="0" distT="0" distB="0" distL="0" distR="0" simplePos="0" locked="0" layoutInCell="1" allowOverlap="1" relativeHeight="2">
             <wp:simplePos x="0" y="0"/>
             <wp:positionH relativeFrom="column">
               <wp:posOffset>3533775</wp:posOffset>
@@ -919,7 +855,14 @@
         </w:rPr>
       </w:pPr>
       <w:r>
-        <w:rPr/>
+        <w:rPr>
+          <w:rFonts w:cs="Calibri" w:ascii="Calibri" w:hAnsi="Calibri"/>
+          <w:b w:val="false"/>
+          <w:bCs w:val="false"/>
+          <w:color w:val="000000"/>
+          <w:sz w:val="20"/>
+          <w:szCs w:val="20"/>
+        </w:rPr>
       </w:r>
     </w:p>
     <w:p>
@@ -955,7 +898,14 @@
         </w:rPr>
       </w:pPr>
       <w:r>
-        <w:rPr/>
+        <w:rPr>
+          <w:rFonts w:cs="Calibri" w:ascii="Calibri" w:hAnsi="Calibri"/>
+          <w:b w:val="false"/>
+          <w:bCs w:val="false"/>
+          <w:color w:val="000000"/>
+          <w:sz w:val="20"/>
+          <w:szCs w:val="20"/>
+        </w:rPr>
       </w:r>
     </w:p>
     <w:p>
@@ -991,7 +941,14 @@
         </w:rPr>
       </w:pPr>
       <w:r>
-        <w:rPr/>
+        <w:rPr>
+          <w:rFonts w:cs="Calibri" w:ascii="Calibri" w:hAnsi="Calibri"/>
+          <w:b w:val="false"/>
+          <w:bCs w:val="false"/>
+          <w:color w:val="000000"/>
+          <w:sz w:val="20"/>
+          <w:szCs w:val="20"/>
+        </w:rPr>
       </w:r>
     </w:p>
     <w:p>
@@ -1027,7 +984,14 @@
         </w:rPr>
       </w:pPr>
       <w:r>
-        <w:rPr/>
+        <w:rPr>
+          <w:rFonts w:cs="Calibri" w:ascii="Calibri" w:hAnsi="Calibri"/>
+          <w:b w:val="false"/>
+          <w:bCs w:val="false"/>
+          <w:color w:val="000000"/>
+          <w:sz w:val="20"/>
+          <w:szCs w:val="20"/>
+        </w:rPr>
       </w:r>
     </w:p>
     <w:p>
@@ -1093,7 +1057,19 @@
         </w:rPr>
       </w:pPr>
       <w:r>
-        <w:rPr/>
+        <w:rPr>
+          <w:rFonts w:cs="Calibri" w:ascii="Calibri" w:hAnsi="Calibri"/>
+          <w:b w:val="false"/>
+          <w:bCs w:val="false"/>
+          <w:i w:val="false"/>
+          <w:iCs w:val="false"/>
+          <w:caps w:val="false"/>
+          <w:smallCaps w:val="false"/>
+          <w:color w:val="000000"/>
+          <w:spacing w:val="0"/>
+          <w:sz w:val="20"/>
+          <w:szCs w:val="20"/>
+        </w:rPr>
       </w:r>
     </w:p>
     <w:p>
@@ -1140,7 +1116,19 @@
         </w:rPr>
       </w:pPr>
       <w:r>
-        <w:rPr/>
+        <w:rPr>
+          <w:rFonts w:cs="Calibri" w:ascii="Calibri" w:hAnsi="Calibri"/>
+          <w:b w:val="false"/>
+          <w:bCs w:val="false"/>
+          <w:i w:val="false"/>
+          <w:iCs w:val="false"/>
+          <w:caps w:val="false"/>
+          <w:smallCaps w:val="false"/>
+          <w:color w:val="000000"/>
+          <w:spacing w:val="0"/>
+          <w:sz w:val="20"/>
+          <w:szCs w:val="20"/>
+        </w:rPr>
       </w:r>
     </w:p>
     <w:p>
@@ -1181,7 +1169,7 @@
         </w:tblBorders>
         <w:tblCellMar>
           <w:top w:w="55" w:type="dxa"/>
-          <w:left w:w="54" w:type="dxa"/>
+          <w:left w:w="53" w:type="dxa"/>
           <w:bottom w:w="55" w:type="dxa"/>
           <w:right w:w="55" w:type="dxa"/>
         </w:tblCellMar>
@@ -1372,7 +1360,19 @@
         </w:rPr>
       </w:pPr>
       <w:r>
-        <w:rPr/>
+        <w:rPr>
+          <w:rFonts w:cs="Calibri" w:ascii="Calibri" w:hAnsi="Calibri"/>
+          <w:b w:val="false"/>
+          <w:bCs w:val="false"/>
+          <w:i w:val="false"/>
+          <w:iCs w:val="false"/>
+          <w:caps w:val="false"/>
+          <w:smallCaps w:val="false"/>
+          <w:color w:val="000000"/>
+          <w:spacing w:val="0"/>
+          <w:sz w:val="20"/>
+          <w:szCs w:val="20"/>
+        </w:rPr>
       </w:r>
     </w:p>
     <w:p>
@@ -1396,17 +1396,7 @@
           <w:sz w:val="28"/>
           <w:szCs w:val="28"/>
         </w:rPr>
-        <w:t xml:space="preserve">Have Ms. Pluska check off </w:t>
-      </w:r>
-      <w:r>
-        <w:rPr>
-          <w:rFonts w:eastAsia="Ubuntu" w:cs="Calibri" w:ascii="Calibri" w:hAnsi="Calibri" w:asciiTheme="majorHAnsi" w:cstheme="majorHAnsi" w:hAnsiTheme="majorHAnsi"/>
-          <w:b/>
-          <w:color w:val="F58220"/>
-          <w:sz w:val="28"/>
-          <w:szCs w:val="28"/>
-        </w:rPr>
-        <w:t>Create an HTML page</w:t>
+        <w:t>Have Ms. Pluska check off Create an HTML page</w:t>
       </w:r>
     </w:p>
     <w:p>
@@ -1423,7 +1413,7 @@
           <w:rFonts w:eastAsia="Ubuntu" w:ascii="Calibri" w:hAnsi="Calibri"/>
         </w:rPr>
         <w:drawing>
-          <wp:anchor behindDoc="0" distT="0" distB="0" distL="0" distR="0" simplePos="0" locked="0" layoutInCell="1" allowOverlap="1" relativeHeight="5">
+          <wp:anchor behindDoc="0" distT="0" distB="0" distL="0" distR="0" simplePos="0" locked="0" layoutInCell="1" allowOverlap="1" relativeHeight="3">
             <wp:simplePos x="0" y="0"/>
             <wp:positionH relativeFrom="column">
               <wp:posOffset>177165</wp:posOffset>
@@ -1513,14 +1503,7 @@
           <w:rFonts w:eastAsia="Ubuntu" w:cs="Calibri" w:ascii="Calibri" w:hAnsi="Calibri" w:asciiTheme="majorHAnsi" w:cstheme="majorHAnsi" w:hAnsiTheme="majorHAnsi"/>
           <w:color w:val="000000"/>
         </w:rPr>
-        <w:t xml:space="preserve">Before you continue have Ms. Pluska check off </w:t>
-      </w:r>
-      <w:r>
-        <w:rPr>
-          <w:rFonts w:eastAsia="Ubuntu" w:cs="Calibri" w:ascii="Calibri" w:hAnsi="Calibri" w:asciiTheme="majorHAnsi" w:cstheme="majorHAnsi" w:hAnsiTheme="majorHAnsi"/>
-          <w:color w:val="000000"/>
-        </w:rPr>
-        <w:t>Create an HTML page</w:t>
+        <w:t>Before you continue have Ms. Pluska check off Create an HTML page</w:t>
       </w:r>
     </w:p>
     <w:p>
@@ -1562,7 +1545,14 @@
         </w:rPr>
       </w:pPr>
       <w:r>
-        <w:rPr/>
+        <w:rPr>
+          <w:rFonts w:cs="Calibri" w:ascii="Calibri" w:hAnsi="Calibri"/>
+          <w:b/>
+          <w:bCs w:val="false"/>
+          <w:color w:val="ED7D31"/>
+          <w:sz w:val="28"/>
+          <w:szCs w:val="28"/>
+        </w:rPr>
       </w:r>
     </w:p>
     <w:p>
@@ -1605,7 +1595,14 @@
         </w:rPr>
       </w:pPr>
       <w:r>
-        <w:rPr/>
+        <w:rPr>
+          <w:rFonts w:cs="Calibri" w:ascii="Calibri" w:hAnsi="Calibri"/>
+          <w:b w:val="false"/>
+          <w:bCs w:val="false"/>
+          <w:color w:val="000000"/>
+          <w:sz w:val="20"/>
+          <w:szCs w:val="20"/>
+        </w:rPr>
       </w:r>
     </w:p>
     <w:p>
@@ -1641,7 +1638,14 @@
         </w:rPr>
       </w:pPr>
       <w:r>
-        <w:rPr/>
+        <w:rPr>
+          <w:rFonts w:cs="Calibri" w:ascii="Calibri" w:hAnsi="Calibri"/>
+          <w:b w:val="false"/>
+          <w:bCs w:val="false"/>
+          <w:color w:val="000000"/>
+          <w:sz w:val="20"/>
+          <w:szCs w:val="20"/>
+        </w:rPr>
       </w:r>
     </w:p>
     <w:p>
@@ -1737,7 +1741,7 @@
         </w:tblBorders>
         <w:tblCellMar>
           <w:top w:w="55" w:type="dxa"/>
-          <w:left w:w="52" w:type="dxa"/>
+          <w:left w:w="51" w:type="dxa"/>
           <w:bottom w:w="55" w:type="dxa"/>
           <w:right w:w="55" w:type="dxa"/>
         </w:tblCellMar>
@@ -1780,37 +1784,7 @@
                 <w:sz w:val="20"/>
                 <w:szCs w:val="20"/>
               </w:rPr>
-              <w:t>On the desktop of your computer create a new folder called “</w:t>
-            </w:r>
-            <w:r>
-              <w:rPr>
-                <w:rFonts w:cs="Calibri" w:ascii="Calibri" w:hAnsi="Calibri" w:asciiTheme="majorHAnsi" w:cstheme="majorHAnsi" w:hAnsiTheme="majorHAnsi"/>
-                <w:b w:val="false"/>
-                <w:i w:val="false"/>
-                <w:iCs w:val="false"/>
-                <w:caps w:val="false"/>
-                <w:smallCaps w:val="false"/>
-                <w:color w:val="00000A"/>
-                <w:spacing w:val="0"/>
-                <w:sz w:val="20"/>
-                <w:szCs w:val="20"/>
-              </w:rPr>
-              <w:t>My</w:t>
-            </w:r>
-            <w:r>
-              <w:rPr>
-                <w:rFonts w:cs="Calibri" w:ascii="Calibri" w:hAnsi="Calibri" w:asciiTheme="majorHAnsi" w:cstheme="majorHAnsi" w:hAnsiTheme="majorHAnsi"/>
-                <w:b w:val="false"/>
-                <w:i w:val="false"/>
-                <w:iCs w:val="false"/>
-                <w:caps w:val="false"/>
-                <w:smallCaps w:val="false"/>
-                <w:color w:val="00000A"/>
-                <w:spacing w:val="0"/>
-                <w:sz w:val="20"/>
-                <w:szCs w:val="20"/>
-              </w:rPr>
-              <w:t>Website”.  You can do this by right clicking on your desktop and selecting “New Folder”</w:t>
+              <w:t>On the desktop of your computer create a new folder called “MyWebsite”.  You can do this by right clicking on your desktop and selecting “New Folder”</w:t>
             </w:r>
           </w:p>
         </w:tc>
@@ -1853,7 +1827,7 @@
                         </pic:nvPicPr>
                         <pic:blipFill>
                           <a:blip r:embed="rId6"/>
-                          <a:srcRect l="38517" t="39779" r="38167" b="41511"/>
+                          <a:srcRect l="38521" t="39783" r="38173" b="41511"/>
                           <a:stretch>
                             <a:fillRect/>
                           </a:stretch>
@@ -1961,7 +1935,7 @@
                         </pic:nvPicPr>
                         <pic:blipFill>
                           <a:blip r:embed="rId7"/>
-                          <a:srcRect l="0" t="74099" r="82492" b="-38"/>
+                          <a:srcRect l="0" t="74110" r="82503" b="-38"/>
                           <a:stretch>
                             <a:fillRect/>
                           </a:stretch>
@@ -2093,7 +2067,7 @@
                         </pic:nvPicPr>
                         <pic:blipFill>
                           <a:blip r:embed="rId8"/>
-                          <a:srcRect l="33596" t="0" r="35868" b="73525"/>
+                          <a:srcRect l="33600" t="0" r="35872" b="73536"/>
                           <a:stretch>
                             <a:fillRect/>
                           </a:stretch>
@@ -2187,7 +2161,7 @@
                         </pic:nvPicPr>
                         <pic:blipFill>
                           <a:blip r:embed="rId9"/>
-                          <a:srcRect l="86417" t="0" r="-21" b="61438"/>
+                          <a:srcRect l="86431" t="0" r="-21" b="61445"/>
                           <a:stretch>
                             <a:fillRect/>
                           </a:stretch>
@@ -2266,21 +2240,7 @@
                 <w:rFonts w:ascii="Calibri" w:hAnsi="Calibri"/>
                 <w:color w:val="000000"/>
               </w:rPr>
-              <w:t xml:space="preserve">Change the name of the file to </w:t>
-            </w:r>
-            <w:r>
-              <w:rPr>
-                <w:rFonts w:ascii="Calibri" w:hAnsi="Calibri"/>
-                <w:color w:val="000000"/>
-              </w:rPr>
-              <w:t>I</w:t>
-            </w:r>
-            <w:r>
-              <w:rPr>
-                <w:rFonts w:ascii="Calibri" w:hAnsi="Calibri"/>
-                <w:color w:val="000000"/>
-              </w:rPr>
-              <w:t>ndex.html</w:t>
+              <w:t>Change the name of the file to Index.html</w:t>
             </w:r>
           </w:p>
           <w:p>
@@ -2336,7 +2296,7 @@
             <w:r>
               <w:rPr/>
               <w:drawing>
-                <wp:anchor behindDoc="0" distT="0" distB="0" distL="0" distR="0" simplePos="0" locked="0" layoutInCell="1" allowOverlap="1" relativeHeight="8">
+                <wp:anchor behindDoc="0" distT="0" distB="0" distL="0" distR="0" simplePos="0" locked="0" layoutInCell="1" allowOverlap="1" relativeHeight="4">
                   <wp:simplePos x="0" y="0"/>
                   <wp:positionH relativeFrom="column">
                     <wp:posOffset>12700</wp:posOffset>
@@ -2362,7 +2322,7 @@
                         </pic:nvPicPr>
                         <pic:blipFill>
                           <a:blip r:embed="rId10"/>
-                          <a:srcRect l="28757" t="0" r="15537" b="62229"/>
+                          <a:srcRect l="28759" t="0" r="15537" b="62236"/>
                           <a:stretch>
                             <a:fillRect/>
                           </a:stretch>
@@ -2788,17 +2748,7 @@
           <w:sz w:val="28"/>
           <w:szCs w:val="28"/>
         </w:rPr>
-        <w:t xml:space="preserve">Have Ms. Pluska check off </w:t>
-      </w:r>
-      <w:r>
-        <w:rPr>
-          <w:rFonts w:eastAsia="Ubuntu" w:cs="Calibri" w:ascii="Calibri" w:hAnsi="Calibri" w:asciiTheme="majorHAnsi" w:cstheme="majorHAnsi" w:hAnsiTheme="majorHAnsi"/>
-          <w:b/>
-          <w:color w:val="F58220"/>
-          <w:sz w:val="28"/>
-          <w:szCs w:val="28"/>
-        </w:rPr>
-        <w:t>Create an Index.html page</w:t>
+        <w:t>Have Ms. Pluska check off Create an Index.html page</w:t>
       </w:r>
     </w:p>
     <w:p>
@@ -2815,7 +2765,7 @@
           <w:rFonts w:eastAsia="Ubuntu" w:ascii="Calibri" w:hAnsi="Calibri"/>
         </w:rPr>
         <w:drawing>
-          <wp:anchor behindDoc="0" distT="0" distB="0" distL="0" distR="0" simplePos="0" locked="0" layoutInCell="1" allowOverlap="1" relativeHeight="9">
+          <wp:anchor behindDoc="0" distT="0" distB="0" distL="0" distR="0" simplePos="0" locked="0" layoutInCell="1" allowOverlap="1" relativeHeight="5">
             <wp:simplePos x="0" y="0"/>
             <wp:positionH relativeFrom="column">
               <wp:posOffset>177165</wp:posOffset>
@@ -2905,14 +2855,7 @@
           <w:rFonts w:eastAsia="Ubuntu" w:cs="Calibri" w:ascii="Calibri" w:hAnsi="Calibri" w:asciiTheme="majorHAnsi" w:cstheme="majorHAnsi" w:hAnsiTheme="majorHAnsi"/>
           <w:color w:val="000000"/>
         </w:rPr>
-        <w:t xml:space="preserve">Before you continue have Ms. Pluska check off </w:t>
-      </w:r>
-      <w:r>
-        <w:rPr>
-          <w:rFonts w:eastAsia="Ubuntu" w:cs="Calibri" w:ascii="Calibri" w:hAnsi="Calibri" w:asciiTheme="majorHAnsi" w:cstheme="majorHAnsi" w:hAnsiTheme="majorHAnsi"/>
-          <w:color w:val="000000"/>
-        </w:rPr>
-        <w:t>Create an Index.html page</w:t>
+        <w:t>Before you continue have Ms. Pluska check off Create an Index.html page</w:t>
       </w:r>
     </w:p>
     <w:p>
@@ -2968,7 +2911,18 @@
         </w:rPr>
       </w:pPr>
       <w:r>
-        <w:rPr/>
+        <w:rPr>
+          <w:rFonts w:cs="Calibri" w:ascii="Calibri" w:hAnsi="Calibri"/>
+          <w:b/>
+          <w:i w:val="false"/>
+          <w:iCs w:val="false"/>
+          <w:caps w:val="false"/>
+          <w:smallCaps w:val="false"/>
+          <w:color w:val="ED7D31"/>
+          <w:spacing w:val="0"/>
+          <w:sz w:val="28"/>
+          <w:szCs w:val="28"/>
+        </w:rPr>
       </w:r>
     </w:p>
     <w:p>
@@ -3073,7 +3027,7 @@
         </w:tblBorders>
         <w:tblCellMar>
           <w:top w:w="55" w:type="dxa"/>
-          <w:left w:w="54" w:type="dxa"/>
+          <w:left w:w="53" w:type="dxa"/>
           <w:bottom w:w="55" w:type="dxa"/>
           <w:right w:w="55" w:type="dxa"/>
         </w:tblCellMar>
@@ -3161,7 +3115,18 @@
         </w:rPr>
       </w:pPr>
       <w:r>
-        <w:rPr/>
+        <w:rPr>
+          <w:rFonts w:cs="Calibri" w:cstheme="majorHAnsi" w:ascii="Calibri" w:hAnsi="Calibri"/>
+          <w:b w:val="false"/>
+          <w:i w:val="false"/>
+          <w:iCs w:val="false"/>
+          <w:caps w:val="false"/>
+          <w:smallCaps w:val="false"/>
+          <w:color w:val="000000"/>
+          <w:spacing w:val="0"/>
+          <w:sz w:val="20"/>
+          <w:szCs w:val="20"/>
+        </w:rPr>
       </w:r>
     </w:p>
     <w:p>
@@ -3202,7 +3167,7 @@
         </w:tblBorders>
         <w:tblCellMar>
           <w:top w:w="55" w:type="dxa"/>
-          <w:left w:w="54" w:type="dxa"/>
+          <w:left w:w="53" w:type="dxa"/>
           <w:bottom w:w="55" w:type="dxa"/>
           <w:right w:w="55" w:type="dxa"/>
         </w:tblCellMar>
@@ -3299,7 +3264,17 @@
         </w:rPr>
       </w:pPr>
       <w:r>
-        <w:rPr/>
+        <w:rPr>
+          <w:rFonts w:ascii="Calibri" w:hAnsi="Calibri"/>
+          <w:b w:val="false"/>
+          <w:i w:val="false"/>
+          <w:caps w:val="false"/>
+          <w:smallCaps w:val="false"/>
+          <w:color w:val="000000"/>
+          <w:spacing w:val="0"/>
+          <w:sz w:val="20"/>
+          <w:szCs w:val="20"/>
+        </w:rPr>
       </w:r>
     </w:p>
     <w:p>
@@ -3340,7 +3315,7 @@
         </w:tblBorders>
         <w:tblCellMar>
           <w:top w:w="55" w:type="dxa"/>
-          <w:left w:w="54" w:type="dxa"/>
+          <w:left w:w="53" w:type="dxa"/>
           <w:bottom w:w="55" w:type="dxa"/>
           <w:right w:w="55" w:type="dxa"/>
         </w:tblCellMar>
@@ -3437,7 +3412,17 @@
         </w:rPr>
       </w:pPr>
       <w:r>
-        <w:rPr/>
+        <w:rPr>
+          <w:rFonts w:ascii="Calibri" w:hAnsi="Calibri"/>
+          <w:b w:val="false"/>
+          <w:i w:val="false"/>
+          <w:caps w:val="false"/>
+          <w:smallCaps w:val="false"/>
+          <w:color w:val="000000"/>
+          <w:spacing w:val="0"/>
+          <w:sz w:val="20"/>
+          <w:szCs w:val="20"/>
+        </w:rPr>
       </w:r>
     </w:p>
     <w:p>
@@ -3478,7 +3463,7 @@
         </w:tblBorders>
         <w:tblCellMar>
           <w:top w:w="55" w:type="dxa"/>
-          <w:left w:w="54" w:type="dxa"/>
+          <w:left w:w="53" w:type="dxa"/>
           <w:bottom w:w="55" w:type="dxa"/>
           <w:right w:w="55" w:type="dxa"/>
         </w:tblCellMar>
@@ -3585,7 +3570,17 @@
         </w:rPr>
       </w:pPr>
       <w:r>
-        <w:rPr/>
+        <w:rPr>
+          <w:rFonts w:ascii="Calibri" w:hAnsi="Calibri"/>
+          <w:b w:val="false"/>
+          <w:i w:val="false"/>
+          <w:caps w:val="false"/>
+          <w:smallCaps w:val="false"/>
+          <w:color w:val="000000"/>
+          <w:spacing w:val="0"/>
+          <w:sz w:val="20"/>
+          <w:szCs w:val="20"/>
+        </w:rPr>
       </w:r>
     </w:p>
     <w:p>
@@ -3626,7 +3621,7 @@
         </w:tblBorders>
         <w:tblCellMar>
           <w:top w:w="55" w:type="dxa"/>
-          <w:left w:w="54" w:type="dxa"/>
+          <w:left w:w="53" w:type="dxa"/>
           <w:bottom w:w="55" w:type="dxa"/>
           <w:right w:w="55" w:type="dxa"/>
         </w:tblCellMar>
@@ -3733,7 +3728,17 @@
         </w:rPr>
       </w:pPr>
       <w:r>
-        <w:rPr/>
+        <w:rPr>
+          <w:rFonts w:ascii="Calibri" w:hAnsi="Calibri"/>
+          <w:b w:val="false"/>
+          <w:i w:val="false"/>
+          <w:caps w:val="false"/>
+          <w:smallCaps w:val="false"/>
+          <w:color w:val="000000"/>
+          <w:spacing w:val="0"/>
+          <w:sz w:val="20"/>
+          <w:szCs w:val="20"/>
+        </w:rPr>
       </w:r>
     </w:p>
     <w:p>
@@ -3751,7 +3756,14 @@
         </w:rPr>
       </w:pPr>
       <w:r>
-        <w:rPr/>
+        <w:rPr>
+          <w:rFonts w:eastAsia="Ubuntu" w:cs="Ubuntu" w:ascii="Calibri" w:hAnsi="Calibri"/>
+          <w:b/>
+          <w:bCs/>
+          <w:color w:val="F58220"/>
+          <w:sz w:val="28"/>
+          <w:szCs w:val="28"/>
+        </w:rPr>
       </w:r>
     </w:p>
     <w:p>
@@ -3801,7 +3813,7 @@
           <w:rFonts w:eastAsia="Ubuntu" w:ascii="Calibri" w:hAnsi="Calibri"/>
         </w:rPr>
         <w:drawing>
-          <wp:anchor behindDoc="0" distT="0" distB="0" distL="0" distR="0" simplePos="0" locked="0" layoutInCell="1" allowOverlap="1" relativeHeight="10">
+          <wp:anchor behindDoc="0" distT="0" distB="0" distL="0" distR="0" simplePos="0" locked="0" layoutInCell="1" allowOverlap="1" relativeHeight="6">
             <wp:simplePos x="0" y="0"/>
             <wp:positionH relativeFrom="column">
               <wp:posOffset>177165</wp:posOffset>
@@ -3920,7 +3932,21 @@
           <w:rFonts w:eastAsia="Ubuntu" w:cs="Ubuntu" w:ascii="Calibri" w:hAnsi="Calibri"/>
           <w:color w:val="000000"/>
         </w:rPr>
-        <w:t>Have Ms. Pluska check your Exploring Websites lab</w:t>
+        <w:t xml:space="preserve">Have Ms. Pluska check your </w:t>
+      </w:r>
+      <w:r>
+        <w:rPr>
+          <w:rFonts w:eastAsia="Ubuntu" w:cs="Ubuntu" w:ascii="Calibri" w:hAnsi="Calibri"/>
+          <w:color w:val="000000"/>
+        </w:rPr>
+        <w:t>Introduction to HTML</w:t>
+      </w:r>
+      <w:r>
+        <w:rPr>
+          <w:rFonts w:eastAsia="Ubuntu" w:cs="Ubuntu" w:ascii="Calibri" w:hAnsi="Calibri"/>
+          <w:color w:val="000000"/>
+        </w:rPr>
+        <w:t xml:space="preserve"> lab</w:t>
       </w:r>
     </w:p>
     <w:p>
@@ -4006,26 +4032,6 @@
           <w:highlight w:val="white"/>
         </w:rPr>
         <w:t>_______</w:t>
-      </w:r>
-    </w:p>
-    <w:p>
-      <w:pPr>
-        <w:pStyle w:val="Normal"/>
-        <w:ind w:left="0" w:hanging="0"/>
-        <w:rPr>
-          <w:rFonts w:ascii="Calibri" w:hAnsi="Calibri" w:eastAsia="Ubuntu" w:cs="Ubuntu"/>
-          <w:b/>
-          <w:b/>
-          <w:bCs/>
-          <w:color w:val="F58220"/>
-          <w:sz w:val="28"/>
-          <w:szCs w:val="28"/>
-        </w:rPr>
-      </w:pPr>
-      <w:r>
-        <w:rPr>
-          <w:b/>
-        </w:rPr>
       </w:r>
     </w:p>
     <w:p>
@@ -4198,7 +4204,7 @@
     </w:r>
     <w:r>
       <w:rPr/>
-      <w:t>5</w:t>
+      <w:t>4</w:t>
     </w:r>
     <w:r>
       <w:rPr/>
@@ -6819,6 +6825,208 @@
       <w:color w:val="000000"/>
     </w:rPr>
   </w:style>
+  <w:style w:type="character" w:styleId="ListLabel504">
+    <w:name w:val="ListLabel 504"/>
+    <w:qFormat/>
+    <w:rPr>
+      <w:rFonts w:cs="OpenSymbol"/>
+      <w:b w:val="false"/>
+      <w:color w:val="ED7D31"/>
+      <w:sz w:val="20"/>
+    </w:rPr>
+  </w:style>
+  <w:style w:type="character" w:styleId="ListLabel505">
+    <w:name w:val="ListLabel 505"/>
+    <w:qFormat/>
+    <w:rPr>
+      <w:rFonts w:cs="OpenSymbol"/>
+      <w:color w:val="ED7D31"/>
+    </w:rPr>
+  </w:style>
+  <w:style w:type="character" w:styleId="ListLabel506">
+    <w:name w:val="ListLabel 506"/>
+    <w:qFormat/>
+    <w:rPr>
+      <w:rFonts w:cs="OpenSymbol"/>
+      <w:color w:val="ED7D31"/>
+    </w:rPr>
+  </w:style>
+  <w:style w:type="character" w:styleId="ListLabel507">
+    <w:name w:val="ListLabel 507"/>
+    <w:qFormat/>
+    <w:rPr>
+      <w:rFonts w:cs="OpenSymbol"/>
+      <w:color w:val="ED7D31"/>
+    </w:rPr>
+  </w:style>
+  <w:style w:type="character" w:styleId="ListLabel508">
+    <w:name w:val="ListLabel 508"/>
+    <w:qFormat/>
+    <w:rPr>
+      <w:rFonts w:cs="OpenSymbol"/>
+      <w:color w:val="ED7D31"/>
+    </w:rPr>
+  </w:style>
+  <w:style w:type="character" w:styleId="ListLabel509">
+    <w:name w:val="ListLabel 509"/>
+    <w:qFormat/>
+    <w:rPr>
+      <w:rFonts w:cs="OpenSymbol"/>
+      <w:color w:val="ED7D31"/>
+    </w:rPr>
+  </w:style>
+  <w:style w:type="character" w:styleId="ListLabel510">
+    <w:name w:val="ListLabel 510"/>
+    <w:qFormat/>
+    <w:rPr>
+      <w:rFonts w:cs="OpenSymbol"/>
+      <w:color w:val="ED7D31"/>
+    </w:rPr>
+  </w:style>
+  <w:style w:type="character" w:styleId="ListLabel511">
+    <w:name w:val="ListLabel 511"/>
+    <w:qFormat/>
+    <w:rPr>
+      <w:rFonts w:cs="OpenSymbol"/>
+      <w:color w:val="ED7D31"/>
+    </w:rPr>
+  </w:style>
+  <w:style w:type="character" w:styleId="ListLabel512">
+    <w:name w:val="ListLabel 512"/>
+    <w:qFormat/>
+    <w:rPr>
+      <w:rFonts w:cs="OpenSymbol"/>
+      <w:color w:val="ED7D31"/>
+    </w:rPr>
+  </w:style>
+  <w:style w:type="character" w:styleId="ListLabel513">
+    <w:name w:val="ListLabel 513"/>
+    <w:qFormat/>
+    <w:rPr>
+      <w:rFonts w:cs="OpenSymbol"/>
+      <w:b/>
+      <w:color w:val="000000"/>
+      <w:sz w:val="20"/>
+    </w:rPr>
+  </w:style>
+  <w:style w:type="character" w:styleId="ListLabel514">
+    <w:name w:val="ListLabel 514"/>
+    <w:qFormat/>
+    <w:rPr>
+      <w:rFonts w:cs="OpenSymbol"/>
+      <w:color w:val="000000"/>
+    </w:rPr>
+  </w:style>
+  <w:style w:type="character" w:styleId="ListLabel515">
+    <w:name w:val="ListLabel 515"/>
+    <w:qFormat/>
+    <w:rPr>
+      <w:rFonts w:cs="OpenSymbol"/>
+      <w:color w:val="000000"/>
+    </w:rPr>
+  </w:style>
+  <w:style w:type="character" w:styleId="ListLabel516">
+    <w:name w:val="ListLabel 516"/>
+    <w:qFormat/>
+    <w:rPr>
+      <w:rFonts w:cs="OpenSymbol"/>
+      <w:color w:val="000000"/>
+    </w:rPr>
+  </w:style>
+  <w:style w:type="character" w:styleId="ListLabel517">
+    <w:name w:val="ListLabel 517"/>
+    <w:qFormat/>
+    <w:rPr>
+      <w:rFonts w:cs="OpenSymbol"/>
+      <w:color w:val="000000"/>
+    </w:rPr>
+  </w:style>
+  <w:style w:type="character" w:styleId="ListLabel518">
+    <w:name w:val="ListLabel 518"/>
+    <w:qFormat/>
+    <w:rPr>
+      <w:rFonts w:cs="OpenSymbol"/>
+      <w:color w:val="000000"/>
+    </w:rPr>
+  </w:style>
+  <w:style w:type="character" w:styleId="ListLabel519">
+    <w:name w:val="ListLabel 519"/>
+    <w:qFormat/>
+    <w:rPr>
+      <w:rFonts w:cs="OpenSymbol"/>
+      <w:color w:val="000000"/>
+    </w:rPr>
+  </w:style>
+  <w:style w:type="character" w:styleId="ListLabel520">
+    <w:name w:val="ListLabel 520"/>
+    <w:qFormat/>
+    <w:rPr>
+      <w:rFonts w:cs="OpenSymbol"/>
+      <w:color w:val="000000"/>
+    </w:rPr>
+  </w:style>
+  <w:style w:type="character" w:styleId="ListLabel521">
+    <w:name w:val="ListLabel 521"/>
+    <w:qFormat/>
+    <w:rPr>
+      <w:rFonts w:cs="OpenSymbol"/>
+      <w:color w:val="000000"/>
+    </w:rPr>
+  </w:style>
+  <w:style w:type="character" w:styleId="ListLabel522">
+    <w:name w:val="ListLabel 522"/>
+    <w:qFormat/>
+    <w:rPr>
+      <w:rFonts w:cs="OpenSymbol"/>
+      <w:color w:val="F58220"/>
+    </w:rPr>
+  </w:style>
+  <w:style w:type="character" w:styleId="ListLabel523">
+    <w:name w:val="ListLabel 523"/>
+    <w:qFormat/>
+    <w:rPr>
+      <w:rFonts w:cs="OpenSymbol"/>
+      <w:color w:val="F58220"/>
+    </w:rPr>
+  </w:style>
+  <w:style w:type="character" w:styleId="ListLabel524">
+    <w:name w:val="ListLabel 524"/>
+    <w:qFormat/>
+    <w:rPr>
+      <w:rFonts w:ascii="Calibri" w:hAnsi="Calibri" w:cs="Calibri" w:asciiTheme="majorHAnsi" w:cstheme="majorHAnsi" w:hAnsiTheme="majorHAnsi"/>
+      <w:b w:val="false"/>
+      <w:bCs w:val="false"/>
+      <w:i w:val="false"/>
+      <w:iCs w:val="false"/>
+      <w:caps w:val="false"/>
+      <w:smallCaps w:val="false"/>
+      <w:strike w:val="false"/>
+      <w:dstrike w:val="false"/>
+      <w:color w:val="00000A"/>
+      <w:spacing w:val="0"/>
+      <w:sz w:val="20"/>
+      <w:szCs w:val="20"/>
+      <w:u w:val="none"/>
+      <w:effect w:val="none"/>
+    </w:rPr>
+  </w:style>
+  <w:style w:type="character" w:styleId="ListLabel525">
+    <w:name w:val="ListLabel 525"/>
+    <w:qFormat/>
+    <w:rPr>
+      <w:rFonts w:ascii="Calibri" w:hAnsi="Calibri" w:cs="Calibri"/>
+      <w:b w:val="false"/>
+      <w:bCs w:val="false"/>
+      <w:i w:val="false"/>
+      <w:iCs w:val="false"/>
+      <w:caps w:val="false"/>
+      <w:smallCaps w:val="false"/>
+      <w:color w:val="000000"/>
+      <w:spacing w:val="0"/>
+      <w:sz w:val="20"/>
+      <w:szCs w:val="20"/>
+    </w:rPr>
+  </w:style>
   <w:style w:type="paragraph" w:styleId="Heading">
     <w:name w:val="Heading"/>
     <w:basedOn w:val="Normal"/>
